--- a/考勤系统/第八组微考勤系统用例分析.docx
+++ b/考勤系统/第八组微考勤系统用例分析.docx
@@ -3,16 +3,15 @@
 <w:document xmlns:wpc="http://schemas.microsoft.com/office/word/2010/wordprocessingCanvas" xmlns:mc="http://schemas.openxmlformats.org/markup-compatibility/2006" xmlns:o="urn:schemas-microsoft-com:office:office" xmlns:r="http://schemas.openxmlformats.org/officeDocument/2006/relationships" xmlns:m="http://schemas.openxmlformats.org/officeDocument/2006/math" xmlns:v="urn:schemas-microsoft-com:vml" xmlns:wp14="http://schemas.microsoft.com/office/word/2010/wordprocessingDrawing" xmlns:wp="http://schemas.openxmlformats.org/drawingml/2006/wordprocessingDrawing" xmlns:w10="urn:schemas-microsoft-com:office:word" xmlns:w="http://schemas.openxmlformats.org/wordprocessingml/2006/main" xmlns:w14="http://schemas.microsoft.com/office/word/2010/wordml" xmlns:wpg="http://schemas.microsoft.com/office/word/2010/wordprocessingGroup" xmlns:wpi="http://schemas.microsoft.com/office/word/2010/wordprocessingInk" xmlns:wne="http://schemas.microsoft.com/office/word/2006/wordml" xmlns:wps="http://schemas.microsoft.com/office/word/2010/wordprocessingShape" mc:Ignorable="w14 wp14">
   <w:body>
     <w:p>
-      <w:bookmarkStart w:id="0" w:name="_GoBack"/>
       <w:r>
         <w:rPr>
           <w:noProof/>
         </w:rPr>
         <w:drawing>
           <wp:inline distT="0" distB="0" distL="0" distR="0">
-            <wp:extent cx="5274310" cy="7134883"/>
+            <wp:extent cx="5274310" cy="7600540"/>
             <wp:effectExtent l="0" t="0" r="0" b="0"/>
-            <wp:docPr id="2" name="图片 2"/>
+            <wp:docPr id="1" name="图片 1"/>
             <wp:cNvGraphicFramePr>
               <a:graphicFrameLocks xmlns:a="http://schemas.openxmlformats.org/drawingml/2006/main" noChangeAspect="1"/>
             </wp:cNvGraphicFramePr>
@@ -41,7 +40,7 @@
                   <pic:spPr bwMode="auto">
                     <a:xfrm>
                       <a:off x="0" y="0"/>
-                      <a:ext cx="5274310" cy="7134883"/>
+                      <a:ext cx="5274310" cy="7600540"/>
                     </a:xfrm>
                     <a:prstGeom prst="rect">
                       <a:avLst/>
@@ -57,6 +56,7 @@
           </wp:inline>
         </w:drawing>
       </w:r>
+      <w:bookmarkStart w:id="0" w:name="_GoBack"/>
       <w:bookmarkEnd w:id="0"/>
     </w:p>
     <w:sectPr>

--- a/考勤系统/第八组微考勤系统用例分析.docx
+++ b/考勤系统/第八组微考勤系统用例分析.docx
@@ -3,6 +3,11 @@
 <w:document xmlns:wpc="http://schemas.microsoft.com/office/word/2010/wordprocessingCanvas" xmlns:mc="http://schemas.openxmlformats.org/markup-compatibility/2006" xmlns:o="urn:schemas-microsoft-com:office:office" xmlns:r="http://schemas.openxmlformats.org/officeDocument/2006/relationships" xmlns:m="http://schemas.openxmlformats.org/officeDocument/2006/math" xmlns:v="urn:schemas-microsoft-com:vml" xmlns:wp14="http://schemas.microsoft.com/office/word/2010/wordprocessingDrawing" xmlns:wp="http://schemas.openxmlformats.org/drawingml/2006/wordprocessingDrawing" xmlns:w10="urn:schemas-microsoft-com:office:word" xmlns:w="http://schemas.openxmlformats.org/wordprocessingml/2006/main" xmlns:w14="http://schemas.microsoft.com/office/word/2010/wordml" xmlns:wpg="http://schemas.microsoft.com/office/word/2010/wordprocessingGroup" xmlns:wpi="http://schemas.microsoft.com/office/word/2010/wordprocessingInk" xmlns:wne="http://schemas.microsoft.com/office/word/2006/wordml" xmlns:wps="http://schemas.microsoft.com/office/word/2010/wordprocessingShape" mc:Ignorable="w14 wp14">
   <w:body>
     <w:p>
+      <w:pPr>
+        <w:rPr>
+          <w:rFonts w:hint="eastAsia"/>
+        </w:rPr>
+      </w:pPr>
       <w:r>
         <w:rPr>
           <w:noProof/>
@@ -25,7 +30,7 @@
                     </pic:cNvPicPr>
                   </pic:nvPicPr>
                   <pic:blipFill>
-                    <a:blip r:embed="rId7" cstate="print">
+                    <a:blip r:embed="rId8" cstate="print">
                       <a:extLst>
                         <a:ext uri="{28A0092B-C50C-407E-A947-70E740481C1C}">
                           <a14:useLocalDpi xmlns:a14="http://schemas.microsoft.com/office/drawing/2010/main" val="0"/>
@@ -56,9 +61,2879 @@
           </wp:inline>
         </w:drawing>
       </w:r>
+    </w:p>
+    <w:p>
+      <w:pPr>
+        <w:rPr>
+          <w:rFonts w:hint="eastAsia"/>
+        </w:rPr>
+      </w:pPr>
+    </w:p>
+    <w:p>
+      <w:pPr>
+        <w:pStyle w:val="1"/>
+        <w:rPr>
+          <w:rFonts w:hint="eastAsia"/>
+        </w:rPr>
+      </w:pPr>
+      <w:r>
+        <w:rPr>
+          <w:rFonts w:hint="eastAsia"/>
+        </w:rPr>
+        <w:lastRenderedPageBreak/>
+        <w:t>用例规约</w:t>
+      </w:r>
+    </w:p>
+    <w:p>
+      <w:pPr>
+        <w:pStyle w:val="2"/>
+        <w:rPr>
+          <w:rFonts w:hint="eastAsia"/>
+        </w:rPr>
+      </w:pPr>
+      <w:r>
+        <w:rPr>
+          <w:rFonts w:hint="eastAsia"/>
+        </w:rPr>
+        <w:t xml:space="preserve">1 </w:t>
+      </w:r>
+      <w:r>
+        <w:rPr>
+          <w:rFonts w:hint="eastAsia"/>
+        </w:rPr>
+        <w:t>登录注册</w:t>
+      </w:r>
+    </w:p>
+    <w:p>
+      <w:pPr>
+        <w:pStyle w:val="3"/>
+        <w:numPr>
+          <w:ilvl w:val="1"/>
+          <w:numId w:val="1"/>
+        </w:numPr>
+        <w:rPr>
+          <w:rFonts w:hint="eastAsia"/>
+          <w:sz w:val="28"/>
+          <w:szCs w:val="28"/>
+        </w:rPr>
+      </w:pPr>
+      <w:r>
+        <w:rPr>
+          <w:rFonts w:hint="eastAsia"/>
+          <w:sz w:val="28"/>
+          <w:szCs w:val="28"/>
+        </w:rPr>
+        <w:t>用户</w:t>
+      </w:r>
+      <w:r>
+        <w:rPr>
+          <w:rFonts w:hint="eastAsia"/>
+          <w:sz w:val="28"/>
+          <w:szCs w:val="28"/>
+        </w:rPr>
+        <w:t>注册</w:t>
+      </w:r>
+    </w:p>
+    <w:tbl>
+      <w:tblPr>
+        <w:tblStyle w:val="a6"/>
+        <w:tblW w:w="0" w:type="auto"/>
+        <w:tblLook w:val="04A0" w:firstRow="1" w:lastRow="0" w:firstColumn="1" w:lastColumn="0" w:noHBand="0" w:noVBand="1"/>
+      </w:tblPr>
+      <w:tblGrid>
+        <w:gridCol w:w="1526"/>
+        <w:gridCol w:w="6996"/>
+      </w:tblGrid>
+      <w:tr>
+        <w:tc>
+          <w:tcPr>
+            <w:tcW w:w="1526" w:type="dxa"/>
+            <w:shd w:val="clear" w:color="auto" w:fill="BFBFBF" w:themeFill="background1" w:themeFillShade="BF"/>
+          </w:tcPr>
+          <w:p>
+            <w:pPr>
+              <w:jc w:val="center"/>
+            </w:pPr>
+            <w:r>
+              <w:rPr>
+                <w:rFonts w:hint="eastAsia"/>
+              </w:rPr>
+              <w:t>用例名称</w:t>
+            </w:r>
+          </w:p>
+        </w:tc>
+        <w:tc>
+          <w:tcPr>
+            <w:tcW w:w="6996" w:type="dxa"/>
+          </w:tcPr>
+          <w:p>
+            <w:r>
+              <w:rPr>
+                <w:rFonts w:hint="eastAsia"/>
+              </w:rPr>
+              <w:t>用户注册</w:t>
+            </w:r>
+          </w:p>
+        </w:tc>
+      </w:tr>
+      <w:tr>
+        <w:tc>
+          <w:tcPr>
+            <w:tcW w:w="1526" w:type="dxa"/>
+            <w:shd w:val="clear" w:color="auto" w:fill="BFBFBF" w:themeFill="background1" w:themeFillShade="BF"/>
+          </w:tcPr>
+          <w:p>
+            <w:pPr>
+              <w:jc w:val="center"/>
+            </w:pPr>
+            <w:r>
+              <w:rPr>
+                <w:rFonts w:hint="eastAsia"/>
+              </w:rPr>
+              <w:t>用例编号</w:t>
+            </w:r>
+          </w:p>
+        </w:tc>
+        <w:tc>
+          <w:tcPr>
+            <w:tcW w:w="6996" w:type="dxa"/>
+          </w:tcPr>
+          <w:p>
+            <w:r>
+              <w:rPr>
+                <w:rFonts w:hint="eastAsia"/>
+              </w:rPr>
+              <w:t>XQ</w:t>
+            </w:r>
+            <w:r>
+              <w:rPr>
+                <w:rFonts w:hint="eastAsia"/>
+              </w:rPr>
+              <w:t>-DLZC-1</w:t>
+            </w:r>
+          </w:p>
+        </w:tc>
+      </w:tr>
+      <w:tr>
+        <w:tc>
+          <w:tcPr>
+            <w:tcW w:w="1526" w:type="dxa"/>
+            <w:shd w:val="clear" w:color="auto" w:fill="BFBFBF" w:themeFill="background1" w:themeFillShade="BF"/>
+          </w:tcPr>
+          <w:p>
+            <w:pPr>
+              <w:jc w:val="center"/>
+            </w:pPr>
+            <w:r>
+              <w:rPr>
+                <w:rFonts w:hint="eastAsia"/>
+              </w:rPr>
+              <w:t>参与者</w:t>
+            </w:r>
+          </w:p>
+        </w:tc>
+        <w:tc>
+          <w:tcPr>
+            <w:tcW w:w="6996" w:type="dxa"/>
+          </w:tcPr>
+          <w:p>
+            <w:r>
+              <w:rPr>
+                <w:rFonts w:hint="eastAsia"/>
+              </w:rPr>
+              <w:t>普通用户（</w:t>
+            </w:r>
+            <w:r>
+              <w:rPr>
+                <w:rFonts w:hint="eastAsia"/>
+              </w:rPr>
+              <w:t>User</w:t>
+            </w:r>
+            <w:r>
+              <w:rPr>
+                <w:rFonts w:hint="eastAsia"/>
+              </w:rPr>
+              <w:t>）、</w:t>
+            </w:r>
+            <w:r>
+              <w:rPr>
+                <w:rFonts w:hint="eastAsia"/>
+              </w:rPr>
+              <w:t>考勤管理专员（</w:t>
+            </w:r>
+            <w:r>
+              <w:rPr>
+                <w:rFonts w:hint="eastAsia"/>
+              </w:rPr>
+              <w:t>SM</w:t>
+            </w:r>
+            <w:r>
+              <w:rPr>
+                <w:rFonts w:hint="eastAsia"/>
+              </w:rPr>
+              <w:t>）</w:t>
+            </w:r>
+          </w:p>
+        </w:tc>
+      </w:tr>
+      <w:tr>
+        <w:tc>
+          <w:tcPr>
+            <w:tcW w:w="1526" w:type="dxa"/>
+            <w:shd w:val="clear" w:color="auto" w:fill="BFBFBF" w:themeFill="background1" w:themeFillShade="BF"/>
+          </w:tcPr>
+          <w:p>
+            <w:pPr>
+              <w:jc w:val="center"/>
+            </w:pPr>
+            <w:r>
+              <w:rPr>
+                <w:rFonts w:hint="eastAsia"/>
+              </w:rPr>
+              <w:t>简要描述</w:t>
+            </w:r>
+          </w:p>
+        </w:tc>
+        <w:tc>
+          <w:tcPr>
+            <w:tcW w:w="6996" w:type="dxa"/>
+          </w:tcPr>
+          <w:p>
+            <w:r>
+              <w:rPr>
+                <w:rFonts w:hint="eastAsia"/>
+              </w:rPr>
+              <w:t>用户可以注册登入系统的普通用户（</w:t>
+            </w:r>
+            <w:r>
+              <w:rPr>
+                <w:rFonts w:hint="eastAsia"/>
+              </w:rPr>
+              <w:t>User</w:t>
+            </w:r>
+            <w:r>
+              <w:rPr>
+                <w:rFonts w:hint="eastAsia"/>
+              </w:rPr>
+              <w:t>）和考勤管理专员（</w:t>
+            </w:r>
+            <w:r>
+              <w:rPr>
+                <w:rFonts w:hint="eastAsia"/>
+              </w:rPr>
+              <w:t>SM</w:t>
+            </w:r>
+            <w:r>
+              <w:rPr>
+                <w:rFonts w:hint="eastAsia"/>
+              </w:rPr>
+              <w:t>）账号。</w:t>
+            </w:r>
+          </w:p>
+        </w:tc>
+      </w:tr>
+      <w:tr>
+        <w:tc>
+          <w:tcPr>
+            <w:tcW w:w="1526" w:type="dxa"/>
+            <w:shd w:val="clear" w:color="auto" w:fill="BFBFBF" w:themeFill="background1" w:themeFillShade="BF"/>
+          </w:tcPr>
+          <w:p>
+            <w:pPr>
+              <w:jc w:val="center"/>
+            </w:pPr>
+            <w:r>
+              <w:rPr>
+                <w:rFonts w:hint="eastAsia"/>
+              </w:rPr>
+              <w:t>前置条件</w:t>
+            </w:r>
+          </w:p>
+        </w:tc>
+        <w:tc>
+          <w:tcPr>
+            <w:tcW w:w="6996" w:type="dxa"/>
+          </w:tcPr>
+          <w:p>
+            <w:r>
+              <w:rPr>
+                <w:rFonts w:hint="eastAsia"/>
+              </w:rPr>
+              <w:t>无</w:t>
+            </w:r>
+          </w:p>
+        </w:tc>
+      </w:tr>
+      <w:tr>
+        <w:tc>
+          <w:tcPr>
+            <w:tcW w:w="1526" w:type="dxa"/>
+            <w:shd w:val="clear" w:color="auto" w:fill="BFBFBF" w:themeFill="background1" w:themeFillShade="BF"/>
+          </w:tcPr>
+          <w:p>
+            <w:pPr>
+              <w:jc w:val="center"/>
+            </w:pPr>
+            <w:r>
+              <w:rPr>
+                <w:rFonts w:hint="eastAsia"/>
+              </w:rPr>
+              <w:t>基本事件流</w:t>
+            </w:r>
+          </w:p>
+        </w:tc>
+        <w:tc>
+          <w:tcPr>
+            <w:tcW w:w="6996" w:type="dxa"/>
+          </w:tcPr>
+          <w:p/>
+        </w:tc>
+      </w:tr>
+      <w:tr>
+        <w:tc>
+          <w:tcPr>
+            <w:tcW w:w="1526" w:type="dxa"/>
+            <w:shd w:val="clear" w:color="auto" w:fill="BFBFBF" w:themeFill="background1" w:themeFillShade="BF"/>
+          </w:tcPr>
+          <w:p>
+            <w:pPr>
+              <w:jc w:val="center"/>
+            </w:pPr>
+            <w:r>
+              <w:rPr>
+                <w:rFonts w:hint="eastAsia"/>
+              </w:rPr>
+              <w:t>其他事件流</w:t>
+            </w:r>
+          </w:p>
+        </w:tc>
+        <w:tc>
+          <w:tcPr>
+            <w:tcW w:w="6996" w:type="dxa"/>
+          </w:tcPr>
+          <w:p/>
+        </w:tc>
+      </w:tr>
+      <w:tr>
+        <w:tc>
+          <w:tcPr>
+            <w:tcW w:w="1526" w:type="dxa"/>
+            <w:shd w:val="clear" w:color="auto" w:fill="BFBFBF" w:themeFill="background1" w:themeFillShade="BF"/>
+          </w:tcPr>
+          <w:p>
+            <w:pPr>
+              <w:jc w:val="center"/>
+            </w:pPr>
+            <w:r>
+              <w:rPr>
+                <w:rFonts w:hint="eastAsia"/>
+              </w:rPr>
+              <w:t>异常事件流</w:t>
+            </w:r>
+          </w:p>
+        </w:tc>
+        <w:tc>
+          <w:tcPr>
+            <w:tcW w:w="6996" w:type="dxa"/>
+          </w:tcPr>
+          <w:p/>
+        </w:tc>
+      </w:tr>
+      <w:tr>
+        <w:tc>
+          <w:tcPr>
+            <w:tcW w:w="1526" w:type="dxa"/>
+            <w:shd w:val="clear" w:color="auto" w:fill="BFBFBF" w:themeFill="background1" w:themeFillShade="BF"/>
+          </w:tcPr>
+          <w:p>
+            <w:pPr>
+              <w:jc w:val="center"/>
+            </w:pPr>
+            <w:r>
+              <w:rPr>
+                <w:rFonts w:hint="eastAsia"/>
+              </w:rPr>
+              <w:t>后置条件</w:t>
+            </w:r>
+          </w:p>
+        </w:tc>
+        <w:tc>
+          <w:tcPr>
+            <w:tcW w:w="6996" w:type="dxa"/>
+          </w:tcPr>
+          <w:p/>
+        </w:tc>
+      </w:tr>
+      <w:tr>
+        <w:tc>
+          <w:tcPr>
+            <w:tcW w:w="1526" w:type="dxa"/>
+            <w:shd w:val="clear" w:color="auto" w:fill="BFBFBF" w:themeFill="background1" w:themeFillShade="BF"/>
+          </w:tcPr>
+          <w:p>
+            <w:pPr>
+              <w:jc w:val="center"/>
+            </w:pPr>
+            <w:r>
+              <w:rPr>
+                <w:rFonts w:hint="eastAsia"/>
+              </w:rPr>
+              <w:t>注释</w:t>
+            </w:r>
+          </w:p>
+        </w:tc>
+        <w:tc>
+          <w:tcPr>
+            <w:tcW w:w="6996" w:type="dxa"/>
+          </w:tcPr>
+          <w:p>
+            <w:r>
+              <w:rPr>
+                <w:rFonts w:hint="eastAsia"/>
+              </w:rPr>
+              <w:t>无</w:t>
+            </w:r>
+          </w:p>
+        </w:tc>
+      </w:tr>
+    </w:tbl>
+    <w:p>
+      <w:pPr>
+        <w:pStyle w:val="3"/>
+        <w:numPr>
+          <w:ilvl w:val="1"/>
+          <w:numId w:val="1"/>
+        </w:numPr>
+        <w:rPr>
+          <w:rFonts w:hint="eastAsia"/>
+          <w:sz w:val="28"/>
+          <w:szCs w:val="28"/>
+        </w:rPr>
+      </w:pPr>
+      <w:r>
+        <w:rPr>
+          <w:rFonts w:hint="eastAsia"/>
+          <w:sz w:val="28"/>
+          <w:szCs w:val="28"/>
+        </w:rPr>
+        <w:t>用户</w:t>
+      </w:r>
+      <w:r>
+        <w:rPr>
+          <w:rFonts w:hint="eastAsia"/>
+          <w:sz w:val="28"/>
+          <w:szCs w:val="28"/>
+        </w:rPr>
+        <w:t>登录</w:t>
+      </w:r>
+    </w:p>
+    <w:tbl>
+      <w:tblPr>
+        <w:tblStyle w:val="a6"/>
+        <w:tblW w:w="0" w:type="auto"/>
+        <w:tblLook w:val="04A0" w:firstRow="1" w:lastRow="0" w:firstColumn="1" w:lastColumn="0" w:noHBand="0" w:noVBand="1"/>
+      </w:tblPr>
+      <w:tblGrid>
+        <w:gridCol w:w="1526"/>
+        <w:gridCol w:w="6996"/>
+      </w:tblGrid>
+      <w:tr>
+        <w:tc>
+          <w:tcPr>
+            <w:tcW w:w="1526" w:type="dxa"/>
+            <w:shd w:val="clear" w:color="auto" w:fill="BFBFBF" w:themeFill="background1" w:themeFillShade="BF"/>
+          </w:tcPr>
+          <w:p>
+            <w:pPr>
+              <w:jc w:val="center"/>
+            </w:pPr>
+            <w:r>
+              <w:rPr>
+                <w:rFonts w:hint="eastAsia"/>
+              </w:rPr>
+              <w:t>用例名称</w:t>
+            </w:r>
+          </w:p>
+        </w:tc>
+        <w:tc>
+          <w:tcPr>
+            <w:tcW w:w="6996" w:type="dxa"/>
+          </w:tcPr>
+          <w:p>
+            <w:r>
+              <w:rPr>
+                <w:rFonts w:hint="eastAsia"/>
+              </w:rPr>
+              <w:t>用户</w:t>
+            </w:r>
+            <w:r>
+              <w:rPr>
+                <w:rFonts w:hint="eastAsia"/>
+              </w:rPr>
+              <w:t>登录</w:t>
+            </w:r>
+          </w:p>
+        </w:tc>
+      </w:tr>
+      <w:tr>
+        <w:tc>
+          <w:tcPr>
+            <w:tcW w:w="1526" w:type="dxa"/>
+            <w:shd w:val="clear" w:color="auto" w:fill="BFBFBF" w:themeFill="background1" w:themeFillShade="BF"/>
+          </w:tcPr>
+          <w:p>
+            <w:pPr>
+              <w:jc w:val="center"/>
+            </w:pPr>
+            <w:r>
+              <w:rPr>
+                <w:rFonts w:hint="eastAsia"/>
+              </w:rPr>
+              <w:t>用例编号</w:t>
+            </w:r>
+          </w:p>
+        </w:tc>
+        <w:tc>
+          <w:tcPr>
+            <w:tcW w:w="6996" w:type="dxa"/>
+          </w:tcPr>
+          <w:p>
+            <w:r>
+              <w:rPr>
+                <w:rFonts w:hint="eastAsia"/>
+              </w:rPr>
+              <w:t>XQ-DLZC-</w:t>
+            </w:r>
+            <w:r>
+              <w:rPr>
+                <w:rFonts w:hint="eastAsia"/>
+              </w:rPr>
+              <w:t>2</w:t>
+            </w:r>
+          </w:p>
+        </w:tc>
+      </w:tr>
+      <w:tr>
+        <w:tc>
+          <w:tcPr>
+            <w:tcW w:w="1526" w:type="dxa"/>
+            <w:shd w:val="clear" w:color="auto" w:fill="BFBFBF" w:themeFill="background1" w:themeFillShade="BF"/>
+          </w:tcPr>
+          <w:p>
+            <w:pPr>
+              <w:jc w:val="center"/>
+            </w:pPr>
+            <w:r>
+              <w:rPr>
+                <w:rFonts w:hint="eastAsia"/>
+              </w:rPr>
+              <w:t>参与者</w:t>
+            </w:r>
+          </w:p>
+        </w:tc>
+        <w:tc>
+          <w:tcPr>
+            <w:tcW w:w="6996" w:type="dxa"/>
+          </w:tcPr>
+          <w:p>
+            <w:r>
+              <w:rPr>
+                <w:rFonts w:hint="eastAsia"/>
+              </w:rPr>
+              <w:t>普通用户（</w:t>
+            </w:r>
+            <w:r>
+              <w:rPr>
+                <w:rFonts w:hint="eastAsia"/>
+              </w:rPr>
+              <w:t>User</w:t>
+            </w:r>
+            <w:r>
+              <w:rPr>
+                <w:rFonts w:hint="eastAsia"/>
+              </w:rPr>
+              <w:t>）、考勤管理专员（</w:t>
+            </w:r>
+            <w:r>
+              <w:rPr>
+                <w:rFonts w:hint="eastAsia"/>
+              </w:rPr>
+              <w:t>SM</w:t>
+            </w:r>
+            <w:r>
+              <w:rPr>
+                <w:rFonts w:hint="eastAsia"/>
+              </w:rPr>
+              <w:t>）</w:t>
+            </w:r>
+            <w:r>
+              <w:rPr>
+                <w:rFonts w:hint="eastAsia"/>
+              </w:rPr>
+              <w:t>、超级用户（</w:t>
+            </w:r>
+            <w:r>
+              <w:rPr>
+                <w:rFonts w:hint="eastAsia"/>
+              </w:rPr>
+              <w:t>super</w:t>
+            </w:r>
+            <w:r>
+              <w:rPr>
+                <w:rFonts w:hint="eastAsia"/>
+              </w:rPr>
+              <w:t>）</w:t>
+            </w:r>
+          </w:p>
+        </w:tc>
+      </w:tr>
+      <w:tr>
+        <w:tc>
+          <w:tcPr>
+            <w:tcW w:w="1526" w:type="dxa"/>
+            <w:shd w:val="clear" w:color="auto" w:fill="BFBFBF" w:themeFill="background1" w:themeFillShade="BF"/>
+          </w:tcPr>
+          <w:p>
+            <w:pPr>
+              <w:jc w:val="center"/>
+            </w:pPr>
+            <w:r>
+              <w:rPr>
+                <w:rFonts w:hint="eastAsia"/>
+              </w:rPr>
+              <w:t>简要描述</w:t>
+            </w:r>
+          </w:p>
+        </w:tc>
+        <w:tc>
+          <w:tcPr>
+            <w:tcW w:w="6996" w:type="dxa"/>
+          </w:tcPr>
+          <w:p>
+            <w:r>
+              <w:rPr>
+                <w:rFonts w:hint="eastAsia"/>
+              </w:rPr>
+              <w:t>用户操作系统前需要登录。</w:t>
+            </w:r>
+          </w:p>
+        </w:tc>
+      </w:tr>
+      <w:tr>
+        <w:tc>
+          <w:tcPr>
+            <w:tcW w:w="1526" w:type="dxa"/>
+            <w:shd w:val="clear" w:color="auto" w:fill="BFBFBF" w:themeFill="background1" w:themeFillShade="BF"/>
+          </w:tcPr>
+          <w:p>
+            <w:pPr>
+              <w:jc w:val="center"/>
+            </w:pPr>
+            <w:r>
+              <w:rPr>
+                <w:rFonts w:hint="eastAsia"/>
+              </w:rPr>
+              <w:t>前置条件</w:t>
+            </w:r>
+          </w:p>
+        </w:tc>
+        <w:tc>
+          <w:tcPr>
+            <w:tcW w:w="6996" w:type="dxa"/>
+          </w:tcPr>
+          <w:p>
+            <w:r>
+              <w:rPr>
+                <w:rFonts w:hint="eastAsia"/>
+              </w:rPr>
+              <w:t>无</w:t>
+            </w:r>
+          </w:p>
+        </w:tc>
+      </w:tr>
+      <w:tr>
+        <w:tc>
+          <w:tcPr>
+            <w:tcW w:w="1526" w:type="dxa"/>
+            <w:shd w:val="clear" w:color="auto" w:fill="BFBFBF" w:themeFill="background1" w:themeFillShade="BF"/>
+          </w:tcPr>
+          <w:p>
+            <w:pPr>
+              <w:jc w:val="center"/>
+            </w:pPr>
+            <w:r>
+              <w:rPr>
+                <w:rFonts w:hint="eastAsia"/>
+              </w:rPr>
+              <w:t>基本事件流</w:t>
+            </w:r>
+          </w:p>
+        </w:tc>
+        <w:tc>
+          <w:tcPr>
+            <w:tcW w:w="6996" w:type="dxa"/>
+          </w:tcPr>
+          <w:p/>
+        </w:tc>
+      </w:tr>
+      <w:tr>
+        <w:tc>
+          <w:tcPr>
+            <w:tcW w:w="1526" w:type="dxa"/>
+            <w:shd w:val="clear" w:color="auto" w:fill="BFBFBF" w:themeFill="background1" w:themeFillShade="BF"/>
+          </w:tcPr>
+          <w:p>
+            <w:pPr>
+              <w:jc w:val="center"/>
+            </w:pPr>
+            <w:r>
+              <w:rPr>
+                <w:rFonts w:hint="eastAsia"/>
+              </w:rPr>
+              <w:t>其他事件流</w:t>
+            </w:r>
+          </w:p>
+        </w:tc>
+        <w:tc>
+          <w:tcPr>
+            <w:tcW w:w="6996" w:type="dxa"/>
+          </w:tcPr>
+          <w:p/>
+        </w:tc>
+      </w:tr>
+      <w:tr>
+        <w:tc>
+          <w:tcPr>
+            <w:tcW w:w="1526" w:type="dxa"/>
+            <w:shd w:val="clear" w:color="auto" w:fill="BFBFBF" w:themeFill="background1" w:themeFillShade="BF"/>
+          </w:tcPr>
+          <w:p>
+            <w:pPr>
+              <w:jc w:val="center"/>
+            </w:pPr>
+            <w:r>
+              <w:rPr>
+                <w:rFonts w:hint="eastAsia"/>
+              </w:rPr>
+              <w:t>异常事件流</w:t>
+            </w:r>
+          </w:p>
+        </w:tc>
+        <w:tc>
+          <w:tcPr>
+            <w:tcW w:w="6996" w:type="dxa"/>
+          </w:tcPr>
+          <w:p/>
+        </w:tc>
+      </w:tr>
+      <w:tr>
+        <w:tc>
+          <w:tcPr>
+            <w:tcW w:w="1526" w:type="dxa"/>
+            <w:shd w:val="clear" w:color="auto" w:fill="BFBFBF" w:themeFill="background1" w:themeFillShade="BF"/>
+          </w:tcPr>
+          <w:p>
+            <w:pPr>
+              <w:jc w:val="center"/>
+            </w:pPr>
+            <w:r>
+              <w:rPr>
+                <w:rFonts w:hint="eastAsia"/>
+              </w:rPr>
+              <w:t>后置条件</w:t>
+            </w:r>
+          </w:p>
+        </w:tc>
+        <w:tc>
+          <w:tcPr>
+            <w:tcW w:w="6996" w:type="dxa"/>
+          </w:tcPr>
+          <w:p/>
+        </w:tc>
+      </w:tr>
+      <w:tr>
+        <w:tc>
+          <w:tcPr>
+            <w:tcW w:w="1526" w:type="dxa"/>
+            <w:shd w:val="clear" w:color="auto" w:fill="BFBFBF" w:themeFill="background1" w:themeFillShade="BF"/>
+          </w:tcPr>
+          <w:p>
+            <w:pPr>
+              <w:jc w:val="center"/>
+            </w:pPr>
+            <w:r>
+              <w:rPr>
+                <w:rFonts w:hint="eastAsia"/>
+              </w:rPr>
+              <w:t>注释</w:t>
+            </w:r>
+          </w:p>
+        </w:tc>
+        <w:tc>
+          <w:tcPr>
+            <w:tcW w:w="6996" w:type="dxa"/>
+          </w:tcPr>
+          <w:p>
+            <w:r>
+              <w:rPr>
+                <w:rFonts w:hint="eastAsia"/>
+              </w:rPr>
+              <w:t>无</w:t>
+            </w:r>
+          </w:p>
+        </w:tc>
+      </w:tr>
+    </w:tbl>
+    <w:p>
+      <w:pPr>
+        <w:pStyle w:val="2"/>
+        <w:rPr>
+          <w:rFonts w:hint="eastAsia"/>
+        </w:rPr>
+      </w:pPr>
+      <w:r>
+        <w:rPr>
+          <w:rFonts w:hint="eastAsia"/>
+        </w:rPr>
+        <w:t xml:space="preserve">2 </w:t>
+      </w:r>
+      <w:r>
+        <w:rPr>
+          <w:rFonts w:hint="eastAsia"/>
+        </w:rPr>
+        <w:t>考勤维护</w:t>
+      </w:r>
+    </w:p>
+    <w:p>
+      <w:pPr>
+        <w:pStyle w:val="3"/>
+        <w:rPr>
+          <w:rFonts w:hint="eastAsia"/>
+          <w:sz w:val="28"/>
+          <w:szCs w:val="28"/>
+        </w:rPr>
+      </w:pPr>
+      <w:r>
+        <w:rPr>
+          <w:rFonts w:hint="eastAsia"/>
+          <w:sz w:val="28"/>
+          <w:szCs w:val="28"/>
+        </w:rPr>
+        <w:t>2.1</w:t>
+      </w:r>
+      <w:r>
+        <w:rPr>
+          <w:rFonts w:hint="eastAsia"/>
+          <w:sz w:val="28"/>
+          <w:szCs w:val="28"/>
+        </w:rPr>
+        <w:t xml:space="preserve"> </w:t>
+      </w:r>
+      <w:r>
+        <w:rPr>
+          <w:rFonts w:hint="eastAsia"/>
+          <w:sz w:val="28"/>
+          <w:szCs w:val="28"/>
+        </w:rPr>
+        <w:t>新建考勤</w:t>
+      </w:r>
+    </w:p>
+    <w:tbl>
+      <w:tblPr>
+        <w:tblStyle w:val="a6"/>
+        <w:tblW w:w="0" w:type="auto"/>
+        <w:tblLook w:val="04A0" w:firstRow="1" w:lastRow="0" w:firstColumn="1" w:lastColumn="0" w:noHBand="0" w:noVBand="1"/>
+      </w:tblPr>
+      <w:tblGrid>
+        <w:gridCol w:w="1526"/>
+        <w:gridCol w:w="6996"/>
+      </w:tblGrid>
+      <w:tr>
+        <w:tc>
+          <w:tcPr>
+            <w:tcW w:w="1526" w:type="dxa"/>
+            <w:shd w:val="clear" w:color="auto" w:fill="BFBFBF" w:themeFill="background1" w:themeFillShade="BF"/>
+          </w:tcPr>
+          <w:p>
+            <w:pPr>
+              <w:jc w:val="center"/>
+            </w:pPr>
+            <w:r>
+              <w:rPr>
+                <w:rFonts w:hint="eastAsia"/>
+              </w:rPr>
+              <w:t>用例名称</w:t>
+            </w:r>
+          </w:p>
+        </w:tc>
+        <w:tc>
+          <w:tcPr>
+            <w:tcW w:w="6996" w:type="dxa"/>
+          </w:tcPr>
+          <w:p>
+            <w:r>
+              <w:rPr>
+                <w:rFonts w:hint="eastAsia"/>
+              </w:rPr>
+              <w:t>新建考勤</w:t>
+            </w:r>
+          </w:p>
+        </w:tc>
+      </w:tr>
+      <w:tr>
+        <w:tc>
+          <w:tcPr>
+            <w:tcW w:w="1526" w:type="dxa"/>
+            <w:shd w:val="clear" w:color="auto" w:fill="BFBFBF" w:themeFill="background1" w:themeFillShade="BF"/>
+          </w:tcPr>
+          <w:p>
+            <w:pPr>
+              <w:jc w:val="center"/>
+            </w:pPr>
+            <w:r>
+              <w:rPr>
+                <w:rFonts w:hint="eastAsia"/>
+              </w:rPr>
+              <w:t>用例编号</w:t>
+            </w:r>
+          </w:p>
+        </w:tc>
+        <w:tc>
+          <w:tcPr>
+            <w:tcW w:w="6996" w:type="dxa"/>
+          </w:tcPr>
+          <w:p>
+            <w:r>
+              <w:rPr>
+                <w:rFonts w:hint="eastAsia"/>
+              </w:rPr>
+              <w:t>XQ-</w:t>
+            </w:r>
+            <w:r>
+              <w:rPr>
+                <w:rFonts w:hint="eastAsia"/>
+              </w:rPr>
+              <w:t>KQWH</w:t>
+            </w:r>
+            <w:r>
+              <w:rPr>
+                <w:rFonts w:hint="eastAsia"/>
+              </w:rPr>
+              <w:t>-1</w:t>
+            </w:r>
+          </w:p>
+        </w:tc>
+      </w:tr>
+      <w:tr>
+        <w:tc>
+          <w:tcPr>
+            <w:tcW w:w="1526" w:type="dxa"/>
+            <w:shd w:val="clear" w:color="auto" w:fill="BFBFBF" w:themeFill="background1" w:themeFillShade="BF"/>
+          </w:tcPr>
+          <w:p>
+            <w:pPr>
+              <w:jc w:val="center"/>
+            </w:pPr>
+            <w:r>
+              <w:rPr>
+                <w:rFonts w:hint="eastAsia"/>
+              </w:rPr>
+              <w:t>参与者</w:t>
+            </w:r>
+          </w:p>
+        </w:tc>
+        <w:tc>
+          <w:tcPr>
+            <w:tcW w:w="6996" w:type="dxa"/>
+          </w:tcPr>
+          <w:p>
+            <w:r>
+              <w:rPr>
+                <w:rFonts w:hint="eastAsia"/>
+              </w:rPr>
+              <w:t>考勤管理专员（</w:t>
+            </w:r>
+            <w:r>
+              <w:rPr>
+                <w:rFonts w:hint="eastAsia"/>
+              </w:rPr>
+              <w:t>SM</w:t>
+            </w:r>
+            <w:r>
+              <w:rPr>
+                <w:rFonts w:hint="eastAsia"/>
+              </w:rPr>
+              <w:t>）</w:t>
+            </w:r>
+          </w:p>
+        </w:tc>
+      </w:tr>
+      <w:tr>
+        <w:tc>
+          <w:tcPr>
+            <w:tcW w:w="1526" w:type="dxa"/>
+            <w:shd w:val="clear" w:color="auto" w:fill="BFBFBF" w:themeFill="background1" w:themeFillShade="BF"/>
+          </w:tcPr>
+          <w:p>
+            <w:pPr>
+              <w:jc w:val="center"/>
+            </w:pPr>
+            <w:r>
+              <w:rPr>
+                <w:rFonts w:hint="eastAsia"/>
+              </w:rPr>
+              <w:t>简要描述</w:t>
+            </w:r>
+          </w:p>
+        </w:tc>
+        <w:tc>
+          <w:tcPr>
+            <w:tcW w:w="6996" w:type="dxa"/>
+          </w:tcPr>
+          <w:p>
+            <w:r>
+              <w:rPr>
+                <w:rFonts w:hint="eastAsia"/>
+              </w:rPr>
+              <w:t>考勤管理专员（</w:t>
+            </w:r>
+            <w:r>
+              <w:rPr>
+                <w:rFonts w:hint="eastAsia"/>
+              </w:rPr>
+              <w:t>SM</w:t>
+            </w:r>
+            <w:r>
+              <w:rPr>
+                <w:rFonts w:hint="eastAsia"/>
+              </w:rPr>
+              <w:t>）登记（新建）考勤信息</w:t>
+            </w:r>
+          </w:p>
+        </w:tc>
+      </w:tr>
+      <w:tr>
+        <w:tc>
+          <w:tcPr>
+            <w:tcW w:w="1526" w:type="dxa"/>
+            <w:shd w:val="clear" w:color="auto" w:fill="BFBFBF" w:themeFill="background1" w:themeFillShade="BF"/>
+          </w:tcPr>
+          <w:p>
+            <w:pPr>
+              <w:jc w:val="center"/>
+            </w:pPr>
+            <w:r>
+              <w:rPr>
+                <w:rFonts w:hint="eastAsia"/>
+              </w:rPr>
+              <w:lastRenderedPageBreak/>
+              <w:t>前置条件</w:t>
+            </w:r>
+          </w:p>
+        </w:tc>
+        <w:tc>
+          <w:tcPr>
+            <w:tcW w:w="6996" w:type="dxa"/>
+          </w:tcPr>
+          <w:p>
+            <w:r>
+              <w:rPr>
+                <w:rFonts w:hint="eastAsia"/>
+              </w:rPr>
+              <w:t>参与者登入系统</w:t>
+            </w:r>
+          </w:p>
+        </w:tc>
+      </w:tr>
+      <w:tr>
+        <w:tc>
+          <w:tcPr>
+            <w:tcW w:w="1526" w:type="dxa"/>
+            <w:shd w:val="clear" w:color="auto" w:fill="BFBFBF" w:themeFill="background1" w:themeFillShade="BF"/>
+          </w:tcPr>
+          <w:p>
+            <w:pPr>
+              <w:jc w:val="center"/>
+            </w:pPr>
+            <w:r>
+              <w:rPr>
+                <w:rFonts w:hint="eastAsia"/>
+              </w:rPr>
+              <w:t>基本事件流</w:t>
+            </w:r>
+          </w:p>
+        </w:tc>
+        <w:tc>
+          <w:tcPr>
+            <w:tcW w:w="6996" w:type="dxa"/>
+          </w:tcPr>
+          <w:p/>
+        </w:tc>
+      </w:tr>
+      <w:tr>
+        <w:tc>
+          <w:tcPr>
+            <w:tcW w:w="1526" w:type="dxa"/>
+            <w:shd w:val="clear" w:color="auto" w:fill="BFBFBF" w:themeFill="background1" w:themeFillShade="BF"/>
+          </w:tcPr>
+          <w:p>
+            <w:pPr>
+              <w:jc w:val="center"/>
+            </w:pPr>
+            <w:r>
+              <w:rPr>
+                <w:rFonts w:hint="eastAsia"/>
+              </w:rPr>
+              <w:t>其他事件流</w:t>
+            </w:r>
+          </w:p>
+        </w:tc>
+        <w:tc>
+          <w:tcPr>
+            <w:tcW w:w="6996" w:type="dxa"/>
+          </w:tcPr>
+          <w:p/>
+        </w:tc>
+      </w:tr>
+      <w:tr>
+        <w:tc>
+          <w:tcPr>
+            <w:tcW w:w="1526" w:type="dxa"/>
+            <w:shd w:val="clear" w:color="auto" w:fill="BFBFBF" w:themeFill="background1" w:themeFillShade="BF"/>
+          </w:tcPr>
+          <w:p>
+            <w:pPr>
+              <w:jc w:val="center"/>
+            </w:pPr>
+            <w:r>
+              <w:rPr>
+                <w:rFonts w:hint="eastAsia"/>
+              </w:rPr>
+              <w:t>异常事件流</w:t>
+            </w:r>
+          </w:p>
+        </w:tc>
+        <w:tc>
+          <w:tcPr>
+            <w:tcW w:w="6996" w:type="dxa"/>
+          </w:tcPr>
+          <w:p/>
+        </w:tc>
+      </w:tr>
+      <w:tr>
+        <w:tc>
+          <w:tcPr>
+            <w:tcW w:w="1526" w:type="dxa"/>
+            <w:shd w:val="clear" w:color="auto" w:fill="BFBFBF" w:themeFill="background1" w:themeFillShade="BF"/>
+          </w:tcPr>
+          <w:p>
+            <w:pPr>
+              <w:jc w:val="center"/>
+            </w:pPr>
+            <w:r>
+              <w:rPr>
+                <w:rFonts w:hint="eastAsia"/>
+              </w:rPr>
+              <w:t>后置条件</w:t>
+            </w:r>
+          </w:p>
+        </w:tc>
+        <w:tc>
+          <w:tcPr>
+            <w:tcW w:w="6996" w:type="dxa"/>
+          </w:tcPr>
+          <w:p/>
+        </w:tc>
+      </w:tr>
+      <w:tr>
+        <w:tc>
+          <w:tcPr>
+            <w:tcW w:w="1526" w:type="dxa"/>
+            <w:shd w:val="clear" w:color="auto" w:fill="BFBFBF" w:themeFill="background1" w:themeFillShade="BF"/>
+          </w:tcPr>
+          <w:p>
+            <w:pPr>
+              <w:jc w:val="center"/>
+            </w:pPr>
+            <w:r>
+              <w:rPr>
+                <w:rFonts w:hint="eastAsia"/>
+              </w:rPr>
+              <w:t>注释</w:t>
+            </w:r>
+          </w:p>
+        </w:tc>
+        <w:tc>
+          <w:tcPr>
+            <w:tcW w:w="6996" w:type="dxa"/>
+          </w:tcPr>
+          <w:p>
+            <w:r>
+              <w:rPr>
+                <w:rFonts w:hint="eastAsia"/>
+              </w:rPr>
+              <w:t>无</w:t>
+            </w:r>
+          </w:p>
+        </w:tc>
+      </w:tr>
+    </w:tbl>
+    <w:p>
+      <w:pPr>
+        <w:pStyle w:val="3"/>
+        <w:rPr>
+          <w:rFonts w:hint="eastAsia"/>
+          <w:sz w:val="28"/>
+          <w:szCs w:val="28"/>
+        </w:rPr>
+      </w:pPr>
+      <w:r>
+        <w:rPr>
+          <w:rFonts w:hint="eastAsia"/>
+          <w:sz w:val="28"/>
+          <w:szCs w:val="28"/>
+        </w:rPr>
+        <w:t xml:space="preserve">2.2 </w:t>
+      </w:r>
+      <w:r>
+        <w:rPr>
+          <w:rFonts w:hint="eastAsia"/>
+          <w:sz w:val="28"/>
+          <w:szCs w:val="28"/>
+        </w:rPr>
+        <w:t>删除考勤信息</w:t>
+      </w:r>
+    </w:p>
+    <w:tbl>
+      <w:tblPr>
+        <w:tblStyle w:val="a6"/>
+        <w:tblW w:w="0" w:type="auto"/>
+        <w:tblLook w:val="04A0" w:firstRow="1" w:lastRow="0" w:firstColumn="1" w:lastColumn="0" w:noHBand="0" w:noVBand="1"/>
+      </w:tblPr>
+      <w:tblGrid>
+        <w:gridCol w:w="1526"/>
+        <w:gridCol w:w="6996"/>
+      </w:tblGrid>
+      <w:tr>
+        <w:tc>
+          <w:tcPr>
+            <w:tcW w:w="1526" w:type="dxa"/>
+            <w:shd w:val="clear" w:color="auto" w:fill="BFBFBF" w:themeFill="background1" w:themeFillShade="BF"/>
+          </w:tcPr>
+          <w:p>
+            <w:pPr>
+              <w:jc w:val="center"/>
+            </w:pPr>
+            <w:r>
+              <w:rPr>
+                <w:rFonts w:hint="eastAsia"/>
+              </w:rPr>
+              <w:t>用例名称</w:t>
+            </w:r>
+          </w:p>
+        </w:tc>
+        <w:tc>
+          <w:tcPr>
+            <w:tcW w:w="6996" w:type="dxa"/>
+          </w:tcPr>
+          <w:p>
+            <w:r>
+              <w:rPr>
+                <w:rFonts w:hint="eastAsia"/>
+              </w:rPr>
+              <w:t>删除考勤信息</w:t>
+            </w:r>
+          </w:p>
+        </w:tc>
+      </w:tr>
+      <w:tr>
+        <w:tc>
+          <w:tcPr>
+            <w:tcW w:w="1526" w:type="dxa"/>
+            <w:shd w:val="clear" w:color="auto" w:fill="BFBFBF" w:themeFill="background1" w:themeFillShade="BF"/>
+          </w:tcPr>
+          <w:p>
+            <w:pPr>
+              <w:jc w:val="center"/>
+            </w:pPr>
+            <w:r>
+              <w:rPr>
+                <w:rFonts w:hint="eastAsia"/>
+              </w:rPr>
+              <w:t>用例编号</w:t>
+            </w:r>
+          </w:p>
+        </w:tc>
+        <w:tc>
+          <w:tcPr>
+            <w:tcW w:w="6996" w:type="dxa"/>
+          </w:tcPr>
+          <w:p>
+            <w:r>
+              <w:rPr>
+                <w:rFonts w:hint="eastAsia"/>
+              </w:rPr>
+              <w:t>XQ-</w:t>
+            </w:r>
+            <w:r>
+              <w:rPr>
+                <w:rFonts w:hint="eastAsia"/>
+              </w:rPr>
+              <w:t>KQWH</w:t>
+            </w:r>
+            <w:r>
+              <w:rPr>
+                <w:rFonts w:hint="eastAsia"/>
+              </w:rPr>
+              <w:t>-2</w:t>
+            </w:r>
+          </w:p>
+        </w:tc>
+      </w:tr>
+      <w:tr>
+        <w:tc>
+          <w:tcPr>
+            <w:tcW w:w="1526" w:type="dxa"/>
+            <w:shd w:val="clear" w:color="auto" w:fill="BFBFBF" w:themeFill="background1" w:themeFillShade="BF"/>
+          </w:tcPr>
+          <w:p>
+            <w:pPr>
+              <w:jc w:val="center"/>
+            </w:pPr>
+            <w:r>
+              <w:rPr>
+                <w:rFonts w:hint="eastAsia"/>
+              </w:rPr>
+              <w:t>参与者</w:t>
+            </w:r>
+          </w:p>
+        </w:tc>
+        <w:tc>
+          <w:tcPr>
+            <w:tcW w:w="6996" w:type="dxa"/>
+          </w:tcPr>
+          <w:p>
+            <w:r>
+              <w:rPr>
+                <w:rFonts w:hint="eastAsia"/>
+              </w:rPr>
+              <w:t>考勤管理专员（</w:t>
+            </w:r>
+            <w:r>
+              <w:rPr>
+                <w:rFonts w:hint="eastAsia"/>
+              </w:rPr>
+              <w:t>SM</w:t>
+            </w:r>
+            <w:r>
+              <w:rPr>
+                <w:rFonts w:hint="eastAsia"/>
+              </w:rPr>
+              <w:t>）、超级用户</w:t>
+            </w:r>
+            <w:r>
+              <w:rPr>
+                <w:rFonts w:hint="eastAsia"/>
+              </w:rPr>
+              <w:t>(super)</w:t>
+            </w:r>
+          </w:p>
+        </w:tc>
+      </w:tr>
+      <w:tr>
+        <w:tc>
+          <w:tcPr>
+            <w:tcW w:w="1526" w:type="dxa"/>
+            <w:shd w:val="clear" w:color="auto" w:fill="BFBFBF" w:themeFill="background1" w:themeFillShade="BF"/>
+          </w:tcPr>
+          <w:p>
+            <w:pPr>
+              <w:jc w:val="center"/>
+            </w:pPr>
+            <w:r>
+              <w:rPr>
+                <w:rFonts w:hint="eastAsia"/>
+              </w:rPr>
+              <w:t>简要描述</w:t>
+            </w:r>
+          </w:p>
+        </w:tc>
+        <w:tc>
+          <w:tcPr>
+            <w:tcW w:w="6996" w:type="dxa"/>
+          </w:tcPr>
+          <w:p>
+            <w:r>
+              <w:rPr>
+                <w:rFonts w:hint="eastAsia"/>
+              </w:rPr>
+              <w:t>考勤管理专员（</w:t>
+            </w:r>
+            <w:r>
+              <w:rPr>
+                <w:rFonts w:hint="eastAsia"/>
+              </w:rPr>
+              <w:t>SM</w:t>
+            </w:r>
+            <w:r>
+              <w:rPr>
+                <w:rFonts w:hint="eastAsia"/>
+              </w:rPr>
+              <w:t>）或超级用户</w:t>
+            </w:r>
+            <w:r>
+              <w:rPr>
+                <w:rFonts w:hint="eastAsia"/>
+              </w:rPr>
+              <w:t>(super)</w:t>
+            </w:r>
+            <w:r>
+              <w:rPr>
+                <w:rFonts w:hint="eastAsia"/>
+              </w:rPr>
+              <w:t>，可以删除考勤信息</w:t>
+            </w:r>
+          </w:p>
+        </w:tc>
+      </w:tr>
+      <w:tr>
+        <w:tc>
+          <w:tcPr>
+            <w:tcW w:w="1526" w:type="dxa"/>
+            <w:shd w:val="clear" w:color="auto" w:fill="BFBFBF" w:themeFill="background1" w:themeFillShade="BF"/>
+          </w:tcPr>
+          <w:p>
+            <w:pPr>
+              <w:jc w:val="center"/>
+            </w:pPr>
+            <w:r>
+              <w:rPr>
+                <w:rFonts w:hint="eastAsia"/>
+              </w:rPr>
+              <w:t>前置条件</w:t>
+            </w:r>
+          </w:p>
+        </w:tc>
+        <w:tc>
+          <w:tcPr>
+            <w:tcW w:w="6996" w:type="dxa"/>
+          </w:tcPr>
+          <w:p>
+            <w:r>
+              <w:rPr>
+                <w:rFonts w:hint="eastAsia"/>
+              </w:rPr>
+              <w:t>参与者</w:t>
+            </w:r>
+            <w:r>
+              <w:rPr>
+                <w:rFonts w:hint="eastAsia"/>
+              </w:rPr>
+              <w:t>登入系统</w:t>
+            </w:r>
+          </w:p>
+        </w:tc>
+      </w:tr>
+      <w:tr>
+        <w:tc>
+          <w:tcPr>
+            <w:tcW w:w="1526" w:type="dxa"/>
+            <w:shd w:val="clear" w:color="auto" w:fill="BFBFBF" w:themeFill="background1" w:themeFillShade="BF"/>
+          </w:tcPr>
+          <w:p>
+            <w:pPr>
+              <w:jc w:val="center"/>
+            </w:pPr>
+            <w:r>
+              <w:rPr>
+                <w:rFonts w:hint="eastAsia"/>
+              </w:rPr>
+              <w:t>基本事件流</w:t>
+            </w:r>
+          </w:p>
+        </w:tc>
+        <w:tc>
+          <w:tcPr>
+            <w:tcW w:w="6996" w:type="dxa"/>
+          </w:tcPr>
+          <w:p/>
+        </w:tc>
+      </w:tr>
+      <w:tr>
+        <w:tc>
+          <w:tcPr>
+            <w:tcW w:w="1526" w:type="dxa"/>
+            <w:shd w:val="clear" w:color="auto" w:fill="BFBFBF" w:themeFill="background1" w:themeFillShade="BF"/>
+          </w:tcPr>
+          <w:p>
+            <w:pPr>
+              <w:jc w:val="center"/>
+            </w:pPr>
+            <w:r>
+              <w:rPr>
+                <w:rFonts w:hint="eastAsia"/>
+              </w:rPr>
+              <w:t>其他事件流</w:t>
+            </w:r>
+          </w:p>
+        </w:tc>
+        <w:tc>
+          <w:tcPr>
+            <w:tcW w:w="6996" w:type="dxa"/>
+          </w:tcPr>
+          <w:p/>
+        </w:tc>
+      </w:tr>
+      <w:tr>
+        <w:tc>
+          <w:tcPr>
+            <w:tcW w:w="1526" w:type="dxa"/>
+            <w:shd w:val="clear" w:color="auto" w:fill="BFBFBF" w:themeFill="background1" w:themeFillShade="BF"/>
+          </w:tcPr>
+          <w:p>
+            <w:pPr>
+              <w:jc w:val="center"/>
+            </w:pPr>
+            <w:r>
+              <w:rPr>
+                <w:rFonts w:hint="eastAsia"/>
+              </w:rPr>
+              <w:t>异常事件流</w:t>
+            </w:r>
+          </w:p>
+        </w:tc>
+        <w:tc>
+          <w:tcPr>
+            <w:tcW w:w="6996" w:type="dxa"/>
+          </w:tcPr>
+          <w:p/>
+        </w:tc>
+      </w:tr>
+      <w:tr>
+        <w:tc>
+          <w:tcPr>
+            <w:tcW w:w="1526" w:type="dxa"/>
+            <w:shd w:val="clear" w:color="auto" w:fill="BFBFBF" w:themeFill="background1" w:themeFillShade="BF"/>
+          </w:tcPr>
+          <w:p>
+            <w:pPr>
+              <w:jc w:val="center"/>
+            </w:pPr>
+            <w:r>
+              <w:rPr>
+                <w:rFonts w:hint="eastAsia"/>
+              </w:rPr>
+              <w:t>后置条件</w:t>
+            </w:r>
+          </w:p>
+        </w:tc>
+        <w:tc>
+          <w:tcPr>
+            <w:tcW w:w="6996" w:type="dxa"/>
+          </w:tcPr>
+          <w:p/>
+        </w:tc>
+      </w:tr>
+      <w:tr>
+        <w:tc>
+          <w:tcPr>
+            <w:tcW w:w="1526" w:type="dxa"/>
+            <w:shd w:val="clear" w:color="auto" w:fill="BFBFBF" w:themeFill="background1" w:themeFillShade="BF"/>
+          </w:tcPr>
+          <w:p>
+            <w:pPr>
+              <w:jc w:val="center"/>
+            </w:pPr>
+            <w:r>
+              <w:rPr>
+                <w:rFonts w:hint="eastAsia"/>
+              </w:rPr>
+              <w:t>注释</w:t>
+            </w:r>
+          </w:p>
+        </w:tc>
+        <w:tc>
+          <w:tcPr>
+            <w:tcW w:w="6996" w:type="dxa"/>
+          </w:tcPr>
+          <w:p>
+            <w:r>
+              <w:rPr>
+                <w:rFonts w:hint="eastAsia"/>
+              </w:rPr>
+              <w:t>无</w:t>
+            </w:r>
+          </w:p>
+        </w:tc>
+      </w:tr>
+    </w:tbl>
+    <w:p>
+      <w:pPr>
+        <w:pStyle w:val="3"/>
+        <w:rPr>
+          <w:rFonts w:hint="eastAsia"/>
+          <w:sz w:val="28"/>
+          <w:szCs w:val="28"/>
+        </w:rPr>
+      </w:pPr>
+      <w:r>
+        <w:rPr>
+          <w:rFonts w:hint="eastAsia"/>
+          <w:sz w:val="28"/>
+          <w:szCs w:val="28"/>
+        </w:rPr>
+        <w:t>2.3</w:t>
+      </w:r>
+      <w:r>
+        <w:rPr>
+          <w:rFonts w:hint="eastAsia"/>
+          <w:sz w:val="28"/>
+          <w:szCs w:val="28"/>
+        </w:rPr>
+        <w:t xml:space="preserve"> </w:t>
+      </w:r>
+      <w:r>
+        <w:rPr>
+          <w:rFonts w:hint="eastAsia"/>
+          <w:sz w:val="28"/>
+          <w:szCs w:val="28"/>
+        </w:rPr>
+        <w:t>更新</w:t>
+      </w:r>
+      <w:r>
+        <w:rPr>
+          <w:rFonts w:hint="eastAsia"/>
+          <w:sz w:val="28"/>
+          <w:szCs w:val="28"/>
+        </w:rPr>
+        <w:t>考勤信息</w:t>
+      </w:r>
+    </w:p>
+    <w:tbl>
+      <w:tblPr>
+        <w:tblStyle w:val="a6"/>
+        <w:tblW w:w="0" w:type="auto"/>
+        <w:tblLook w:val="04A0" w:firstRow="1" w:lastRow="0" w:firstColumn="1" w:lastColumn="0" w:noHBand="0" w:noVBand="1"/>
+      </w:tblPr>
+      <w:tblGrid>
+        <w:gridCol w:w="1526"/>
+        <w:gridCol w:w="6996"/>
+      </w:tblGrid>
+      <w:tr>
+        <w:tc>
+          <w:tcPr>
+            <w:tcW w:w="1526" w:type="dxa"/>
+            <w:shd w:val="clear" w:color="auto" w:fill="BFBFBF" w:themeFill="background1" w:themeFillShade="BF"/>
+          </w:tcPr>
+          <w:p>
+            <w:pPr>
+              <w:jc w:val="center"/>
+            </w:pPr>
+            <w:r>
+              <w:rPr>
+                <w:rFonts w:hint="eastAsia"/>
+              </w:rPr>
+              <w:t>用例名称</w:t>
+            </w:r>
+          </w:p>
+        </w:tc>
+        <w:tc>
+          <w:tcPr>
+            <w:tcW w:w="6996" w:type="dxa"/>
+          </w:tcPr>
+          <w:p>
+            <w:r>
+              <w:rPr>
+                <w:rFonts w:hint="eastAsia"/>
+              </w:rPr>
+              <w:t>更新</w:t>
+            </w:r>
+            <w:r>
+              <w:rPr>
+                <w:rFonts w:hint="eastAsia"/>
+              </w:rPr>
+              <w:t>考勤信息</w:t>
+            </w:r>
+          </w:p>
+        </w:tc>
+      </w:tr>
+      <w:tr>
+        <w:tc>
+          <w:tcPr>
+            <w:tcW w:w="1526" w:type="dxa"/>
+            <w:shd w:val="clear" w:color="auto" w:fill="BFBFBF" w:themeFill="background1" w:themeFillShade="BF"/>
+          </w:tcPr>
+          <w:p>
+            <w:pPr>
+              <w:jc w:val="center"/>
+            </w:pPr>
+            <w:r>
+              <w:rPr>
+                <w:rFonts w:hint="eastAsia"/>
+              </w:rPr>
+              <w:t>用例编号</w:t>
+            </w:r>
+          </w:p>
+        </w:tc>
+        <w:tc>
+          <w:tcPr>
+            <w:tcW w:w="6996" w:type="dxa"/>
+          </w:tcPr>
+          <w:p>
+            <w:r>
+              <w:rPr>
+                <w:rFonts w:hint="eastAsia"/>
+              </w:rPr>
+              <w:t>XQ-KQWH-</w:t>
+            </w:r>
+            <w:r>
+              <w:rPr>
+                <w:rFonts w:hint="eastAsia"/>
+              </w:rPr>
+              <w:t>3</w:t>
+            </w:r>
+          </w:p>
+        </w:tc>
+      </w:tr>
+      <w:tr>
+        <w:tc>
+          <w:tcPr>
+            <w:tcW w:w="1526" w:type="dxa"/>
+            <w:shd w:val="clear" w:color="auto" w:fill="BFBFBF" w:themeFill="background1" w:themeFillShade="BF"/>
+          </w:tcPr>
+          <w:p>
+            <w:pPr>
+              <w:jc w:val="center"/>
+            </w:pPr>
+            <w:r>
+              <w:rPr>
+                <w:rFonts w:hint="eastAsia"/>
+              </w:rPr>
+              <w:t>参与者</w:t>
+            </w:r>
+          </w:p>
+        </w:tc>
+        <w:tc>
+          <w:tcPr>
+            <w:tcW w:w="6996" w:type="dxa"/>
+          </w:tcPr>
+          <w:p>
+            <w:r>
+              <w:rPr>
+                <w:rFonts w:hint="eastAsia"/>
+              </w:rPr>
+              <w:t>考勤管理专员（</w:t>
+            </w:r>
+            <w:r>
+              <w:rPr>
+                <w:rFonts w:hint="eastAsia"/>
+              </w:rPr>
+              <w:t>SM</w:t>
+            </w:r>
+            <w:r>
+              <w:rPr>
+                <w:rFonts w:hint="eastAsia"/>
+              </w:rPr>
+              <w:t>）、超级用户</w:t>
+            </w:r>
+            <w:r>
+              <w:rPr>
+                <w:rFonts w:hint="eastAsia"/>
+              </w:rPr>
+              <w:t>(super)</w:t>
+            </w:r>
+          </w:p>
+        </w:tc>
+      </w:tr>
+      <w:tr>
+        <w:tc>
+          <w:tcPr>
+            <w:tcW w:w="1526" w:type="dxa"/>
+            <w:shd w:val="clear" w:color="auto" w:fill="BFBFBF" w:themeFill="background1" w:themeFillShade="BF"/>
+          </w:tcPr>
+          <w:p>
+            <w:pPr>
+              <w:jc w:val="center"/>
+            </w:pPr>
+            <w:r>
+              <w:rPr>
+                <w:rFonts w:hint="eastAsia"/>
+              </w:rPr>
+              <w:t>简要描述</w:t>
+            </w:r>
+          </w:p>
+        </w:tc>
+        <w:tc>
+          <w:tcPr>
+            <w:tcW w:w="6996" w:type="dxa"/>
+          </w:tcPr>
+          <w:p>
+            <w:r>
+              <w:rPr>
+                <w:rFonts w:hint="eastAsia"/>
+              </w:rPr>
+              <w:t>考勤管理专员（</w:t>
+            </w:r>
+            <w:r>
+              <w:rPr>
+                <w:rFonts w:hint="eastAsia"/>
+              </w:rPr>
+              <w:t>SM</w:t>
+            </w:r>
+            <w:r>
+              <w:rPr>
+                <w:rFonts w:hint="eastAsia"/>
+              </w:rPr>
+              <w:t>）或超级用户</w:t>
+            </w:r>
+            <w:r>
+              <w:rPr>
+                <w:rFonts w:hint="eastAsia"/>
+              </w:rPr>
+              <w:t>(super)</w:t>
+            </w:r>
+            <w:r>
+              <w:rPr>
+                <w:rFonts w:hint="eastAsia"/>
+              </w:rPr>
+              <w:t>，可以</w:t>
+            </w:r>
+            <w:r>
+              <w:rPr>
+                <w:rFonts w:hint="eastAsia"/>
+              </w:rPr>
+              <w:t>更新考勤</w:t>
+            </w:r>
+            <w:r>
+              <w:rPr>
+                <w:rFonts w:hint="eastAsia"/>
+              </w:rPr>
+              <w:t>信息</w:t>
+            </w:r>
+          </w:p>
+        </w:tc>
+      </w:tr>
+      <w:tr>
+        <w:tc>
+          <w:tcPr>
+            <w:tcW w:w="1526" w:type="dxa"/>
+            <w:shd w:val="clear" w:color="auto" w:fill="BFBFBF" w:themeFill="background1" w:themeFillShade="BF"/>
+          </w:tcPr>
+          <w:p>
+            <w:pPr>
+              <w:jc w:val="center"/>
+            </w:pPr>
+            <w:r>
+              <w:rPr>
+                <w:rFonts w:hint="eastAsia"/>
+              </w:rPr>
+              <w:t>前置条件</w:t>
+            </w:r>
+          </w:p>
+        </w:tc>
+        <w:tc>
+          <w:tcPr>
+            <w:tcW w:w="6996" w:type="dxa"/>
+          </w:tcPr>
+          <w:p>
+            <w:r>
+              <w:rPr>
+                <w:rFonts w:hint="eastAsia"/>
+              </w:rPr>
+              <w:t>参与者登入系统</w:t>
+            </w:r>
+          </w:p>
+        </w:tc>
+      </w:tr>
+      <w:tr>
+        <w:tc>
+          <w:tcPr>
+            <w:tcW w:w="1526" w:type="dxa"/>
+            <w:shd w:val="clear" w:color="auto" w:fill="BFBFBF" w:themeFill="background1" w:themeFillShade="BF"/>
+          </w:tcPr>
+          <w:p>
+            <w:pPr>
+              <w:jc w:val="center"/>
+            </w:pPr>
+            <w:r>
+              <w:rPr>
+                <w:rFonts w:hint="eastAsia"/>
+              </w:rPr>
+              <w:t>基本事件流</w:t>
+            </w:r>
+          </w:p>
+        </w:tc>
+        <w:tc>
+          <w:tcPr>
+            <w:tcW w:w="6996" w:type="dxa"/>
+          </w:tcPr>
+          <w:p/>
+        </w:tc>
+      </w:tr>
+      <w:tr>
+        <w:tc>
+          <w:tcPr>
+            <w:tcW w:w="1526" w:type="dxa"/>
+            <w:shd w:val="clear" w:color="auto" w:fill="BFBFBF" w:themeFill="background1" w:themeFillShade="BF"/>
+          </w:tcPr>
+          <w:p>
+            <w:pPr>
+              <w:jc w:val="center"/>
+            </w:pPr>
+            <w:r>
+              <w:rPr>
+                <w:rFonts w:hint="eastAsia"/>
+              </w:rPr>
+              <w:t>其他事件流</w:t>
+            </w:r>
+          </w:p>
+        </w:tc>
+        <w:tc>
+          <w:tcPr>
+            <w:tcW w:w="6996" w:type="dxa"/>
+          </w:tcPr>
+          <w:p/>
+        </w:tc>
+      </w:tr>
+      <w:tr>
+        <w:tc>
+          <w:tcPr>
+            <w:tcW w:w="1526" w:type="dxa"/>
+            <w:shd w:val="clear" w:color="auto" w:fill="BFBFBF" w:themeFill="background1" w:themeFillShade="BF"/>
+          </w:tcPr>
+          <w:p>
+            <w:pPr>
+              <w:jc w:val="center"/>
+            </w:pPr>
+            <w:r>
+              <w:rPr>
+                <w:rFonts w:hint="eastAsia"/>
+              </w:rPr>
+              <w:t>异常事件流</w:t>
+            </w:r>
+          </w:p>
+        </w:tc>
+        <w:tc>
+          <w:tcPr>
+            <w:tcW w:w="6996" w:type="dxa"/>
+          </w:tcPr>
+          <w:p/>
+        </w:tc>
+      </w:tr>
+      <w:tr>
+        <w:tc>
+          <w:tcPr>
+            <w:tcW w:w="1526" w:type="dxa"/>
+            <w:shd w:val="clear" w:color="auto" w:fill="BFBFBF" w:themeFill="background1" w:themeFillShade="BF"/>
+          </w:tcPr>
+          <w:p>
+            <w:pPr>
+              <w:jc w:val="center"/>
+            </w:pPr>
+            <w:r>
+              <w:rPr>
+                <w:rFonts w:hint="eastAsia"/>
+              </w:rPr>
+              <w:t>后置条件</w:t>
+            </w:r>
+          </w:p>
+        </w:tc>
+        <w:tc>
+          <w:tcPr>
+            <w:tcW w:w="6996" w:type="dxa"/>
+          </w:tcPr>
+          <w:p/>
+        </w:tc>
+      </w:tr>
+      <w:tr>
+        <w:tc>
+          <w:tcPr>
+            <w:tcW w:w="1526" w:type="dxa"/>
+            <w:shd w:val="clear" w:color="auto" w:fill="BFBFBF" w:themeFill="background1" w:themeFillShade="BF"/>
+          </w:tcPr>
+          <w:p>
+            <w:pPr>
+              <w:jc w:val="center"/>
+            </w:pPr>
+            <w:r>
+              <w:rPr>
+                <w:rFonts w:hint="eastAsia"/>
+              </w:rPr>
+              <w:t>注释</w:t>
+            </w:r>
+          </w:p>
+        </w:tc>
+        <w:tc>
+          <w:tcPr>
+            <w:tcW w:w="6996" w:type="dxa"/>
+          </w:tcPr>
+          <w:p>
+            <w:r>
+              <w:rPr>
+                <w:rFonts w:hint="eastAsia"/>
+              </w:rPr>
+              <w:t>无</w:t>
+            </w:r>
+          </w:p>
+        </w:tc>
+      </w:tr>
+    </w:tbl>
+    <w:p>
+      <w:pPr>
+        <w:pStyle w:val="3"/>
+        <w:rPr>
+          <w:rFonts w:hint="eastAsia"/>
+          <w:sz w:val="28"/>
+          <w:szCs w:val="28"/>
+        </w:rPr>
+      </w:pPr>
+      <w:r>
+        <w:rPr>
+          <w:rFonts w:hint="eastAsia"/>
+          <w:sz w:val="28"/>
+          <w:szCs w:val="28"/>
+        </w:rPr>
+        <w:t>2.</w:t>
+      </w:r>
+      <w:r>
+        <w:rPr>
+          <w:rFonts w:hint="eastAsia"/>
+          <w:sz w:val="28"/>
+          <w:szCs w:val="28"/>
+        </w:rPr>
+        <w:t>4</w:t>
+      </w:r>
+      <w:r>
+        <w:rPr>
+          <w:rFonts w:hint="eastAsia"/>
+          <w:sz w:val="28"/>
+          <w:szCs w:val="28"/>
+        </w:rPr>
+        <w:t xml:space="preserve"> </w:t>
+      </w:r>
+      <w:r>
+        <w:rPr>
+          <w:rFonts w:hint="eastAsia"/>
+          <w:sz w:val="28"/>
+          <w:szCs w:val="28"/>
+        </w:rPr>
+        <w:t>查询</w:t>
+      </w:r>
+      <w:r>
+        <w:rPr>
+          <w:rFonts w:hint="eastAsia"/>
+          <w:sz w:val="28"/>
+          <w:szCs w:val="28"/>
+        </w:rPr>
+        <w:t>考勤信息</w:t>
+      </w:r>
+    </w:p>
+    <w:tbl>
+      <w:tblPr>
+        <w:tblStyle w:val="a6"/>
+        <w:tblW w:w="0" w:type="auto"/>
+        <w:tblLook w:val="04A0" w:firstRow="1" w:lastRow="0" w:firstColumn="1" w:lastColumn="0" w:noHBand="0" w:noVBand="1"/>
+      </w:tblPr>
+      <w:tblGrid>
+        <w:gridCol w:w="1526"/>
+        <w:gridCol w:w="6996"/>
+      </w:tblGrid>
+      <w:tr>
+        <w:tc>
+          <w:tcPr>
+            <w:tcW w:w="1526" w:type="dxa"/>
+            <w:shd w:val="clear" w:color="auto" w:fill="BFBFBF" w:themeFill="background1" w:themeFillShade="BF"/>
+          </w:tcPr>
+          <w:p>
+            <w:pPr>
+              <w:jc w:val="center"/>
+            </w:pPr>
+            <w:r>
+              <w:rPr>
+                <w:rFonts w:hint="eastAsia"/>
+              </w:rPr>
+              <w:t>用例名称</w:t>
+            </w:r>
+          </w:p>
+        </w:tc>
+        <w:tc>
+          <w:tcPr>
+            <w:tcW w:w="6996" w:type="dxa"/>
+          </w:tcPr>
+          <w:p>
+            <w:r>
+              <w:rPr>
+                <w:rFonts w:hint="eastAsia"/>
+              </w:rPr>
+              <w:t>查询</w:t>
+            </w:r>
+            <w:r>
+              <w:rPr>
+                <w:rFonts w:hint="eastAsia"/>
+              </w:rPr>
+              <w:t>考勤信息</w:t>
+            </w:r>
+          </w:p>
+        </w:tc>
+      </w:tr>
+      <w:tr>
+        <w:tc>
+          <w:tcPr>
+            <w:tcW w:w="1526" w:type="dxa"/>
+            <w:shd w:val="clear" w:color="auto" w:fill="BFBFBF" w:themeFill="background1" w:themeFillShade="BF"/>
+          </w:tcPr>
+          <w:p>
+            <w:pPr>
+              <w:jc w:val="center"/>
+            </w:pPr>
+            <w:r>
+              <w:rPr>
+                <w:rFonts w:hint="eastAsia"/>
+              </w:rPr>
+              <w:t>用例编号</w:t>
+            </w:r>
+          </w:p>
+        </w:tc>
+        <w:tc>
+          <w:tcPr>
+            <w:tcW w:w="6996" w:type="dxa"/>
+          </w:tcPr>
+          <w:p>
+            <w:r>
+              <w:rPr>
+                <w:rFonts w:hint="eastAsia"/>
+              </w:rPr>
+              <w:t>XQ-KQWH-</w:t>
+            </w:r>
+            <w:r>
+              <w:rPr>
+                <w:rFonts w:hint="eastAsia"/>
+              </w:rPr>
+              <w:t>4</w:t>
+            </w:r>
+          </w:p>
+        </w:tc>
+      </w:tr>
+      <w:tr>
+        <w:tc>
+          <w:tcPr>
+            <w:tcW w:w="1526" w:type="dxa"/>
+            <w:shd w:val="clear" w:color="auto" w:fill="BFBFBF" w:themeFill="background1" w:themeFillShade="BF"/>
+          </w:tcPr>
+          <w:p>
+            <w:pPr>
+              <w:jc w:val="center"/>
+            </w:pPr>
+            <w:r>
+              <w:rPr>
+                <w:rFonts w:hint="eastAsia"/>
+              </w:rPr>
+              <w:t>参与者</w:t>
+            </w:r>
+          </w:p>
+        </w:tc>
+        <w:tc>
+          <w:tcPr>
+            <w:tcW w:w="6996" w:type="dxa"/>
+          </w:tcPr>
+          <w:p>
+            <w:r>
+              <w:rPr>
+                <w:rFonts w:hint="eastAsia"/>
+              </w:rPr>
+              <w:t>考勤管理专员（</w:t>
+            </w:r>
+            <w:r>
+              <w:rPr>
+                <w:rFonts w:hint="eastAsia"/>
+              </w:rPr>
+              <w:t>SM</w:t>
+            </w:r>
+            <w:r>
+              <w:rPr>
+                <w:rFonts w:hint="eastAsia"/>
+              </w:rPr>
+              <w:t>）、超级用户</w:t>
+            </w:r>
+            <w:r>
+              <w:rPr>
+                <w:rFonts w:hint="eastAsia"/>
+              </w:rPr>
+              <w:t>(super)</w:t>
+            </w:r>
+          </w:p>
+        </w:tc>
+      </w:tr>
+      <w:tr>
+        <w:tc>
+          <w:tcPr>
+            <w:tcW w:w="1526" w:type="dxa"/>
+            <w:shd w:val="clear" w:color="auto" w:fill="BFBFBF" w:themeFill="background1" w:themeFillShade="BF"/>
+          </w:tcPr>
+          <w:p>
+            <w:pPr>
+              <w:jc w:val="center"/>
+            </w:pPr>
+            <w:r>
+              <w:rPr>
+                <w:rFonts w:hint="eastAsia"/>
+              </w:rPr>
+              <w:t>简要描述</w:t>
+            </w:r>
+          </w:p>
+        </w:tc>
+        <w:tc>
+          <w:tcPr>
+            <w:tcW w:w="6996" w:type="dxa"/>
+          </w:tcPr>
+          <w:p>
+            <w:r>
+              <w:rPr>
+                <w:rFonts w:hint="eastAsia"/>
+              </w:rPr>
+              <w:t>考勤管理专员（</w:t>
+            </w:r>
+            <w:r>
+              <w:rPr>
+                <w:rFonts w:hint="eastAsia"/>
+              </w:rPr>
+              <w:t>SM</w:t>
+            </w:r>
+            <w:r>
+              <w:rPr>
+                <w:rFonts w:hint="eastAsia"/>
+              </w:rPr>
+              <w:t>）或超级用户</w:t>
+            </w:r>
+            <w:r>
+              <w:rPr>
+                <w:rFonts w:hint="eastAsia"/>
+              </w:rPr>
+              <w:t>(super)</w:t>
+            </w:r>
+            <w:r>
+              <w:rPr>
+                <w:rFonts w:hint="eastAsia"/>
+              </w:rPr>
+              <w:t>，可以</w:t>
+            </w:r>
+            <w:r>
+              <w:rPr>
+                <w:rFonts w:hint="eastAsia"/>
+              </w:rPr>
+              <w:t>查询考勤</w:t>
+            </w:r>
+            <w:r>
+              <w:rPr>
+                <w:rFonts w:hint="eastAsia"/>
+              </w:rPr>
+              <w:t>信息</w:t>
+            </w:r>
+          </w:p>
+        </w:tc>
+      </w:tr>
+      <w:tr>
+        <w:tc>
+          <w:tcPr>
+            <w:tcW w:w="1526" w:type="dxa"/>
+            <w:shd w:val="clear" w:color="auto" w:fill="BFBFBF" w:themeFill="background1" w:themeFillShade="BF"/>
+          </w:tcPr>
+          <w:p>
+            <w:pPr>
+              <w:jc w:val="center"/>
+            </w:pPr>
+            <w:r>
+              <w:rPr>
+                <w:rFonts w:hint="eastAsia"/>
+              </w:rPr>
+              <w:t>前置条件</w:t>
+            </w:r>
+          </w:p>
+        </w:tc>
+        <w:tc>
+          <w:tcPr>
+            <w:tcW w:w="6996" w:type="dxa"/>
+          </w:tcPr>
+          <w:p>
+            <w:r>
+              <w:rPr>
+                <w:rFonts w:hint="eastAsia"/>
+              </w:rPr>
+              <w:t>参与者登入系统</w:t>
+            </w:r>
+          </w:p>
+        </w:tc>
+      </w:tr>
+      <w:tr>
+        <w:tc>
+          <w:tcPr>
+            <w:tcW w:w="1526" w:type="dxa"/>
+            <w:shd w:val="clear" w:color="auto" w:fill="BFBFBF" w:themeFill="background1" w:themeFillShade="BF"/>
+          </w:tcPr>
+          <w:p>
+            <w:pPr>
+              <w:jc w:val="center"/>
+            </w:pPr>
+            <w:r>
+              <w:rPr>
+                <w:rFonts w:hint="eastAsia"/>
+              </w:rPr>
+              <w:t>基本事件流</w:t>
+            </w:r>
+          </w:p>
+        </w:tc>
+        <w:tc>
+          <w:tcPr>
+            <w:tcW w:w="6996" w:type="dxa"/>
+          </w:tcPr>
+          <w:p/>
+        </w:tc>
+      </w:tr>
+      <w:tr>
+        <w:tc>
+          <w:tcPr>
+            <w:tcW w:w="1526" w:type="dxa"/>
+            <w:shd w:val="clear" w:color="auto" w:fill="BFBFBF" w:themeFill="background1" w:themeFillShade="BF"/>
+          </w:tcPr>
+          <w:p>
+            <w:pPr>
+              <w:jc w:val="center"/>
+            </w:pPr>
+            <w:r>
+              <w:rPr>
+                <w:rFonts w:hint="eastAsia"/>
+              </w:rPr>
+              <w:lastRenderedPageBreak/>
+              <w:t>其他事件流</w:t>
+            </w:r>
+          </w:p>
+        </w:tc>
+        <w:tc>
+          <w:tcPr>
+            <w:tcW w:w="6996" w:type="dxa"/>
+          </w:tcPr>
+          <w:p/>
+        </w:tc>
+      </w:tr>
+      <w:tr>
+        <w:tc>
+          <w:tcPr>
+            <w:tcW w:w="1526" w:type="dxa"/>
+            <w:shd w:val="clear" w:color="auto" w:fill="BFBFBF" w:themeFill="background1" w:themeFillShade="BF"/>
+          </w:tcPr>
+          <w:p>
+            <w:pPr>
+              <w:jc w:val="center"/>
+            </w:pPr>
+            <w:r>
+              <w:rPr>
+                <w:rFonts w:hint="eastAsia"/>
+              </w:rPr>
+              <w:t>异常事件流</w:t>
+            </w:r>
+          </w:p>
+        </w:tc>
+        <w:tc>
+          <w:tcPr>
+            <w:tcW w:w="6996" w:type="dxa"/>
+          </w:tcPr>
+          <w:p/>
+        </w:tc>
+      </w:tr>
+      <w:tr>
+        <w:tc>
+          <w:tcPr>
+            <w:tcW w:w="1526" w:type="dxa"/>
+            <w:shd w:val="clear" w:color="auto" w:fill="BFBFBF" w:themeFill="background1" w:themeFillShade="BF"/>
+          </w:tcPr>
+          <w:p>
+            <w:pPr>
+              <w:jc w:val="center"/>
+            </w:pPr>
+            <w:r>
+              <w:rPr>
+                <w:rFonts w:hint="eastAsia"/>
+              </w:rPr>
+              <w:t>后置条件</w:t>
+            </w:r>
+          </w:p>
+        </w:tc>
+        <w:tc>
+          <w:tcPr>
+            <w:tcW w:w="6996" w:type="dxa"/>
+          </w:tcPr>
+          <w:p/>
+        </w:tc>
+      </w:tr>
+      <w:tr>
+        <w:tc>
+          <w:tcPr>
+            <w:tcW w:w="1526" w:type="dxa"/>
+            <w:shd w:val="clear" w:color="auto" w:fill="BFBFBF" w:themeFill="background1" w:themeFillShade="BF"/>
+          </w:tcPr>
+          <w:p>
+            <w:pPr>
+              <w:jc w:val="center"/>
+            </w:pPr>
+            <w:r>
+              <w:rPr>
+                <w:rFonts w:hint="eastAsia"/>
+              </w:rPr>
+              <w:t>注释</w:t>
+            </w:r>
+          </w:p>
+        </w:tc>
+        <w:tc>
+          <w:tcPr>
+            <w:tcW w:w="6996" w:type="dxa"/>
+          </w:tcPr>
+          <w:p>
+            <w:r>
+              <w:rPr>
+                <w:rFonts w:hint="eastAsia"/>
+              </w:rPr>
+              <w:t>无</w:t>
+            </w:r>
+          </w:p>
+        </w:tc>
+      </w:tr>
+    </w:tbl>
+    <w:p>
+      <w:pPr>
+        <w:pStyle w:val="3"/>
+        <w:rPr>
+          <w:rFonts w:hint="eastAsia"/>
+          <w:sz w:val="28"/>
+          <w:szCs w:val="28"/>
+        </w:rPr>
+      </w:pPr>
+      <w:r>
+        <w:rPr>
+          <w:rFonts w:hint="eastAsia"/>
+          <w:sz w:val="28"/>
+          <w:szCs w:val="28"/>
+        </w:rPr>
+        <w:t>2.</w:t>
+      </w:r>
+      <w:r>
+        <w:rPr>
+          <w:rFonts w:hint="eastAsia"/>
+          <w:sz w:val="28"/>
+          <w:szCs w:val="28"/>
+        </w:rPr>
+        <w:t>5</w:t>
+      </w:r>
+      <w:r>
+        <w:rPr>
+          <w:rFonts w:hint="eastAsia"/>
+          <w:sz w:val="28"/>
+          <w:szCs w:val="28"/>
+        </w:rPr>
+        <w:t xml:space="preserve"> </w:t>
+      </w:r>
+      <w:r>
+        <w:rPr>
+          <w:rFonts w:hint="eastAsia"/>
+          <w:sz w:val="28"/>
+          <w:szCs w:val="28"/>
+        </w:rPr>
+        <w:t>查</w:t>
+      </w:r>
+      <w:r>
+        <w:rPr>
+          <w:rFonts w:hint="eastAsia"/>
+          <w:sz w:val="28"/>
+          <w:szCs w:val="28"/>
+        </w:rPr>
+        <w:t>看</w:t>
+      </w:r>
+      <w:r>
+        <w:rPr>
+          <w:rFonts w:hint="eastAsia"/>
+          <w:sz w:val="28"/>
+          <w:szCs w:val="28"/>
+        </w:rPr>
+        <w:t>考勤信息</w:t>
+      </w:r>
       <w:bookmarkStart w:id="0" w:name="_GoBack"/>
       <w:bookmarkEnd w:id="0"/>
     </w:p>
+    <w:tbl>
+      <w:tblPr>
+        <w:tblStyle w:val="a6"/>
+        <w:tblW w:w="0" w:type="auto"/>
+        <w:tblLook w:val="04A0" w:firstRow="1" w:lastRow="0" w:firstColumn="1" w:lastColumn="0" w:noHBand="0" w:noVBand="1"/>
+      </w:tblPr>
+      <w:tblGrid>
+        <w:gridCol w:w="1526"/>
+        <w:gridCol w:w="6996"/>
+      </w:tblGrid>
+      <w:tr>
+        <w:tc>
+          <w:tcPr>
+            <w:tcW w:w="1526" w:type="dxa"/>
+            <w:shd w:val="clear" w:color="auto" w:fill="BFBFBF" w:themeFill="background1" w:themeFillShade="BF"/>
+          </w:tcPr>
+          <w:p>
+            <w:pPr>
+              <w:jc w:val="center"/>
+            </w:pPr>
+            <w:r>
+              <w:rPr>
+                <w:rFonts w:hint="eastAsia"/>
+              </w:rPr>
+              <w:t>用例名称</w:t>
+            </w:r>
+          </w:p>
+        </w:tc>
+        <w:tc>
+          <w:tcPr>
+            <w:tcW w:w="6996" w:type="dxa"/>
+          </w:tcPr>
+          <w:p>
+            <w:r>
+              <w:rPr>
+                <w:rFonts w:hint="eastAsia"/>
+              </w:rPr>
+              <w:t>查</w:t>
+            </w:r>
+            <w:r>
+              <w:rPr>
+                <w:rFonts w:hint="eastAsia"/>
+              </w:rPr>
+              <w:t>看</w:t>
+            </w:r>
+            <w:r>
+              <w:rPr>
+                <w:rFonts w:hint="eastAsia"/>
+              </w:rPr>
+              <w:t>考勤信息</w:t>
+            </w:r>
+          </w:p>
+        </w:tc>
+      </w:tr>
+      <w:tr>
+        <w:tc>
+          <w:tcPr>
+            <w:tcW w:w="1526" w:type="dxa"/>
+            <w:shd w:val="clear" w:color="auto" w:fill="BFBFBF" w:themeFill="background1" w:themeFillShade="BF"/>
+          </w:tcPr>
+          <w:p>
+            <w:pPr>
+              <w:jc w:val="center"/>
+            </w:pPr>
+            <w:r>
+              <w:rPr>
+                <w:rFonts w:hint="eastAsia"/>
+              </w:rPr>
+              <w:t>用例编号</w:t>
+            </w:r>
+          </w:p>
+        </w:tc>
+        <w:tc>
+          <w:tcPr>
+            <w:tcW w:w="6996" w:type="dxa"/>
+          </w:tcPr>
+          <w:p>
+            <w:r>
+              <w:rPr>
+                <w:rFonts w:hint="eastAsia"/>
+              </w:rPr>
+              <w:t>XQ-KQWH-</w:t>
+            </w:r>
+            <w:r>
+              <w:rPr>
+                <w:rFonts w:hint="eastAsia"/>
+              </w:rPr>
+              <w:t>5</w:t>
+            </w:r>
+          </w:p>
+        </w:tc>
+      </w:tr>
+      <w:tr>
+        <w:tc>
+          <w:tcPr>
+            <w:tcW w:w="1526" w:type="dxa"/>
+            <w:shd w:val="clear" w:color="auto" w:fill="BFBFBF" w:themeFill="background1" w:themeFillShade="BF"/>
+          </w:tcPr>
+          <w:p>
+            <w:pPr>
+              <w:jc w:val="center"/>
+            </w:pPr>
+            <w:r>
+              <w:rPr>
+                <w:rFonts w:hint="eastAsia"/>
+              </w:rPr>
+              <w:t>参与者</w:t>
+            </w:r>
+          </w:p>
+        </w:tc>
+        <w:tc>
+          <w:tcPr>
+            <w:tcW w:w="6996" w:type="dxa"/>
+          </w:tcPr>
+          <w:p>
+            <w:r>
+              <w:rPr>
+                <w:rFonts w:hint="eastAsia"/>
+              </w:rPr>
+              <w:t>考勤管理专员（</w:t>
+            </w:r>
+            <w:r>
+              <w:rPr>
+                <w:rFonts w:hint="eastAsia"/>
+              </w:rPr>
+              <w:t>SM</w:t>
+            </w:r>
+            <w:r>
+              <w:rPr>
+                <w:rFonts w:hint="eastAsia"/>
+              </w:rPr>
+              <w:t>）、超级用户</w:t>
+            </w:r>
+            <w:r>
+              <w:rPr>
+                <w:rFonts w:hint="eastAsia"/>
+              </w:rPr>
+              <w:t>(super)</w:t>
+            </w:r>
+          </w:p>
+        </w:tc>
+      </w:tr>
+      <w:tr>
+        <w:tc>
+          <w:tcPr>
+            <w:tcW w:w="1526" w:type="dxa"/>
+            <w:shd w:val="clear" w:color="auto" w:fill="BFBFBF" w:themeFill="background1" w:themeFillShade="BF"/>
+          </w:tcPr>
+          <w:p>
+            <w:pPr>
+              <w:jc w:val="center"/>
+            </w:pPr>
+            <w:r>
+              <w:rPr>
+                <w:rFonts w:hint="eastAsia"/>
+              </w:rPr>
+              <w:t>简要描述</w:t>
+            </w:r>
+          </w:p>
+        </w:tc>
+        <w:tc>
+          <w:tcPr>
+            <w:tcW w:w="6996" w:type="dxa"/>
+          </w:tcPr>
+          <w:p>
+            <w:r>
+              <w:rPr>
+                <w:rFonts w:hint="eastAsia"/>
+              </w:rPr>
+              <w:t>考勤管理专员（</w:t>
+            </w:r>
+            <w:r>
+              <w:rPr>
+                <w:rFonts w:hint="eastAsia"/>
+              </w:rPr>
+              <w:t>SM</w:t>
+            </w:r>
+            <w:r>
+              <w:rPr>
+                <w:rFonts w:hint="eastAsia"/>
+              </w:rPr>
+              <w:t>）或超级用户</w:t>
+            </w:r>
+            <w:r>
+              <w:rPr>
+                <w:rFonts w:hint="eastAsia"/>
+              </w:rPr>
+              <w:t>(super)</w:t>
+            </w:r>
+            <w:r>
+              <w:rPr>
+                <w:rFonts w:hint="eastAsia"/>
+              </w:rPr>
+              <w:t>，可以查</w:t>
+            </w:r>
+            <w:r>
+              <w:rPr>
+                <w:rFonts w:hint="eastAsia"/>
+              </w:rPr>
+              <w:t>看</w:t>
+            </w:r>
+            <w:r>
+              <w:rPr>
+                <w:rFonts w:hint="eastAsia"/>
+              </w:rPr>
+              <w:t>考勤信息</w:t>
+            </w:r>
+          </w:p>
+        </w:tc>
+      </w:tr>
+      <w:tr>
+        <w:tc>
+          <w:tcPr>
+            <w:tcW w:w="1526" w:type="dxa"/>
+            <w:shd w:val="clear" w:color="auto" w:fill="BFBFBF" w:themeFill="background1" w:themeFillShade="BF"/>
+          </w:tcPr>
+          <w:p>
+            <w:pPr>
+              <w:jc w:val="center"/>
+            </w:pPr>
+            <w:r>
+              <w:rPr>
+                <w:rFonts w:hint="eastAsia"/>
+              </w:rPr>
+              <w:t>前置条件</w:t>
+            </w:r>
+          </w:p>
+        </w:tc>
+        <w:tc>
+          <w:tcPr>
+            <w:tcW w:w="6996" w:type="dxa"/>
+          </w:tcPr>
+          <w:p>
+            <w:r>
+              <w:rPr>
+                <w:rFonts w:hint="eastAsia"/>
+              </w:rPr>
+              <w:t>参与者登入系统</w:t>
+            </w:r>
+          </w:p>
+        </w:tc>
+      </w:tr>
+      <w:tr>
+        <w:tc>
+          <w:tcPr>
+            <w:tcW w:w="1526" w:type="dxa"/>
+            <w:shd w:val="clear" w:color="auto" w:fill="BFBFBF" w:themeFill="background1" w:themeFillShade="BF"/>
+          </w:tcPr>
+          <w:p>
+            <w:pPr>
+              <w:jc w:val="center"/>
+            </w:pPr>
+            <w:r>
+              <w:rPr>
+                <w:rFonts w:hint="eastAsia"/>
+              </w:rPr>
+              <w:t>基本事件流</w:t>
+            </w:r>
+          </w:p>
+        </w:tc>
+        <w:tc>
+          <w:tcPr>
+            <w:tcW w:w="6996" w:type="dxa"/>
+          </w:tcPr>
+          <w:p/>
+        </w:tc>
+      </w:tr>
+      <w:tr>
+        <w:tc>
+          <w:tcPr>
+            <w:tcW w:w="1526" w:type="dxa"/>
+            <w:shd w:val="clear" w:color="auto" w:fill="BFBFBF" w:themeFill="background1" w:themeFillShade="BF"/>
+          </w:tcPr>
+          <w:p>
+            <w:pPr>
+              <w:jc w:val="center"/>
+            </w:pPr>
+            <w:r>
+              <w:rPr>
+                <w:rFonts w:hint="eastAsia"/>
+              </w:rPr>
+              <w:t>其他事件流</w:t>
+            </w:r>
+          </w:p>
+        </w:tc>
+        <w:tc>
+          <w:tcPr>
+            <w:tcW w:w="6996" w:type="dxa"/>
+          </w:tcPr>
+          <w:p/>
+        </w:tc>
+      </w:tr>
+      <w:tr>
+        <w:tc>
+          <w:tcPr>
+            <w:tcW w:w="1526" w:type="dxa"/>
+            <w:shd w:val="clear" w:color="auto" w:fill="BFBFBF" w:themeFill="background1" w:themeFillShade="BF"/>
+          </w:tcPr>
+          <w:p>
+            <w:pPr>
+              <w:jc w:val="center"/>
+            </w:pPr>
+            <w:r>
+              <w:rPr>
+                <w:rFonts w:hint="eastAsia"/>
+              </w:rPr>
+              <w:t>异常事件流</w:t>
+            </w:r>
+          </w:p>
+        </w:tc>
+        <w:tc>
+          <w:tcPr>
+            <w:tcW w:w="6996" w:type="dxa"/>
+          </w:tcPr>
+          <w:p/>
+        </w:tc>
+      </w:tr>
+      <w:tr>
+        <w:tc>
+          <w:tcPr>
+            <w:tcW w:w="1526" w:type="dxa"/>
+            <w:shd w:val="clear" w:color="auto" w:fill="BFBFBF" w:themeFill="background1" w:themeFillShade="BF"/>
+          </w:tcPr>
+          <w:p>
+            <w:pPr>
+              <w:jc w:val="center"/>
+            </w:pPr>
+            <w:r>
+              <w:rPr>
+                <w:rFonts w:hint="eastAsia"/>
+              </w:rPr>
+              <w:t>后置条件</w:t>
+            </w:r>
+          </w:p>
+        </w:tc>
+        <w:tc>
+          <w:tcPr>
+            <w:tcW w:w="6996" w:type="dxa"/>
+          </w:tcPr>
+          <w:p/>
+        </w:tc>
+      </w:tr>
+      <w:tr>
+        <w:tc>
+          <w:tcPr>
+            <w:tcW w:w="1526" w:type="dxa"/>
+            <w:shd w:val="clear" w:color="auto" w:fill="BFBFBF" w:themeFill="background1" w:themeFillShade="BF"/>
+          </w:tcPr>
+          <w:p>
+            <w:pPr>
+              <w:jc w:val="center"/>
+            </w:pPr>
+            <w:r>
+              <w:rPr>
+                <w:rFonts w:hint="eastAsia"/>
+              </w:rPr>
+              <w:t>注释</w:t>
+            </w:r>
+          </w:p>
+        </w:tc>
+        <w:tc>
+          <w:tcPr>
+            <w:tcW w:w="6996" w:type="dxa"/>
+          </w:tcPr>
+          <w:p>
+            <w:r>
+              <w:rPr>
+                <w:rFonts w:hint="eastAsia"/>
+              </w:rPr>
+              <w:t>无</w:t>
+            </w:r>
+          </w:p>
+        </w:tc>
+      </w:tr>
+    </w:tbl>
+    <w:p/>
     <w:sectPr>
       <w:pgSz w:w="11906" w:h="16838"/>
       <w:pgMar w:top="1440" w:right="1800" w:bottom="1440" w:left="1800" w:header="851" w:footer="992" w:gutter="0"/>
@@ -105,6 +2980,127 @@
     </w:p>
   </w:footnote>
 </w:footnotes>
+</file>
+
+<file path=word/numbering.xml><?xml version="1.0" encoding="utf-8"?>
+<w:numbering xmlns:wpc="http://schemas.microsoft.com/office/word/2010/wordprocessingCanvas" xmlns:mc="http://schemas.openxmlformats.org/markup-compatibility/2006" xmlns:o="urn:schemas-microsoft-com:office:office" xmlns:r="http://schemas.openxmlformats.org/officeDocument/2006/relationships" xmlns:m="http://schemas.openxmlformats.org/officeDocument/2006/math" xmlns:v="urn:schemas-microsoft-com:vml" xmlns:wp14="http://schemas.microsoft.com/office/word/2010/wordprocessingDrawing" xmlns:wp="http://schemas.openxmlformats.org/drawingml/2006/wordprocessingDrawing" xmlns:w10="urn:schemas-microsoft-com:office:word" xmlns:w="http://schemas.openxmlformats.org/wordprocessingml/2006/main" xmlns:w14="http://schemas.microsoft.com/office/word/2010/wordml" xmlns:wpg="http://schemas.microsoft.com/office/word/2010/wordprocessingGroup" xmlns:wpi="http://schemas.microsoft.com/office/word/2010/wordprocessingInk" xmlns:wne="http://schemas.microsoft.com/office/word/2006/wordml" xmlns:wps="http://schemas.microsoft.com/office/word/2010/wordprocessingShape" mc:Ignorable="w14 wp14">
+  <w:abstractNum w:abstractNumId="0">
+    <w:nsid w:val="041C4D3C"/>
+    <w:multiLevelType w:val="multilevel"/>
+    <w:tmpl w:val="143489F4"/>
+    <w:lvl w:ilvl="0">
+      <w:start w:val="1"/>
+      <w:numFmt w:val="decimal"/>
+      <w:lvlText w:val="%1"/>
+      <w:lvlJc w:val="left"/>
+      <w:pPr>
+        <w:ind w:left="570" w:hanging="570"/>
+      </w:pPr>
+      <w:rPr>
+        <w:rFonts w:hint="default"/>
+      </w:rPr>
+    </w:lvl>
+    <w:lvl w:ilvl="1">
+      <w:start w:val="1"/>
+      <w:numFmt w:val="decimal"/>
+      <w:lvlText w:val="%1.%2"/>
+      <w:lvlJc w:val="left"/>
+      <w:pPr>
+        <w:ind w:left="570" w:hanging="570"/>
+      </w:pPr>
+      <w:rPr>
+        <w:rFonts w:hint="default"/>
+      </w:rPr>
+    </w:lvl>
+    <w:lvl w:ilvl="2">
+      <w:start w:val="1"/>
+      <w:numFmt w:val="decimal"/>
+      <w:lvlText w:val="%1.%2.%3"/>
+      <w:lvlJc w:val="left"/>
+      <w:pPr>
+        <w:ind w:left="720" w:hanging="720"/>
+      </w:pPr>
+      <w:rPr>
+        <w:rFonts w:hint="default"/>
+      </w:rPr>
+    </w:lvl>
+    <w:lvl w:ilvl="3">
+      <w:start w:val="1"/>
+      <w:numFmt w:val="decimal"/>
+      <w:lvlText w:val="%1.%2.%3.%4"/>
+      <w:lvlJc w:val="left"/>
+      <w:pPr>
+        <w:ind w:left="720" w:hanging="720"/>
+      </w:pPr>
+      <w:rPr>
+        <w:rFonts w:hint="default"/>
+      </w:rPr>
+    </w:lvl>
+    <w:lvl w:ilvl="4">
+      <w:start w:val="1"/>
+      <w:numFmt w:val="decimal"/>
+      <w:lvlText w:val="%1.%2.%3.%4.%5"/>
+      <w:lvlJc w:val="left"/>
+      <w:pPr>
+        <w:ind w:left="1080" w:hanging="1080"/>
+      </w:pPr>
+      <w:rPr>
+        <w:rFonts w:hint="default"/>
+      </w:rPr>
+    </w:lvl>
+    <w:lvl w:ilvl="5">
+      <w:start w:val="1"/>
+      <w:numFmt w:val="decimal"/>
+      <w:lvlText w:val="%1.%2.%3.%4.%5.%6"/>
+      <w:lvlJc w:val="left"/>
+      <w:pPr>
+        <w:ind w:left="1080" w:hanging="1080"/>
+      </w:pPr>
+      <w:rPr>
+        <w:rFonts w:hint="default"/>
+      </w:rPr>
+    </w:lvl>
+    <w:lvl w:ilvl="6">
+      <w:start w:val="1"/>
+      <w:numFmt w:val="decimal"/>
+      <w:lvlText w:val="%1.%2.%3.%4.%5.%6.%7"/>
+      <w:lvlJc w:val="left"/>
+      <w:pPr>
+        <w:ind w:left="1080" w:hanging="1080"/>
+      </w:pPr>
+      <w:rPr>
+        <w:rFonts w:hint="default"/>
+      </w:rPr>
+    </w:lvl>
+    <w:lvl w:ilvl="7">
+      <w:start w:val="1"/>
+      <w:numFmt w:val="decimal"/>
+      <w:lvlText w:val="%1.%2.%3.%4.%5.%6.%7.%8"/>
+      <w:lvlJc w:val="left"/>
+      <w:pPr>
+        <w:ind w:left="1440" w:hanging="1440"/>
+      </w:pPr>
+      <w:rPr>
+        <w:rFonts w:hint="default"/>
+      </w:rPr>
+    </w:lvl>
+    <w:lvl w:ilvl="8">
+      <w:start w:val="1"/>
+      <w:numFmt w:val="decimal"/>
+      <w:lvlText w:val="%1.%2.%3.%4.%5.%6.%7.%8.%9"/>
+      <w:lvlJc w:val="left"/>
+      <w:pPr>
+        <w:ind w:left="1440" w:hanging="1440"/>
+      </w:pPr>
+      <w:rPr>
+        <w:rFonts w:hint="default"/>
+      </w:rPr>
+    </w:lvl>
+  </w:abstractNum>
+  <w:num w:numId="1">
+    <w:abstractNumId w:val="0"/>
+  </w:num>
+</w:numbering>
 </file>
 
 <file path=word/styles.xml><?xml version="1.0" encoding="utf-8"?>
@@ -268,6 +3264,73 @@
       <w:jc w:val="both"/>
     </w:pPr>
   </w:style>
+  <w:style w:type="paragraph" w:styleId="1">
+    <w:name w:val="heading 1"/>
+    <w:basedOn w:val="a"/>
+    <w:next w:val="a"/>
+    <w:link w:val="1Char"/>
+    <w:uiPriority w:val="9"/>
+    <w:qFormat/>
+    <w:rsid w:val="000F3CFF"/>
+    <w:pPr>
+      <w:keepNext/>
+      <w:keepLines/>
+      <w:spacing w:before="340" w:after="330" w:line="578" w:lineRule="auto"/>
+      <w:outlineLvl w:val="0"/>
+    </w:pPr>
+    <w:rPr>
+      <w:b/>
+      <w:bCs/>
+      <w:kern w:val="44"/>
+      <w:sz w:val="44"/>
+      <w:szCs w:val="44"/>
+    </w:rPr>
+  </w:style>
+  <w:style w:type="paragraph" w:styleId="2">
+    <w:name w:val="heading 2"/>
+    <w:basedOn w:val="a"/>
+    <w:next w:val="a"/>
+    <w:link w:val="2Char"/>
+    <w:uiPriority w:val="9"/>
+    <w:unhideWhenUsed/>
+    <w:qFormat/>
+    <w:rsid w:val="000F3CFF"/>
+    <w:pPr>
+      <w:keepNext/>
+      <w:keepLines/>
+      <w:spacing w:before="260" w:after="260" w:line="416" w:lineRule="auto"/>
+      <w:outlineLvl w:val="1"/>
+    </w:pPr>
+    <w:rPr>
+      <w:rFonts w:asciiTheme="majorHAnsi" w:eastAsiaTheme="majorEastAsia" w:hAnsiTheme="majorHAnsi" w:cstheme="majorBidi"/>
+      <w:b/>
+      <w:bCs/>
+      <w:sz w:val="32"/>
+      <w:szCs w:val="32"/>
+    </w:rPr>
+  </w:style>
+  <w:style w:type="paragraph" w:styleId="3">
+    <w:name w:val="heading 3"/>
+    <w:basedOn w:val="a"/>
+    <w:next w:val="a"/>
+    <w:link w:val="3Char"/>
+    <w:uiPriority w:val="9"/>
+    <w:unhideWhenUsed/>
+    <w:qFormat/>
+    <w:rsid w:val="000F3CFF"/>
+    <w:pPr>
+      <w:keepNext/>
+      <w:keepLines/>
+      <w:spacing w:before="260" w:after="260" w:line="416" w:lineRule="auto"/>
+      <w:outlineLvl w:val="2"/>
+    </w:pPr>
+    <w:rPr>
+      <w:b/>
+      <w:bCs/>
+      <w:sz w:val="32"/>
+      <w:szCs w:val="32"/>
+    </w:rPr>
+  </w:style>
   <w:style w:type="character" w:default="1" w:styleId="a0">
     <w:name w:val="Default Paragraph Font"/>
     <w:uiPriority w:val="1"/>
@@ -384,6 +3447,70 @@
       <w:sz w:val="18"/>
       <w:szCs w:val="18"/>
     </w:rPr>
+  </w:style>
+  <w:style w:type="character" w:customStyle="1" w:styleId="1Char">
+    <w:name w:val="标题 1 Char"/>
+    <w:basedOn w:val="a0"/>
+    <w:link w:val="1"/>
+    <w:uiPriority w:val="9"/>
+    <w:rsid w:val="000F3CFF"/>
+    <w:rPr>
+      <w:b/>
+      <w:bCs/>
+      <w:kern w:val="44"/>
+      <w:sz w:val="44"/>
+      <w:szCs w:val="44"/>
+    </w:rPr>
+  </w:style>
+  <w:style w:type="character" w:customStyle="1" w:styleId="2Char">
+    <w:name w:val="标题 2 Char"/>
+    <w:basedOn w:val="a0"/>
+    <w:link w:val="2"/>
+    <w:uiPriority w:val="9"/>
+    <w:rsid w:val="000F3CFF"/>
+    <w:rPr>
+      <w:rFonts w:asciiTheme="majorHAnsi" w:eastAsiaTheme="majorEastAsia" w:hAnsiTheme="majorHAnsi" w:cstheme="majorBidi"/>
+      <w:b/>
+      <w:bCs/>
+      <w:sz w:val="32"/>
+      <w:szCs w:val="32"/>
+    </w:rPr>
+  </w:style>
+  <w:style w:type="character" w:customStyle="1" w:styleId="3Char">
+    <w:name w:val="标题 3 Char"/>
+    <w:basedOn w:val="a0"/>
+    <w:link w:val="3"/>
+    <w:uiPriority w:val="9"/>
+    <w:rsid w:val="000F3CFF"/>
+    <w:rPr>
+      <w:b/>
+      <w:bCs/>
+      <w:sz w:val="32"/>
+      <w:szCs w:val="32"/>
+    </w:rPr>
+  </w:style>
+  <w:style w:type="table" w:styleId="a6">
+    <w:name w:val="Table Grid"/>
+    <w:basedOn w:val="a1"/>
+    <w:uiPriority w:val="59"/>
+    <w:rsid w:val="000F3CFF"/>
+    <w:tblPr>
+      <w:tblInd w:w="0" w:type="dxa"/>
+      <w:tblBorders>
+        <w:top w:val="single" w:sz="4" w:space="0" w:color="auto"/>
+        <w:left w:val="single" w:sz="4" w:space="0" w:color="auto"/>
+        <w:bottom w:val="single" w:sz="4" w:space="0" w:color="auto"/>
+        <w:right w:val="single" w:sz="4" w:space="0" w:color="auto"/>
+        <w:insideH w:val="single" w:sz="4" w:space="0" w:color="auto"/>
+        <w:insideV w:val="single" w:sz="4" w:space="0" w:color="auto"/>
+      </w:tblBorders>
+      <w:tblCellMar>
+        <w:top w:w="0" w:type="dxa"/>
+        <w:left w:w="108" w:type="dxa"/>
+        <w:bottom w:w="0" w:type="dxa"/>
+        <w:right w:w="108" w:type="dxa"/>
+      </w:tblCellMar>
+    </w:tblPr>
   </w:style>
 </w:styles>
 </file>
@@ -549,6 +3676,73 @@
       <w:jc w:val="both"/>
     </w:pPr>
   </w:style>
+  <w:style w:type="paragraph" w:styleId="1">
+    <w:name w:val="heading 1"/>
+    <w:basedOn w:val="a"/>
+    <w:next w:val="a"/>
+    <w:link w:val="1Char"/>
+    <w:uiPriority w:val="9"/>
+    <w:qFormat/>
+    <w:rsid w:val="000F3CFF"/>
+    <w:pPr>
+      <w:keepNext/>
+      <w:keepLines/>
+      <w:spacing w:before="340" w:after="330" w:line="578" w:lineRule="auto"/>
+      <w:outlineLvl w:val="0"/>
+    </w:pPr>
+    <w:rPr>
+      <w:b/>
+      <w:bCs/>
+      <w:kern w:val="44"/>
+      <w:sz w:val="44"/>
+      <w:szCs w:val="44"/>
+    </w:rPr>
+  </w:style>
+  <w:style w:type="paragraph" w:styleId="2">
+    <w:name w:val="heading 2"/>
+    <w:basedOn w:val="a"/>
+    <w:next w:val="a"/>
+    <w:link w:val="2Char"/>
+    <w:uiPriority w:val="9"/>
+    <w:unhideWhenUsed/>
+    <w:qFormat/>
+    <w:rsid w:val="000F3CFF"/>
+    <w:pPr>
+      <w:keepNext/>
+      <w:keepLines/>
+      <w:spacing w:before="260" w:after="260" w:line="416" w:lineRule="auto"/>
+      <w:outlineLvl w:val="1"/>
+    </w:pPr>
+    <w:rPr>
+      <w:rFonts w:asciiTheme="majorHAnsi" w:eastAsiaTheme="majorEastAsia" w:hAnsiTheme="majorHAnsi" w:cstheme="majorBidi"/>
+      <w:b/>
+      <w:bCs/>
+      <w:sz w:val="32"/>
+      <w:szCs w:val="32"/>
+    </w:rPr>
+  </w:style>
+  <w:style w:type="paragraph" w:styleId="3">
+    <w:name w:val="heading 3"/>
+    <w:basedOn w:val="a"/>
+    <w:next w:val="a"/>
+    <w:link w:val="3Char"/>
+    <w:uiPriority w:val="9"/>
+    <w:unhideWhenUsed/>
+    <w:qFormat/>
+    <w:rsid w:val="000F3CFF"/>
+    <w:pPr>
+      <w:keepNext/>
+      <w:keepLines/>
+      <w:spacing w:before="260" w:after="260" w:line="416" w:lineRule="auto"/>
+      <w:outlineLvl w:val="2"/>
+    </w:pPr>
+    <w:rPr>
+      <w:b/>
+      <w:bCs/>
+      <w:sz w:val="32"/>
+      <w:szCs w:val="32"/>
+    </w:rPr>
+  </w:style>
   <w:style w:type="character" w:default="1" w:styleId="a0">
     <w:name w:val="Default Paragraph Font"/>
     <w:uiPriority w:val="1"/>
@@ -665,6 +3859,70 @@
       <w:sz w:val="18"/>
       <w:szCs w:val="18"/>
     </w:rPr>
+  </w:style>
+  <w:style w:type="character" w:customStyle="1" w:styleId="1Char">
+    <w:name w:val="标题 1 Char"/>
+    <w:basedOn w:val="a0"/>
+    <w:link w:val="1"/>
+    <w:uiPriority w:val="9"/>
+    <w:rsid w:val="000F3CFF"/>
+    <w:rPr>
+      <w:b/>
+      <w:bCs/>
+      <w:kern w:val="44"/>
+      <w:sz w:val="44"/>
+      <w:szCs w:val="44"/>
+    </w:rPr>
+  </w:style>
+  <w:style w:type="character" w:customStyle="1" w:styleId="2Char">
+    <w:name w:val="标题 2 Char"/>
+    <w:basedOn w:val="a0"/>
+    <w:link w:val="2"/>
+    <w:uiPriority w:val="9"/>
+    <w:rsid w:val="000F3CFF"/>
+    <w:rPr>
+      <w:rFonts w:asciiTheme="majorHAnsi" w:eastAsiaTheme="majorEastAsia" w:hAnsiTheme="majorHAnsi" w:cstheme="majorBidi"/>
+      <w:b/>
+      <w:bCs/>
+      <w:sz w:val="32"/>
+      <w:szCs w:val="32"/>
+    </w:rPr>
+  </w:style>
+  <w:style w:type="character" w:customStyle="1" w:styleId="3Char">
+    <w:name w:val="标题 3 Char"/>
+    <w:basedOn w:val="a0"/>
+    <w:link w:val="3"/>
+    <w:uiPriority w:val="9"/>
+    <w:rsid w:val="000F3CFF"/>
+    <w:rPr>
+      <w:b/>
+      <w:bCs/>
+      <w:sz w:val="32"/>
+      <w:szCs w:val="32"/>
+    </w:rPr>
+  </w:style>
+  <w:style w:type="table" w:styleId="a6">
+    <w:name w:val="Table Grid"/>
+    <w:basedOn w:val="a1"/>
+    <w:uiPriority w:val="59"/>
+    <w:rsid w:val="000F3CFF"/>
+    <w:tblPr>
+      <w:tblInd w:w="0" w:type="dxa"/>
+      <w:tblBorders>
+        <w:top w:val="single" w:sz="4" w:space="0" w:color="auto"/>
+        <w:left w:val="single" w:sz="4" w:space="0" w:color="auto"/>
+        <w:bottom w:val="single" w:sz="4" w:space="0" w:color="auto"/>
+        <w:right w:val="single" w:sz="4" w:space="0" w:color="auto"/>
+        <w:insideH w:val="single" w:sz="4" w:space="0" w:color="auto"/>
+        <w:insideV w:val="single" w:sz="4" w:space="0" w:color="auto"/>
+      </w:tblBorders>
+      <w:tblCellMar>
+        <w:top w:w="0" w:type="dxa"/>
+        <w:left w:w="108" w:type="dxa"/>
+        <w:bottom w:w="0" w:type="dxa"/>
+        <w:right w:w="108" w:type="dxa"/>
+      </w:tblCellMar>
+    </w:tblPr>
   </w:style>
 </w:styles>
 </file>

--- a/考勤系统/第八组微考勤系统用例分析.docx
+++ b/考勤系统/第八组微考勤系统用例分析.docx
@@ -9,9 +9,9 @@
         </w:rPr>
         <w:drawing>
           <wp:inline distT="0" distB="0" distL="0" distR="0">
-            <wp:extent cx="5274310" cy="7600540"/>
+            <wp:extent cx="5695950" cy="6450277"/>
             <wp:effectExtent l="0" t="0" r="0" b="0"/>
-            <wp:docPr id="1" name="图片 1"/>
+            <wp:docPr id="24" name="图片 24"/>
             <wp:cNvGraphicFramePr>
               <a:graphicFrameLocks xmlns:a="http://schemas.openxmlformats.org/drawingml/2006/main" noChangeAspect="1"/>
             </wp:cNvGraphicFramePr>
@@ -19,7 +19,7 @@
               <a:graphicData uri="http://schemas.openxmlformats.org/drawingml/2006/picture">
                 <pic:pic xmlns:pic="http://schemas.openxmlformats.org/drawingml/2006/picture">
                   <pic:nvPicPr>
-                    <pic:cNvPr id="0" name="Picture 1"/>
+                    <pic:cNvPr id="0" name="Picture 9"/>
                     <pic:cNvPicPr>
                       <a:picLocks noChangeAspect="1" noChangeArrowheads="1"/>
                     </pic:cNvPicPr>
@@ -40,7 +40,7 @@
                   <pic:spPr bwMode="auto">
                     <a:xfrm>
                       <a:off x="0" y="0"/>
-                      <a:ext cx="5274310" cy="7600540"/>
+                      <a:ext cx="5706315" cy="6462014"/>
                     </a:xfrm>
                     <a:prstGeom prst="rect">
                       <a:avLst/>
@@ -129,13 +129,17 @@
       </w:pPr>
       <w:r>
         <w:rPr>
+          <w:rFonts w:ascii="宋体" w:eastAsia="宋体" w:hAnsi="宋体" w:cs="宋体"/>
           <w:noProof/>
+          <w:kern w:val="0"/>
+          <w:sz w:val="24"/>
+          <w:szCs w:val="24"/>
         </w:rPr>
         <w:drawing>
-          <wp:inline distT="0" distB="0" distL="0" distR="0" wp14:anchorId="62E49B42" wp14:editId="772516A1">
-            <wp:extent cx="1504950" cy="2826485"/>
-            <wp:effectExtent l="0" t="0" r="0" b="0"/>
-            <wp:docPr id="39" name="图片 39" descr="C:\Users\Meng\AppData\Roaming\Tencent\Users\2528848977\QQ\WinTemp\RichOle\__I]U(9B`U62$`2E2J6G8WD.png"/>
+          <wp:inline distT="0" distB="0" distL="0" distR="0" wp14:anchorId="22F4380C" wp14:editId="0E16F2D0">
+            <wp:extent cx="1561568" cy="2880000"/>
+            <wp:effectExtent l="0" t="0" r="635" b="0"/>
+            <wp:docPr id="3" name="图片 3" descr="C:\Users\Meng\AppData\Roaming\Tencent\Users\2528848977\QQ\WinTemp\RichOle\2$O($ZGLS(7]TY_E3I`2SDP.png"/>
             <wp:cNvGraphicFramePr>
               <a:graphicFrameLocks xmlns:a="http://schemas.openxmlformats.org/drawingml/2006/main" noChangeAspect="1"/>
             </wp:cNvGraphicFramePr>
@@ -143,13 +147,13 @@
               <a:graphicData uri="http://schemas.openxmlformats.org/drawingml/2006/picture">
                 <pic:pic xmlns:pic="http://schemas.openxmlformats.org/drawingml/2006/picture">
                   <pic:nvPicPr>
-                    <pic:cNvPr id="0" name="Picture 19" descr="C:\Users\Meng\AppData\Roaming\Tencent\Users\2528848977\QQ\WinTemp\RichOle\__I]U(9B`U62$`2E2J6G8WD.png"/>
+                    <pic:cNvPr id="0" name="Picture 1" descr="C:\Users\Meng\AppData\Roaming\Tencent\Users\2528848977\QQ\WinTemp\RichOle\2$O($ZGLS(7]TY_E3I`2SDP.png"/>
                     <pic:cNvPicPr>
                       <a:picLocks noChangeAspect="1" noChangeArrowheads="1"/>
                     </pic:cNvPicPr>
                   </pic:nvPicPr>
                   <pic:blipFill>
-                    <a:blip r:embed="rId9">
+                    <a:blip r:embed="rId9" cstate="print">
                       <a:extLst>
                         <a:ext uri="{28A0092B-C50C-407E-A947-70E740481C1C}">
                           <a14:useLocalDpi xmlns:a14="http://schemas.microsoft.com/office/drawing/2010/main" val="0"/>
@@ -164,7 +168,7 @@
                   <pic:spPr bwMode="auto">
                     <a:xfrm>
                       <a:off x="0" y="0"/>
-                      <a:ext cx="1505014" cy="2826605"/>
+                      <a:ext cx="1561568" cy="2880000"/>
                     </a:xfrm>
                     <a:prstGeom prst="rect">
                       <a:avLst/>
@@ -354,6 +358,8 @@
           </wp:inline>
         </w:drawing>
       </w:r>
+      <w:bookmarkStart w:id="0" w:name="_GoBack"/>
+      <w:bookmarkEnd w:id="0"/>
     </w:p>
     <w:tbl>
       <w:tblPr>
@@ -782,7 +788,7 @@
               <w:pStyle w:val="a7"/>
               <w:numPr>
                 <w:ilvl w:val="0"/>
-                <w:numId w:val="34"/>
+                <w:numId w:val="29"/>
               </w:numPr>
               <w:ind w:firstLineChars="0"/>
             </w:pPr>
@@ -853,9 +859,6 @@
                 <w:numId w:val="3"/>
               </w:numPr>
               <w:ind w:firstLineChars="0"/>
-              <w:rPr>
-                <w:rFonts w:hint="eastAsia"/>
-              </w:rPr>
             </w:pPr>
             <w:r>
               <w:rPr>
@@ -1013,13 +1016,17 @@
       </w:pPr>
       <w:r>
         <w:rPr>
+          <w:rFonts w:ascii="宋体" w:eastAsia="宋体" w:hAnsi="宋体" w:cs="宋体"/>
           <w:noProof/>
+          <w:kern w:val="0"/>
+          <w:sz w:val="24"/>
+          <w:szCs w:val="24"/>
         </w:rPr>
         <w:drawing>
-          <wp:inline distT="0" distB="0" distL="0" distR="0" wp14:anchorId="3215FDEE" wp14:editId="10BB612A">
-            <wp:extent cx="1504950" cy="2826485"/>
-            <wp:effectExtent l="0" t="0" r="0" b="0"/>
-            <wp:docPr id="42" name="图片 42" descr="C:\Users\Meng\AppData\Roaming\Tencent\Users\2528848977\QQ\WinTemp\RichOle\__I]U(9B`U62$`2E2J6G8WD.png"/>
+          <wp:inline distT="0" distB="0" distL="0" distR="0">
+            <wp:extent cx="1561568" cy="2880000"/>
+            <wp:effectExtent l="0" t="0" r="635" b="0"/>
+            <wp:docPr id="2" name="图片 2" descr="C:\Users\Meng\AppData\Roaming\Tencent\Users\2528848977\QQ\WinTemp\RichOle\2$O($ZGLS(7]TY_E3I`2SDP.png"/>
             <wp:cNvGraphicFramePr>
               <a:graphicFrameLocks xmlns:a="http://schemas.openxmlformats.org/drawingml/2006/main" noChangeAspect="1"/>
             </wp:cNvGraphicFramePr>
@@ -1027,13 +1034,13 @@
               <a:graphicData uri="http://schemas.openxmlformats.org/drawingml/2006/picture">
                 <pic:pic xmlns:pic="http://schemas.openxmlformats.org/drawingml/2006/picture">
                   <pic:nvPicPr>
-                    <pic:cNvPr id="0" name="Picture 19" descr="C:\Users\Meng\AppData\Roaming\Tencent\Users\2528848977\QQ\WinTemp\RichOle\__I]U(9B`U62$`2E2J6G8WD.png"/>
+                    <pic:cNvPr id="0" name="Picture 1" descr="C:\Users\Meng\AppData\Roaming\Tencent\Users\2528848977\QQ\WinTemp\RichOle\2$O($ZGLS(7]TY_E3I`2SDP.png"/>
                     <pic:cNvPicPr>
                       <a:picLocks noChangeAspect="1" noChangeArrowheads="1"/>
                     </pic:cNvPicPr>
                   </pic:nvPicPr>
                   <pic:blipFill>
-                    <a:blip r:embed="rId9">
+                    <a:blip r:embed="rId9" cstate="print">
                       <a:extLst>
                         <a:ext uri="{28A0092B-C50C-407E-A947-70E740481C1C}">
                           <a14:useLocalDpi xmlns:a14="http://schemas.microsoft.com/office/drawing/2010/main" val="0"/>
@@ -1048,7 +1055,7 @@
                   <pic:spPr bwMode="auto">
                     <a:xfrm>
                       <a:off x="0" y="0"/>
-                      <a:ext cx="1505014" cy="2826605"/>
+                      <a:ext cx="1561568" cy="2880000"/>
                     </a:xfrm>
                     <a:prstGeom prst="rect">
                       <a:avLst/>
@@ -1301,13 +1308,13 @@
               <w:rPr>
                 <w:rFonts w:hint="eastAsia"/>
               </w:rPr>
-              <w:t>姓</w:t>
-            </w:r>
-            <w:r>
-              <w:rPr>
-                <w:rFonts w:hint="eastAsia"/>
-              </w:rPr>
-              <w:t>名和密码，点击登录；</w:t>
+              <w:t>邮箱</w:t>
+            </w:r>
+            <w:r>
+              <w:rPr>
+                <w:rFonts w:hint="eastAsia"/>
+              </w:rPr>
+              <w:t>和密码，点击登录；</w:t>
             </w:r>
           </w:p>
           <w:p>
@@ -1425,13 +1432,13 @@
               <w:rPr>
                 <w:rFonts w:hint="eastAsia"/>
               </w:rPr>
-              <w:t>姓</w:t>
-            </w:r>
-            <w:r>
-              <w:rPr>
-                <w:rFonts w:hint="eastAsia"/>
-              </w:rPr>
-              <w:t>名或者密码错误”</w:t>
+              <w:t>邮箱</w:t>
+            </w:r>
+            <w:r>
+              <w:rPr>
+                <w:rFonts w:hint="eastAsia"/>
+              </w:rPr>
+              <w:t>或者密码错误”</w:t>
             </w:r>
           </w:p>
         </w:tc>
@@ -4678,10 +4685,10 @@
           <w:szCs w:val="24"/>
         </w:rPr>
         <w:drawing>
-          <wp:inline distT="0" distB="0" distL="0" distR="0" wp14:anchorId="0FE2ABFA" wp14:editId="05EC4674">
-            <wp:extent cx="1520863" cy="2860244"/>
-            <wp:effectExtent l="0" t="0" r="3175" b="0"/>
-            <wp:docPr id="34" name="图片 34" descr="C:\Users\Meng\AppData\Roaming\Tencent\Users\2528848977\QQ\WinTemp\RichOle\E8JP@B[]]OY8J2$MFQ_EY$Y.png"/>
+          <wp:inline distT="0" distB="0" distL="0" distR="0" wp14:anchorId="379BDD53" wp14:editId="71869B15">
+            <wp:extent cx="1528367" cy="2880000"/>
+            <wp:effectExtent l="0" t="0" r="0" b="0"/>
+            <wp:docPr id="18" name="图片 18" descr="C:\Users\Meng\AppData\Roaming\Tencent\Users\2528848977\QQ\WinTemp\RichOle\TN[Q4_VMZZSJ1L{C8$C}WQM.png"/>
             <wp:cNvGraphicFramePr>
               <a:graphicFrameLocks xmlns:a="http://schemas.openxmlformats.org/drawingml/2006/main" noChangeAspect="1"/>
             </wp:cNvGraphicFramePr>
@@ -4689,13 +4696,13 @@
               <a:graphicData uri="http://schemas.openxmlformats.org/drawingml/2006/picture">
                 <pic:pic xmlns:pic="http://schemas.openxmlformats.org/drawingml/2006/picture">
                   <pic:nvPicPr>
-                    <pic:cNvPr id="0" name="Picture 7" descr="C:\Users\Meng\AppData\Roaming\Tencent\Users\2528848977\QQ\WinTemp\RichOle\E8JP@B[]]OY8J2$MFQ_EY$Y.png"/>
+                    <pic:cNvPr id="0" name="Picture 5" descr="C:\Users\Meng\AppData\Roaming\Tencent\Users\2528848977\QQ\WinTemp\RichOle\TN[Q4_VMZZSJ1L{C8$C}WQM.png"/>
                     <pic:cNvPicPr>
                       <a:picLocks noChangeAspect="1" noChangeArrowheads="1"/>
                     </pic:cNvPicPr>
                   </pic:nvPicPr>
                   <pic:blipFill>
-                    <a:blip r:embed="rId21">
+                    <a:blip r:embed="rId21" cstate="print">
                       <a:extLst>
                         <a:ext uri="{28A0092B-C50C-407E-A947-70E740481C1C}">
                           <a14:useLocalDpi xmlns:a14="http://schemas.microsoft.com/office/drawing/2010/main" val="0"/>
@@ -4710,7 +4717,7 @@
                   <pic:spPr bwMode="auto">
                     <a:xfrm>
                       <a:off x="0" y="0"/>
-                      <a:ext cx="1520903" cy="2860320"/>
+                      <a:ext cx="1528367" cy="2880000"/>
                     </a:xfrm>
                     <a:prstGeom prst="rect">
                       <a:avLst/>
@@ -6342,7 +6349,7 @@
           <w:noProof/>
         </w:rPr>
         <w:drawing>
-          <wp:inline distT="0" distB="0" distL="0" distR="0" wp14:anchorId="09DE0FDF" wp14:editId="271383DA">
+          <wp:inline distT="0" distB="0" distL="0" distR="0" wp14:anchorId="4B9EF28B" wp14:editId="2BCBA154">
             <wp:extent cx="1499470" cy="2829825"/>
             <wp:effectExtent l="0" t="0" r="5715" b="8890"/>
             <wp:docPr id="36" name="图片 36" descr="C:\Users\Meng\AppData\Roaming\Tencent\Users\2528848977\QQ\WinTemp\RichOle\SBJ`Y([C1VN@[_61C9}WOYL.png"/>
@@ -6395,7 +6402,7 @@
           <w:noProof/>
         </w:rPr>
         <w:drawing>
-          <wp:inline distT="0" distB="0" distL="0" distR="0" wp14:anchorId="32B6119F" wp14:editId="0DCEC8EC">
+          <wp:inline distT="0" distB="0" distL="0" distR="0" wp14:anchorId="3DF8DD65" wp14:editId="0F524948">
             <wp:extent cx="1516916" cy="2838102"/>
             <wp:effectExtent l="0" t="0" r="7620" b="635"/>
             <wp:docPr id="37" name="图片 37" descr="C:\Users\Meng\AppData\Roaming\Tencent\Users\2528848977\QQ\WinTemp\RichOle\R}$6S1}{NK63N@FB5P[78@7.png"/>
@@ -6452,7 +6459,7 @@
           <w:szCs w:val="24"/>
         </w:rPr>
         <w:drawing>
-          <wp:inline distT="0" distB="0" distL="0" distR="0" wp14:anchorId="5ACA4769" wp14:editId="1D2273CB">
+          <wp:inline distT="0" distB="0" distL="0" distR="0" wp14:anchorId="62D1FD9C" wp14:editId="2CFB3B31">
             <wp:extent cx="1374640" cy="2837221"/>
             <wp:effectExtent l="0" t="0" r="0" b="1270"/>
             <wp:docPr id="66" name="图片 66" descr="C:\Users\Meng\AppData\Roaming\Tencent\Users\2528848977\QQ\WinTemp\RichOle\`1~HQ}1DACN{51[~$VS11PS.png"/>
@@ -6509,7 +6516,7 @@
           <w:szCs w:val="24"/>
         </w:rPr>
         <w:drawing>
-          <wp:inline distT="0" distB="0" distL="0" distR="0" wp14:anchorId="41861184" wp14:editId="4F5AC20E">
+          <wp:inline distT="0" distB="0" distL="0" distR="0" wp14:anchorId="3D1A8165" wp14:editId="3CE2DB2E">
             <wp:extent cx="1506101" cy="2838731"/>
             <wp:effectExtent l="0" t="0" r="0" b="0"/>
             <wp:docPr id="67" name="图片 67" descr="C:\Users\Meng\AppData\Roaming\Tencent\Users\2528848977\QQ\WinTemp\RichOle\_QL(@2YYK[6$)1(G%EW7XJ1.png"/>
@@ -6566,10 +6573,10 @@
           <w:szCs w:val="24"/>
         </w:rPr>
         <w:drawing>
-          <wp:inline distT="0" distB="0" distL="0" distR="0" wp14:anchorId="7ECBBFA7" wp14:editId="69845CD5">
-            <wp:extent cx="1520863" cy="2860244"/>
-            <wp:effectExtent l="0" t="0" r="3175" b="0"/>
-            <wp:docPr id="40" name="图片 40" descr="C:\Users\Meng\AppData\Roaming\Tencent\Users\2528848977\QQ\WinTemp\RichOle\E8JP@B[]]OY8J2$MFQ_EY$Y.png"/>
+          <wp:inline distT="0" distB="0" distL="0" distR="0" wp14:anchorId="65FF453B" wp14:editId="0D0FDA41">
+            <wp:extent cx="1528367" cy="2880000"/>
+            <wp:effectExtent l="0" t="0" r="0" b="0"/>
+            <wp:docPr id="6" name="图片 6" descr="C:\Users\Meng\AppData\Roaming\Tencent\Users\2528848977\QQ\WinTemp\RichOle\TN[Q4_VMZZSJ1L{C8$C}WQM.png"/>
             <wp:cNvGraphicFramePr>
               <a:graphicFrameLocks xmlns:a="http://schemas.openxmlformats.org/drawingml/2006/main" noChangeAspect="1"/>
             </wp:cNvGraphicFramePr>
@@ -6577,13 +6584,13 @@
               <a:graphicData uri="http://schemas.openxmlformats.org/drawingml/2006/picture">
                 <pic:pic xmlns:pic="http://schemas.openxmlformats.org/drawingml/2006/picture">
                   <pic:nvPicPr>
-                    <pic:cNvPr id="0" name="Picture 7" descr="C:\Users\Meng\AppData\Roaming\Tencent\Users\2528848977\QQ\WinTemp\RichOle\E8JP@B[]]OY8J2$MFQ_EY$Y.png"/>
+                    <pic:cNvPr id="0" name="Picture 5" descr="C:\Users\Meng\AppData\Roaming\Tencent\Users\2528848977\QQ\WinTemp\RichOle\TN[Q4_VMZZSJ1L{C8$C}WQM.png"/>
                     <pic:cNvPicPr>
                       <a:picLocks noChangeAspect="1" noChangeArrowheads="1"/>
                     </pic:cNvPicPr>
                   </pic:nvPicPr>
                   <pic:blipFill>
-                    <a:blip r:embed="rId21">
+                    <a:blip r:embed="rId21" cstate="print">
                       <a:extLst>
                         <a:ext uri="{28A0092B-C50C-407E-A947-70E740481C1C}">
                           <a14:useLocalDpi xmlns:a14="http://schemas.microsoft.com/office/drawing/2010/main" val="0"/>
@@ -6598,7 +6605,64 @@
                   <pic:spPr bwMode="auto">
                     <a:xfrm>
                       <a:off x="0" y="0"/>
-                      <a:ext cx="1520903" cy="2860320"/>
+                      <a:ext cx="1528367" cy="2880000"/>
+                    </a:xfrm>
+                    <a:prstGeom prst="rect">
+                      <a:avLst/>
+                    </a:prstGeom>
+                    <a:noFill/>
+                    <a:ln>
+                      <a:noFill/>
+                    </a:ln>
+                  </pic:spPr>
+                </pic:pic>
+              </a:graphicData>
+            </a:graphic>
+          </wp:inline>
+        </w:drawing>
+      </w:r>
+      <w:r>
+        <w:rPr>
+          <w:rFonts w:ascii="宋体" w:eastAsia="宋体" w:hAnsi="宋体" w:cs="宋体"/>
+          <w:noProof/>
+          <w:kern w:val="0"/>
+          <w:sz w:val="24"/>
+          <w:szCs w:val="24"/>
+        </w:rPr>
+        <w:drawing>
+          <wp:inline distT="0" distB="0" distL="0" distR="0">
+            <wp:extent cx="1519045" cy="2880000"/>
+            <wp:effectExtent l="0" t="0" r="5080" b="0"/>
+            <wp:docPr id="21" name="图片 21" descr="C:\Users\Meng\AppData\Roaming\Tencent\Users\2528848977\QQ\WinTemp\RichOle\ZB%EGSU4L3}V}JBCN(K3AI7.png"/>
+            <wp:cNvGraphicFramePr>
+              <a:graphicFrameLocks xmlns:a="http://schemas.openxmlformats.org/drawingml/2006/main" noChangeAspect="1"/>
+            </wp:cNvGraphicFramePr>
+            <a:graphic xmlns:a="http://schemas.openxmlformats.org/drawingml/2006/main">
+              <a:graphicData uri="http://schemas.openxmlformats.org/drawingml/2006/picture">
+                <pic:pic xmlns:pic="http://schemas.openxmlformats.org/drawingml/2006/picture">
+                  <pic:nvPicPr>
+                    <pic:cNvPr id="0" name="Picture 7" descr="C:\Users\Meng\AppData\Roaming\Tencent\Users\2528848977\QQ\WinTemp\RichOle\ZB%EGSU4L3}V}JBCN(K3AI7.png"/>
+                    <pic:cNvPicPr>
+                      <a:picLocks noChangeAspect="1" noChangeArrowheads="1"/>
+                    </pic:cNvPicPr>
+                  </pic:nvPicPr>
+                  <pic:blipFill>
+                    <a:blip r:embed="rId24" cstate="print">
+                      <a:extLst>
+                        <a:ext uri="{28A0092B-C50C-407E-A947-70E740481C1C}">
+                          <a14:useLocalDpi xmlns:a14="http://schemas.microsoft.com/office/drawing/2010/main" val="0"/>
+                        </a:ext>
+                      </a:extLst>
+                    </a:blip>
+                    <a:srcRect/>
+                    <a:stretch>
+                      <a:fillRect/>
+                    </a:stretch>
+                  </pic:blipFill>
+                  <pic:spPr bwMode="auto">
+                    <a:xfrm>
+                      <a:off x="0" y="0"/>
+                      <a:ext cx="1519045" cy="2880000"/>
                     </a:xfrm>
                     <a:prstGeom prst="rect">
                       <a:avLst/>
@@ -6615,6 +6679,26 @@
         </w:drawing>
       </w:r>
     </w:p>
+    <w:p>
+      <w:pPr>
+        <w:rPr>
+          <w:rFonts w:ascii="宋体" w:eastAsia="宋体" w:hAnsi="宋体" w:cs="宋体"/>
+          <w:kern w:val="0"/>
+          <w:sz w:val="24"/>
+          <w:szCs w:val="24"/>
+        </w:rPr>
+      </w:pPr>
+    </w:p>
+    <w:p>
+      <w:pPr>
+        <w:rPr>
+          <w:rFonts w:ascii="宋体" w:eastAsia="宋体" w:hAnsi="宋体" w:cs="宋体"/>
+          <w:kern w:val="0"/>
+          <w:sz w:val="24"/>
+          <w:szCs w:val="24"/>
+        </w:rPr>
+      </w:pPr>
+    </w:p>
     <w:tbl>
       <w:tblPr>
         <w:tblStyle w:val="a6"/>
@@ -6932,6 +7016,7 @@
               <w:rPr>
                 <w:rFonts w:hint="eastAsia"/>
               </w:rPr>
+              <w:lastRenderedPageBreak/>
               <w:t>SM</w:t>
             </w:r>
             <w:r>
@@ -6982,7 +7067,6 @@
               <w:rPr>
                 <w:rFonts w:hint="eastAsia"/>
               </w:rPr>
-              <w:lastRenderedPageBreak/>
               <w:t>SM</w:t>
             </w:r>
             <w:r>
@@ -7046,11 +7130,69 @@
             <w:tcW w:w="6996" w:type="dxa"/>
           </w:tcPr>
           <w:p>
-            <w:r>
-              <w:rPr>
-                <w:rFonts w:hint="eastAsia"/>
-              </w:rPr>
-              <w:t>无</w:t>
+            <w:pPr>
+              <w:pStyle w:val="a7"/>
+              <w:numPr>
+                <w:ilvl w:val="0"/>
+                <w:numId w:val="43"/>
+              </w:numPr>
+              <w:ind w:firstLineChars="0"/>
+            </w:pPr>
+            <w:r>
+              <w:rPr>
+                <w:rFonts w:hint="eastAsia"/>
+              </w:rPr>
+              <w:t>SM</w:t>
+            </w:r>
+            <w:r>
+              <w:rPr>
+                <w:rFonts w:hint="eastAsia"/>
+              </w:rPr>
+              <w:t>点击考勤详细界面（</w:t>
+            </w:r>
+            <w:r>
+              <w:rPr>
+                <w:rFonts w:hint="eastAsia"/>
+              </w:rPr>
+              <w:t>5</w:t>
+            </w:r>
+            <w:r>
+              <w:rPr>
+                <w:rFonts w:hint="eastAsia"/>
+              </w:rPr>
+              <w:t>图）中的开始考勤按钮，</w:t>
+            </w:r>
+            <w:r>
+              <w:rPr>
+                <w:rFonts w:hint="eastAsia"/>
+              </w:rPr>
+              <w:t>系统将界面跳转到显示在如</w:t>
+            </w:r>
+            <w:r>
+              <w:rPr>
+                <w:rFonts w:hint="eastAsia"/>
+              </w:rPr>
+              <w:t>6</w:t>
+            </w:r>
+            <w:r>
+              <w:rPr>
+                <w:rFonts w:hint="eastAsia"/>
+              </w:rPr>
+              <w:t>图所示界面以及将生成的二</w:t>
+            </w:r>
+            <w:proofErr w:type="gramStart"/>
+            <w:r>
+              <w:rPr>
+                <w:rFonts w:hint="eastAsia"/>
+              </w:rPr>
+              <w:t>维码显示</w:t>
+            </w:r>
+            <w:proofErr w:type="gramEnd"/>
+            <w:r>
+              <w:rPr>
+                <w:rFonts w:hint="eastAsia"/>
+              </w:rPr>
+              <w:t>在该界面上；</w:t>
             </w:r>
           </w:p>
         </w:tc>
@@ -7146,7 +7288,35 @@
               <w:rPr>
                 <w:rFonts w:hint="eastAsia"/>
               </w:rPr>
-              <w:t>无</w:t>
+              <w:t>生成的考勤</w:t>
+            </w:r>
+            <w:proofErr w:type="gramStart"/>
+            <w:r>
+              <w:rPr>
+                <w:rFonts w:hint="eastAsia"/>
+              </w:rPr>
+              <w:t>二维码会</w:t>
+            </w:r>
+            <w:proofErr w:type="gramEnd"/>
+            <w:r>
+              <w:rPr>
+                <w:rFonts w:hint="eastAsia"/>
+              </w:rPr>
+              <w:t>根据</w:t>
+            </w:r>
+            <w:proofErr w:type="gramStart"/>
+            <w:r>
+              <w:rPr>
+                <w:rFonts w:hint="eastAsia"/>
+              </w:rPr>
+              <w:t>二维码的</w:t>
+            </w:r>
+            <w:proofErr w:type="gramEnd"/>
+            <w:r>
+              <w:rPr>
+                <w:rFonts w:hint="eastAsia"/>
+              </w:rPr>
+              <w:t>刷新频率进行刷新；</w:t>
             </w:r>
           </w:p>
         </w:tc>
@@ -7370,6 +7540,7 @@
           <w:sz w:val="24"/>
           <w:szCs w:val="24"/>
         </w:rPr>
+        <w:lastRenderedPageBreak/>
         <w:drawing>
           <wp:inline distT="0" distB="0" distL="0" distR="0" wp14:anchorId="7F80E8D0" wp14:editId="0F7062E9">
             <wp:extent cx="1366720" cy="2855343"/>
@@ -7445,7 +7616,7 @@
                     </pic:cNvPicPr>
                   </pic:nvPicPr>
                   <pic:blipFill>
-                    <a:blip r:embed="rId24">
+                    <a:blip r:embed="rId25">
                       <a:extLst>
                         <a:ext uri="{28A0092B-C50C-407E-A947-70E740481C1C}">
                           <a14:useLocalDpi xmlns:a14="http://schemas.microsoft.com/office/drawing/2010/main" val="0"/>
@@ -7501,7 +7672,6 @@
               <w:rPr>
                 <w:rFonts w:hint="eastAsia"/>
               </w:rPr>
-              <w:lastRenderedPageBreak/>
               <w:t>用例名称</w:t>
             </w:r>
           </w:p>
@@ -7699,7 +7869,7 @@
               <w:pStyle w:val="a7"/>
               <w:numPr>
                 <w:ilvl w:val="0"/>
-                <w:numId w:val="17"/>
+                <w:numId w:val="16"/>
               </w:numPr>
               <w:ind w:firstLineChars="0"/>
             </w:pPr>
@@ -7721,7 +7891,7 @@
               <w:pStyle w:val="a7"/>
               <w:numPr>
                 <w:ilvl w:val="0"/>
-                <w:numId w:val="17"/>
+                <w:numId w:val="16"/>
               </w:numPr>
               <w:ind w:firstLineChars="0"/>
             </w:pPr>
@@ -7749,7 +7919,7 @@
               <w:pStyle w:val="a7"/>
               <w:numPr>
                 <w:ilvl w:val="0"/>
-                <w:numId w:val="17"/>
+                <w:numId w:val="16"/>
               </w:numPr>
               <w:ind w:firstLineChars="0"/>
             </w:pPr>
@@ -7771,7 +7941,7 @@
               <w:pStyle w:val="a7"/>
               <w:numPr>
                 <w:ilvl w:val="0"/>
-                <w:numId w:val="17"/>
+                <w:numId w:val="16"/>
               </w:numPr>
               <w:ind w:firstLineChars="0"/>
             </w:pPr>
@@ -7787,7 +7957,7 @@
               <w:pStyle w:val="a7"/>
               <w:numPr>
                 <w:ilvl w:val="0"/>
-                <w:numId w:val="17"/>
+                <w:numId w:val="16"/>
               </w:numPr>
               <w:ind w:firstLineChars="0"/>
             </w:pPr>
@@ -7809,7 +7979,7 @@
               <w:pStyle w:val="a7"/>
               <w:numPr>
                 <w:ilvl w:val="0"/>
-                <w:numId w:val="17"/>
+                <w:numId w:val="16"/>
               </w:numPr>
               <w:ind w:firstLineChars="0"/>
             </w:pPr>
@@ -7837,7 +8007,7 @@
               <w:pStyle w:val="a7"/>
               <w:numPr>
                 <w:ilvl w:val="0"/>
-                <w:numId w:val="17"/>
+                <w:numId w:val="16"/>
               </w:numPr>
               <w:ind w:firstLineChars="0"/>
             </w:pPr>
@@ -7859,7 +8029,7 @@
               <w:pStyle w:val="a7"/>
               <w:numPr>
                 <w:ilvl w:val="0"/>
-                <w:numId w:val="17"/>
+                <w:numId w:val="16"/>
               </w:numPr>
               <w:ind w:firstLineChars="0"/>
             </w:pPr>
@@ -7875,7 +8045,7 @@
               <w:pStyle w:val="a7"/>
               <w:numPr>
                 <w:ilvl w:val="0"/>
-                <w:numId w:val="17"/>
+                <w:numId w:val="16"/>
               </w:numPr>
               <w:ind w:firstLineChars="0"/>
             </w:pPr>
@@ -7911,7 +8081,7 @@
               <w:pStyle w:val="a7"/>
               <w:numPr>
                 <w:ilvl w:val="0"/>
-                <w:numId w:val="17"/>
+                <w:numId w:val="16"/>
               </w:numPr>
               <w:ind w:firstLineChars="0"/>
             </w:pPr>
@@ -8084,6 +8254,7 @@
           <w:sz w:val="28"/>
           <w:szCs w:val="28"/>
         </w:rPr>
+        <w:lastRenderedPageBreak/>
         <w:t>删除考勤组织</w:t>
       </w:r>
     </w:p>
@@ -8269,7 +8440,6 @@
           <w:sz w:val="24"/>
           <w:szCs w:val="24"/>
         </w:rPr>
-        <w:lastRenderedPageBreak/>
         <w:drawing>
           <wp:inline distT="0" distB="0" distL="0" distR="0" wp14:anchorId="724AC308" wp14:editId="3928FCC6">
             <wp:extent cx="1506101" cy="2838731"/>
@@ -8541,7 +8711,7 @@
               <w:pStyle w:val="a7"/>
               <w:numPr>
                 <w:ilvl w:val="0"/>
-                <w:numId w:val="19"/>
+                <w:numId w:val="17"/>
               </w:numPr>
               <w:ind w:firstLineChars="0"/>
             </w:pPr>
@@ -8563,7 +8733,7 @@
               <w:pStyle w:val="a7"/>
               <w:numPr>
                 <w:ilvl w:val="0"/>
-                <w:numId w:val="19"/>
+                <w:numId w:val="17"/>
               </w:numPr>
               <w:ind w:firstLineChars="0"/>
             </w:pPr>
@@ -8591,7 +8761,7 @@
               <w:pStyle w:val="a7"/>
               <w:numPr>
                 <w:ilvl w:val="0"/>
-                <w:numId w:val="19"/>
+                <w:numId w:val="17"/>
               </w:numPr>
               <w:ind w:firstLineChars="0"/>
             </w:pPr>
@@ -8613,7 +8783,7 @@
               <w:pStyle w:val="a7"/>
               <w:numPr>
                 <w:ilvl w:val="0"/>
-                <w:numId w:val="19"/>
+                <w:numId w:val="17"/>
               </w:numPr>
               <w:ind w:firstLineChars="0"/>
             </w:pPr>
@@ -8629,7 +8799,7 @@
               <w:pStyle w:val="a7"/>
               <w:numPr>
                 <w:ilvl w:val="0"/>
-                <w:numId w:val="19"/>
+                <w:numId w:val="17"/>
               </w:numPr>
               <w:ind w:firstLineChars="0"/>
             </w:pPr>
@@ -8651,7 +8821,7 @@
               <w:pStyle w:val="a7"/>
               <w:numPr>
                 <w:ilvl w:val="0"/>
-                <w:numId w:val="19"/>
+                <w:numId w:val="17"/>
               </w:numPr>
               <w:ind w:firstLineChars="0"/>
             </w:pPr>
@@ -8679,7 +8849,7 @@
               <w:pStyle w:val="a7"/>
               <w:numPr>
                 <w:ilvl w:val="0"/>
-                <w:numId w:val="19"/>
+                <w:numId w:val="17"/>
               </w:numPr>
               <w:ind w:firstLineChars="0"/>
             </w:pPr>
@@ -8687,6 +8857,7 @@
               <w:rPr>
                 <w:rFonts w:hint="eastAsia"/>
               </w:rPr>
+              <w:lastRenderedPageBreak/>
               <w:t>SM</w:t>
             </w:r>
             <w:r>
@@ -8701,7 +8872,7 @@
               <w:pStyle w:val="a7"/>
               <w:numPr>
                 <w:ilvl w:val="0"/>
-                <w:numId w:val="19"/>
+                <w:numId w:val="17"/>
               </w:numPr>
               <w:ind w:firstLineChars="0"/>
             </w:pPr>
@@ -8740,6 +8911,7 @@
               <w:rPr>
                 <w:rFonts w:hint="eastAsia"/>
               </w:rPr>
+              <w:lastRenderedPageBreak/>
               <w:t>其他事件流</w:t>
             </w:r>
           </w:p>
@@ -8874,7 +9046,6 @@
           <w:sz w:val="28"/>
           <w:szCs w:val="28"/>
         </w:rPr>
-        <w:lastRenderedPageBreak/>
         <w:t>更新考勤组织</w:t>
       </w:r>
     </w:p>
@@ -9154,7 +9325,7 @@
                     </pic:cNvPicPr>
                   </pic:nvPicPr>
                   <pic:blipFill>
-                    <a:blip r:embed="rId25">
+                    <a:blip r:embed="rId26">
                       <a:extLst>
                         <a:ext uri="{28A0092B-C50C-407E-A947-70E740481C1C}">
                           <a14:useLocalDpi xmlns:a14="http://schemas.microsoft.com/office/drawing/2010/main" val="0"/>
@@ -9444,7 +9615,7 @@
               <w:pStyle w:val="a7"/>
               <w:numPr>
                 <w:ilvl w:val="0"/>
-                <w:numId w:val="20"/>
+                <w:numId w:val="18"/>
               </w:numPr>
               <w:ind w:firstLineChars="0"/>
             </w:pPr>
@@ -9466,7 +9637,7 @@
               <w:pStyle w:val="a7"/>
               <w:numPr>
                 <w:ilvl w:val="0"/>
-                <w:numId w:val="20"/>
+                <w:numId w:val="18"/>
               </w:numPr>
               <w:ind w:firstLineChars="0"/>
             </w:pPr>
@@ -9494,7 +9665,7 @@
               <w:pStyle w:val="a7"/>
               <w:numPr>
                 <w:ilvl w:val="0"/>
-                <w:numId w:val="20"/>
+                <w:numId w:val="18"/>
               </w:numPr>
               <w:ind w:firstLineChars="0"/>
             </w:pPr>
@@ -9502,7 +9673,6 @@
               <w:rPr>
                 <w:rFonts w:hint="eastAsia"/>
               </w:rPr>
-              <w:lastRenderedPageBreak/>
               <w:t>SM</w:t>
             </w:r>
             <w:r>
@@ -9517,7 +9687,7 @@
               <w:pStyle w:val="a7"/>
               <w:numPr>
                 <w:ilvl w:val="0"/>
-                <w:numId w:val="20"/>
+                <w:numId w:val="18"/>
               </w:numPr>
               <w:ind w:firstLineChars="0"/>
             </w:pPr>
@@ -9533,7 +9703,7 @@
               <w:pStyle w:val="a7"/>
               <w:numPr>
                 <w:ilvl w:val="0"/>
-                <w:numId w:val="21"/>
+                <w:numId w:val="19"/>
               </w:numPr>
               <w:ind w:firstLineChars="0"/>
             </w:pPr>
@@ -9555,7 +9725,7 @@
               <w:pStyle w:val="a7"/>
               <w:numPr>
                 <w:ilvl w:val="0"/>
-                <w:numId w:val="21"/>
+                <w:numId w:val="19"/>
               </w:numPr>
               <w:ind w:firstLineChars="0"/>
             </w:pPr>
@@ -9583,7 +9753,7 @@
               <w:pStyle w:val="a7"/>
               <w:numPr>
                 <w:ilvl w:val="0"/>
-                <w:numId w:val="21"/>
+                <w:numId w:val="19"/>
               </w:numPr>
               <w:ind w:firstLineChars="0"/>
             </w:pPr>
@@ -9605,7 +9775,7 @@
               <w:pStyle w:val="a7"/>
               <w:numPr>
                 <w:ilvl w:val="0"/>
-                <w:numId w:val="21"/>
+                <w:numId w:val="19"/>
               </w:numPr>
               <w:ind w:firstLineChars="0"/>
             </w:pPr>
@@ -9621,7 +9791,7 @@
               <w:pStyle w:val="a7"/>
               <w:numPr>
                 <w:ilvl w:val="0"/>
-                <w:numId w:val="21"/>
+                <w:numId w:val="19"/>
               </w:numPr>
               <w:ind w:firstLineChars="0"/>
             </w:pPr>
@@ -9657,7 +9827,7 @@
               <w:pStyle w:val="a7"/>
               <w:numPr>
                 <w:ilvl w:val="0"/>
-                <w:numId w:val="21"/>
+                <w:numId w:val="19"/>
               </w:numPr>
               <w:ind w:firstLineChars="0"/>
             </w:pPr>
@@ -9696,7 +9866,6 @@
               <w:rPr>
                 <w:rFonts w:hint="eastAsia"/>
               </w:rPr>
-              <w:lastRenderedPageBreak/>
               <w:t>其他事件流</w:t>
             </w:r>
           </w:p>
@@ -10075,7 +10244,7 @@
                     </pic:cNvPicPr>
                   </pic:nvPicPr>
                   <pic:blipFill>
-                    <a:blip r:embed="rId26">
+                    <a:blip r:embed="rId27">
                       <a:extLst>
                         <a:ext uri="{28A0092B-C50C-407E-A947-70E740481C1C}">
                           <a14:useLocalDpi xmlns:a14="http://schemas.microsoft.com/office/drawing/2010/main" val="0"/>
@@ -10132,7 +10301,7 @@
                     </pic:cNvPicPr>
                   </pic:nvPicPr>
                   <pic:blipFill>
-                    <a:blip r:embed="rId27">
+                    <a:blip r:embed="rId28">
                       <a:extLst>
                         <a:ext uri="{28A0092B-C50C-407E-A947-70E740481C1C}">
                           <a14:useLocalDpi xmlns:a14="http://schemas.microsoft.com/office/drawing/2010/main" val="0"/>
@@ -10189,7 +10358,7 @@
                     </pic:cNvPicPr>
                   </pic:nvPicPr>
                   <pic:blipFill>
-                    <a:blip r:embed="rId28">
+                    <a:blip r:embed="rId29">
                       <a:extLst>
                         <a:ext uri="{28A0092B-C50C-407E-A947-70E740481C1C}">
                           <a14:useLocalDpi xmlns:a14="http://schemas.microsoft.com/office/drawing/2010/main" val="0"/>
@@ -10472,7 +10641,7 @@
               <w:pStyle w:val="a7"/>
               <w:numPr>
                 <w:ilvl w:val="0"/>
-                <w:numId w:val="23"/>
+                <w:numId w:val="20"/>
               </w:numPr>
               <w:ind w:firstLineChars="0"/>
             </w:pPr>
@@ -10494,7 +10663,7 @@
               <w:pStyle w:val="a7"/>
               <w:numPr>
                 <w:ilvl w:val="0"/>
-                <w:numId w:val="23"/>
+                <w:numId w:val="20"/>
               </w:numPr>
               <w:ind w:firstLineChars="0"/>
             </w:pPr>
@@ -10522,7 +10691,7 @@
               <w:pStyle w:val="a7"/>
               <w:numPr>
                 <w:ilvl w:val="0"/>
-                <w:numId w:val="23"/>
+                <w:numId w:val="20"/>
               </w:numPr>
               <w:ind w:firstLineChars="0"/>
             </w:pPr>
@@ -10544,7 +10713,7 @@
               <w:pStyle w:val="a7"/>
               <w:numPr>
                 <w:ilvl w:val="0"/>
-                <w:numId w:val="23"/>
+                <w:numId w:val="20"/>
               </w:numPr>
               <w:ind w:firstLineChars="0"/>
             </w:pPr>
@@ -10560,7 +10729,7 @@
               <w:pStyle w:val="a7"/>
               <w:numPr>
                 <w:ilvl w:val="0"/>
-                <w:numId w:val="23"/>
+                <w:numId w:val="20"/>
               </w:numPr>
               <w:ind w:firstLineChars="0"/>
             </w:pPr>
@@ -10582,7 +10751,7 @@
               <w:pStyle w:val="a7"/>
               <w:numPr>
                 <w:ilvl w:val="0"/>
-                <w:numId w:val="23"/>
+                <w:numId w:val="20"/>
               </w:numPr>
               <w:ind w:firstLineChars="0"/>
             </w:pPr>
@@ -10610,7 +10779,7 @@
               <w:pStyle w:val="a7"/>
               <w:numPr>
                 <w:ilvl w:val="0"/>
-                <w:numId w:val="23"/>
+                <w:numId w:val="20"/>
               </w:numPr>
               <w:ind w:firstLineChars="0"/>
             </w:pPr>
@@ -10632,7 +10801,7 @@
               <w:pStyle w:val="a7"/>
               <w:numPr>
                 <w:ilvl w:val="0"/>
-                <w:numId w:val="23"/>
+                <w:numId w:val="20"/>
               </w:numPr>
               <w:ind w:firstLineChars="0"/>
             </w:pPr>
@@ -10685,7 +10854,7 @@
               <w:pStyle w:val="a7"/>
               <w:numPr>
                 <w:ilvl w:val="0"/>
-                <w:numId w:val="24"/>
+                <w:numId w:val="21"/>
               </w:numPr>
               <w:ind w:firstLineChars="0"/>
             </w:pPr>
@@ -10733,7 +10902,7 @@
               <w:pStyle w:val="a7"/>
               <w:numPr>
                 <w:ilvl w:val="0"/>
-                <w:numId w:val="24"/>
+                <w:numId w:val="21"/>
               </w:numPr>
               <w:ind w:firstLineChars="0"/>
             </w:pPr>
@@ -10821,7 +10990,7 @@
               <w:pStyle w:val="a7"/>
               <w:numPr>
                 <w:ilvl w:val="0"/>
-                <w:numId w:val="24"/>
+                <w:numId w:val="21"/>
               </w:numPr>
               <w:ind w:firstLineChars="0"/>
             </w:pPr>
@@ -11184,7 +11353,7 @@
                     </pic:cNvPicPr>
                   </pic:nvPicPr>
                   <pic:blipFill>
-                    <a:blip r:embed="rId29">
+                    <a:blip r:embed="rId30">
                       <a:extLst>
                         <a:ext uri="{28A0092B-C50C-407E-A947-70E740481C1C}">
                           <a14:useLocalDpi xmlns:a14="http://schemas.microsoft.com/office/drawing/2010/main" val="0"/>
@@ -11444,7 +11613,7 @@
               <w:pStyle w:val="a7"/>
               <w:numPr>
                 <w:ilvl w:val="0"/>
-                <w:numId w:val="26"/>
+                <w:numId w:val="22"/>
               </w:numPr>
               <w:ind w:firstLineChars="0"/>
             </w:pPr>
@@ -11466,7 +11635,7 @@
               <w:pStyle w:val="a7"/>
               <w:numPr>
                 <w:ilvl w:val="0"/>
-                <w:numId w:val="26"/>
+                <w:numId w:val="22"/>
               </w:numPr>
               <w:ind w:firstLineChars="0"/>
             </w:pPr>
@@ -11494,7 +11663,7 @@
               <w:pStyle w:val="a7"/>
               <w:numPr>
                 <w:ilvl w:val="0"/>
-                <w:numId w:val="26"/>
+                <w:numId w:val="22"/>
               </w:numPr>
               <w:ind w:firstLineChars="0"/>
             </w:pPr>
@@ -11516,7 +11685,7 @@
               <w:pStyle w:val="a7"/>
               <w:numPr>
                 <w:ilvl w:val="0"/>
-                <w:numId w:val="26"/>
+                <w:numId w:val="22"/>
               </w:numPr>
               <w:ind w:firstLineChars="0"/>
             </w:pPr>
@@ -11532,7 +11701,7 @@
               <w:pStyle w:val="a7"/>
               <w:numPr>
                 <w:ilvl w:val="0"/>
-                <w:numId w:val="26"/>
+                <w:numId w:val="22"/>
               </w:numPr>
               <w:ind w:firstLineChars="0"/>
             </w:pPr>
@@ -11554,7 +11723,7 @@
               <w:pStyle w:val="a7"/>
               <w:numPr>
                 <w:ilvl w:val="0"/>
-                <w:numId w:val="26"/>
+                <w:numId w:val="22"/>
               </w:numPr>
               <w:ind w:firstLineChars="0"/>
             </w:pPr>
@@ -11733,8 +11902,6 @@
     </w:p>
     <w:p>
       <w:pPr>
-        <w:pStyle w:val="a7"/>
-        <w:ind w:left="360" w:firstLineChars="0" w:firstLine="0"/>
         <w:rPr>
           <w:rFonts w:ascii="宋体" w:eastAsia="宋体" w:hAnsi="宋体" w:cs="宋体"/>
           <w:kern w:val="0"/>
@@ -11747,7 +11914,7 @@
           <w:noProof/>
         </w:rPr>
         <w:drawing>
-          <wp:inline distT="0" distB="0" distL="0" distR="0" wp14:anchorId="5F6AC360" wp14:editId="1DD633F0">
+          <wp:inline distT="0" distB="0" distL="0" distR="0" wp14:anchorId="736D01E8" wp14:editId="37EF277B">
             <wp:extent cx="1499470" cy="2829825"/>
             <wp:effectExtent l="0" t="0" r="5715" b="8890"/>
             <wp:docPr id="90" name="图片 90" descr="C:\Users\Meng\AppData\Roaming\Tencent\Users\2528848977\QQ\WinTemp\RichOle\SBJ`Y([C1VN@[_61C9}WOYL.png"/>
@@ -11800,7 +11967,7 @@
           <w:noProof/>
         </w:rPr>
         <w:drawing>
-          <wp:inline distT="0" distB="0" distL="0" distR="0" wp14:anchorId="3D932D8B" wp14:editId="5246FF8B">
+          <wp:inline distT="0" distB="0" distL="0" distR="0" wp14:anchorId="6CCA5972" wp14:editId="29D65A5C">
             <wp:extent cx="1516916" cy="2838102"/>
             <wp:effectExtent l="0" t="0" r="7620" b="635"/>
             <wp:docPr id="91" name="图片 91" descr="C:\Users\Meng\AppData\Roaming\Tencent\Users\2528848977\QQ\WinTemp\RichOle\R}$6S1}{NK63N@FB5P[78@7.png"/>
@@ -11853,7 +12020,7 @@
           <w:noProof/>
         </w:rPr>
         <w:drawing>
-          <wp:inline distT="0" distB="0" distL="0" distR="0" wp14:anchorId="08C64D5E" wp14:editId="3A92C8C5">
+          <wp:inline distT="0" distB="0" distL="0" distR="0" wp14:anchorId="1F553D23" wp14:editId="241726A8">
             <wp:extent cx="1374640" cy="2837221"/>
             <wp:effectExtent l="0" t="0" r="0" b="1270"/>
             <wp:docPr id="92" name="图片 92" descr="C:\Users\Meng\AppData\Roaming\Tencent\Users\2528848977\QQ\WinTemp\RichOle\`1~HQ}1DACN{51[~$VS11PS.png"/>
@@ -11906,7 +12073,7 @@
           <w:noProof/>
         </w:rPr>
         <w:drawing>
-          <wp:inline distT="0" distB="0" distL="0" distR="0" wp14:anchorId="2C2CFB32" wp14:editId="54AD6788">
+          <wp:inline distT="0" distB="0" distL="0" distR="0" wp14:anchorId="2732C4B0" wp14:editId="61B05C9E">
             <wp:extent cx="1506101" cy="2838731"/>
             <wp:effectExtent l="0" t="0" r="0" b="0"/>
             <wp:docPr id="93" name="图片 93" descr="C:\Users\Meng\AppData\Roaming\Tencent\Users\2528848977\QQ\WinTemp\RichOle\_QL(@2YYK[6$)1(G%EW7XJ1.png"/>
@@ -11954,6 +12121,75 @@
           </wp:inline>
         </w:drawing>
       </w:r>
+      <w:r>
+        <w:rPr>
+          <w:rFonts w:ascii="宋体" w:eastAsia="宋体" w:hAnsi="宋体" w:cs="宋体"/>
+          <w:noProof/>
+          <w:kern w:val="0"/>
+          <w:sz w:val="24"/>
+          <w:szCs w:val="24"/>
+        </w:rPr>
+        <w:drawing>
+          <wp:inline distT="0" distB="0" distL="0" distR="0">
+            <wp:extent cx="1530756" cy="2880000"/>
+            <wp:effectExtent l="0" t="0" r="0" b="0"/>
+            <wp:docPr id="4" name="图片 4" descr="C:\Users\Meng\AppData\Roaming\Tencent\Users\2528848977\QQ\WinTemp\RichOle\N{NC]1~AHS@2$C%ZOZ377{D.png"/>
+            <wp:cNvGraphicFramePr>
+              <a:graphicFrameLocks xmlns:a="http://schemas.openxmlformats.org/drawingml/2006/main" noChangeAspect="1"/>
+            </wp:cNvGraphicFramePr>
+            <a:graphic xmlns:a="http://schemas.openxmlformats.org/drawingml/2006/main">
+              <a:graphicData uri="http://schemas.openxmlformats.org/drawingml/2006/picture">
+                <pic:pic xmlns:pic="http://schemas.openxmlformats.org/drawingml/2006/picture">
+                  <pic:nvPicPr>
+                    <pic:cNvPr id="0" name="Picture 3" descr="C:\Users\Meng\AppData\Roaming\Tencent\Users\2528848977\QQ\WinTemp\RichOle\N{NC]1~AHS@2$C%ZOZ377{D.png"/>
+                    <pic:cNvPicPr>
+                      <a:picLocks noChangeAspect="1" noChangeArrowheads="1"/>
+                    </pic:cNvPicPr>
+                  </pic:nvPicPr>
+                  <pic:blipFill>
+                    <a:blip r:embed="rId31" cstate="print">
+                      <a:extLst>
+                        <a:ext uri="{28A0092B-C50C-407E-A947-70E740481C1C}">
+                          <a14:useLocalDpi xmlns:a14="http://schemas.microsoft.com/office/drawing/2010/main" val="0"/>
+                        </a:ext>
+                      </a:extLst>
+                    </a:blip>
+                    <a:srcRect/>
+                    <a:stretch>
+                      <a:fillRect/>
+                    </a:stretch>
+                  </pic:blipFill>
+                  <pic:spPr bwMode="auto">
+                    <a:xfrm>
+                      <a:off x="0" y="0"/>
+                      <a:ext cx="1530756" cy="2880000"/>
+                    </a:xfrm>
+                    <a:prstGeom prst="rect">
+                      <a:avLst/>
+                    </a:prstGeom>
+                    <a:noFill/>
+                    <a:ln>
+                      <a:noFill/>
+                    </a:ln>
+                  </pic:spPr>
+                </pic:pic>
+              </a:graphicData>
+            </a:graphic>
+          </wp:inline>
+        </w:drawing>
+      </w:r>
+    </w:p>
+    <w:p>
+      <w:pPr>
+        <w:pStyle w:val="a7"/>
+        <w:ind w:left="360" w:firstLineChars="0" w:firstLine="0"/>
+        <w:rPr>
+          <w:rFonts w:ascii="宋体" w:eastAsia="宋体" w:hAnsi="宋体" w:cs="宋体"/>
+          <w:kern w:val="0"/>
+          <w:sz w:val="24"/>
+          <w:szCs w:val="24"/>
+        </w:rPr>
+      </w:pPr>
     </w:p>
     <w:tbl>
       <w:tblPr>
@@ -12182,7 +12418,7 @@
               <w:pStyle w:val="a7"/>
               <w:numPr>
                 <w:ilvl w:val="0"/>
-                <w:numId w:val="28"/>
+                <w:numId w:val="23"/>
               </w:numPr>
               <w:ind w:firstLineChars="0"/>
             </w:pPr>
@@ -12204,7 +12440,7 @@
               <w:pStyle w:val="a7"/>
               <w:numPr>
                 <w:ilvl w:val="0"/>
-                <w:numId w:val="28"/>
+                <w:numId w:val="23"/>
               </w:numPr>
               <w:ind w:firstLineChars="0"/>
             </w:pPr>
@@ -12232,7 +12468,7 @@
               <w:pStyle w:val="a7"/>
               <w:numPr>
                 <w:ilvl w:val="0"/>
-                <w:numId w:val="28"/>
+                <w:numId w:val="23"/>
               </w:numPr>
               <w:ind w:firstLineChars="0"/>
             </w:pPr>
@@ -12254,7 +12490,7 @@
               <w:pStyle w:val="a7"/>
               <w:numPr>
                 <w:ilvl w:val="0"/>
-                <w:numId w:val="28"/>
+                <w:numId w:val="23"/>
               </w:numPr>
               <w:ind w:firstLineChars="0"/>
             </w:pPr>
@@ -12270,7 +12506,7 @@
               <w:pStyle w:val="a7"/>
               <w:numPr>
                 <w:ilvl w:val="0"/>
-                <w:numId w:val="28"/>
+                <w:numId w:val="23"/>
               </w:numPr>
               <w:ind w:firstLineChars="0"/>
             </w:pPr>
@@ -12292,7 +12528,7 @@
               <w:pStyle w:val="a7"/>
               <w:numPr>
                 <w:ilvl w:val="0"/>
-                <w:numId w:val="28"/>
+                <w:numId w:val="23"/>
               </w:numPr>
               <w:ind w:firstLineChars="0"/>
             </w:pPr>
@@ -12300,6 +12536,7 @@
               <w:rPr>
                 <w:rFonts w:hint="eastAsia"/>
               </w:rPr>
+              <w:lastRenderedPageBreak/>
               <w:t>系统弹出</w:t>
             </w:r>
             <w:r>
@@ -12341,11 +12578,83 @@
             <w:tcW w:w="6996" w:type="dxa"/>
           </w:tcPr>
           <w:p>
-            <w:r>
-              <w:rPr>
-                <w:rFonts w:hint="eastAsia"/>
-              </w:rPr>
-              <w:t>无</w:t>
+            <w:pPr>
+              <w:pStyle w:val="a7"/>
+              <w:numPr>
+                <w:ilvl w:val="0"/>
+                <w:numId w:val="42"/>
+              </w:numPr>
+              <w:ind w:firstLineChars="0"/>
+            </w:pPr>
+            <w:r>
+              <w:rPr>
+                <w:rFonts w:hint="eastAsia"/>
+              </w:rPr>
+              <w:t>SM</w:t>
+            </w:r>
+            <w:r>
+              <w:rPr>
+                <w:rFonts w:hint="eastAsia"/>
+              </w:rPr>
+              <w:t>点击</w:t>
+            </w:r>
+            <w:r>
+              <w:rPr>
+                <w:rFonts w:hint="eastAsia"/>
+              </w:rPr>
+              <w:t>4</w:t>
+            </w:r>
+            <w:r>
+              <w:rPr>
+                <w:rFonts w:hint="eastAsia"/>
+              </w:rPr>
+              <w:t>图中的</w:t>
+            </w:r>
+            <w:r>
+              <w:rPr>
+                <w:rFonts w:hint="eastAsia"/>
+              </w:rPr>
+              <w:t>分享加入图标，系统将生成考勤组织的</w:t>
+            </w:r>
+            <w:proofErr w:type="gramStart"/>
+            <w:r>
+              <w:rPr>
+                <w:rFonts w:hint="eastAsia"/>
+              </w:rPr>
+              <w:t>二维码并</w:t>
+            </w:r>
+            <w:proofErr w:type="gramEnd"/>
+            <w:r>
+              <w:rPr>
+                <w:rFonts w:hint="eastAsia"/>
+              </w:rPr>
+              <w:t>将界面跳转到显示在如</w:t>
+            </w:r>
+            <w:r>
+              <w:rPr>
+                <w:rFonts w:hint="eastAsia"/>
+              </w:rPr>
+              <w:t>5</w:t>
+            </w:r>
+            <w:r>
+              <w:rPr>
+                <w:rFonts w:hint="eastAsia"/>
+              </w:rPr>
+              <w:t>图所示界面以及将生成的二</w:t>
+            </w:r>
+            <w:proofErr w:type="gramStart"/>
+            <w:r>
+              <w:rPr>
+                <w:rFonts w:hint="eastAsia"/>
+              </w:rPr>
+              <w:t>维码显示</w:t>
+            </w:r>
+            <w:proofErr w:type="gramEnd"/>
+            <w:r>
+              <w:rPr>
+                <w:rFonts w:hint="eastAsia"/>
+              </w:rPr>
+              <w:t>在该界面上；</w:t>
             </w:r>
           </w:p>
         </w:tc>
@@ -12455,9 +12764,6 @@
           <w:ilvl w:val="0"/>
           <w:numId w:val="15"/>
         </w:numPr>
-        <w:rPr>
-          <w:rFonts w:hint="eastAsia"/>
-        </w:rPr>
       </w:pPr>
       <w:r>
         <w:rPr>
@@ -12474,7 +12780,6 @@
           <w:numId w:val="15"/>
         </w:numPr>
         <w:rPr>
-          <w:rFonts w:hint="eastAsia"/>
           <w:sz w:val="28"/>
           <w:szCs w:val="28"/>
         </w:rPr>
@@ -12527,7 +12832,7 @@
                     </pic:cNvPicPr>
                   </pic:nvPicPr>
                   <pic:blipFill>
-                    <a:blip r:embed="rId9">
+                    <a:blip r:embed="rId32">
                       <a:extLst>
                         <a:ext uri="{28A0092B-C50C-407E-A947-70E740481C1C}">
                           <a14:useLocalDpi xmlns:a14="http://schemas.microsoft.com/office/drawing/2010/main" val="0"/>
@@ -12580,7 +12885,7 @@
                     </pic:cNvPicPr>
                   </pic:nvPicPr>
                   <pic:blipFill>
-                    <a:blip r:embed="rId30">
+                    <a:blip r:embed="rId33">
                       <a:extLst>
                         <a:ext uri="{28A0092B-C50C-407E-A947-70E740481C1C}">
                           <a14:useLocalDpi xmlns:a14="http://schemas.microsoft.com/office/drawing/2010/main" val="0"/>
@@ -12633,7 +12938,7 @@
                     </pic:cNvPicPr>
                   </pic:nvPicPr>
                   <pic:blipFill>
-                    <a:blip r:embed="rId31">
+                    <a:blip r:embed="rId34">
                       <a:extLst>
                         <a:ext uri="{28A0092B-C50C-407E-A947-70E740481C1C}">
                           <a14:useLocalDpi xmlns:a14="http://schemas.microsoft.com/office/drawing/2010/main" val="0"/>
@@ -12686,7 +12991,7 @@
                     </pic:cNvPicPr>
                   </pic:nvPicPr>
                   <pic:blipFill>
-                    <a:blip r:embed="rId32">
+                    <a:blip r:embed="rId35">
                       <a:extLst>
                         <a:ext uri="{28A0092B-C50C-407E-A947-70E740481C1C}">
                           <a14:useLocalDpi xmlns:a14="http://schemas.microsoft.com/office/drawing/2010/main" val="0"/>
@@ -12786,6 +13091,7 @@
               <w:rPr>
                 <w:rFonts w:hint="eastAsia"/>
               </w:rPr>
+              <w:lastRenderedPageBreak/>
               <w:t>用例编号</w:t>
             </w:r>
           </w:p>
@@ -12874,7 +13180,6 @@
               <w:rPr>
                 <w:rFonts w:hint="eastAsia"/>
               </w:rPr>
-              <w:lastRenderedPageBreak/>
               <w:t>简要描述</w:t>
             </w:r>
           </w:p>
@@ -12952,12 +13257,9 @@
               <w:pStyle w:val="a7"/>
               <w:numPr>
                 <w:ilvl w:val="0"/>
-                <w:numId w:val="29"/>
+                <w:numId w:val="24"/>
               </w:numPr>
               <w:ind w:firstLineChars="0"/>
-              <w:rPr>
-                <w:rFonts w:hint="eastAsia"/>
-              </w:rPr>
             </w:pPr>
             <w:r>
               <w:rPr>
@@ -12971,12 +13273,9 @@
               <w:pStyle w:val="a7"/>
               <w:numPr>
                 <w:ilvl w:val="0"/>
-                <w:numId w:val="29"/>
+                <w:numId w:val="24"/>
               </w:numPr>
               <w:ind w:firstLineChars="0"/>
-              <w:rPr>
-                <w:rFonts w:hint="eastAsia"/>
-              </w:rPr>
             </w:pPr>
             <w:r>
               <w:rPr>
@@ -13002,12 +13301,9 @@
               <w:pStyle w:val="a7"/>
               <w:numPr>
                 <w:ilvl w:val="0"/>
-                <w:numId w:val="29"/>
+                <w:numId w:val="24"/>
               </w:numPr>
               <w:ind w:firstLineChars="0"/>
-              <w:rPr>
-                <w:rFonts w:hint="eastAsia"/>
-              </w:rPr>
             </w:pPr>
             <w:r>
               <w:rPr>
@@ -13021,12 +13317,9 @@
               <w:pStyle w:val="a7"/>
               <w:numPr>
                 <w:ilvl w:val="0"/>
-                <w:numId w:val="29"/>
+                <w:numId w:val="24"/>
               </w:numPr>
               <w:ind w:firstLineChars="0"/>
-              <w:rPr>
-                <w:rFonts w:hint="eastAsia"/>
-              </w:rPr>
             </w:pPr>
             <w:r>
               <w:rPr>
@@ -13052,12 +13345,9 @@
               <w:pStyle w:val="a7"/>
               <w:numPr>
                 <w:ilvl w:val="0"/>
-                <w:numId w:val="29"/>
+                <w:numId w:val="24"/>
               </w:numPr>
               <w:ind w:firstLineChars="0"/>
-              <w:rPr>
-                <w:rFonts w:hint="eastAsia"/>
-              </w:rPr>
             </w:pPr>
             <w:r>
               <w:rPr>
@@ -13077,12 +13367,9 @@
               <w:pStyle w:val="a7"/>
               <w:numPr>
                 <w:ilvl w:val="0"/>
-                <w:numId w:val="29"/>
+                <w:numId w:val="24"/>
               </w:numPr>
               <w:ind w:firstLineChars="0"/>
-              <w:rPr>
-                <w:rFonts w:hint="eastAsia"/>
-              </w:rPr>
             </w:pPr>
             <w:r>
               <w:rPr>
@@ -13108,12 +13395,9 @@
               <w:pStyle w:val="a7"/>
               <w:numPr>
                 <w:ilvl w:val="0"/>
-                <w:numId w:val="29"/>
+                <w:numId w:val="24"/>
               </w:numPr>
               <w:ind w:firstLineChars="0"/>
-              <w:rPr>
-                <w:rFonts w:hint="eastAsia"/>
-              </w:rPr>
             </w:pPr>
             <w:r>
               <w:rPr>
@@ -13127,7 +13411,7 @@
               <w:pStyle w:val="a7"/>
               <w:numPr>
                 <w:ilvl w:val="0"/>
-                <w:numId w:val="29"/>
+                <w:numId w:val="24"/>
               </w:numPr>
               <w:ind w:firstLineChars="0"/>
             </w:pPr>
@@ -13179,7 +13463,7 @@
               <w:pStyle w:val="a7"/>
               <w:numPr>
                 <w:ilvl w:val="0"/>
-                <w:numId w:val="30"/>
+                <w:numId w:val="25"/>
               </w:numPr>
               <w:ind w:firstLineChars="0"/>
             </w:pPr>
@@ -13231,12 +13515,9 @@
               <w:pStyle w:val="a7"/>
               <w:numPr>
                 <w:ilvl w:val="0"/>
-                <w:numId w:val="31"/>
+                <w:numId w:val="26"/>
               </w:numPr>
               <w:ind w:firstLineChars="0"/>
-              <w:rPr>
-                <w:rFonts w:hint="eastAsia"/>
-              </w:rPr>
             </w:pPr>
             <w:r>
               <w:rPr>
@@ -13250,7 +13531,7 @@
               <w:pStyle w:val="a7"/>
               <w:numPr>
                 <w:ilvl w:val="0"/>
-                <w:numId w:val="31"/>
+                <w:numId w:val="26"/>
               </w:numPr>
               <w:ind w:firstLineChars="0"/>
             </w:pPr>
@@ -13342,13 +13623,7 @@
         </w:tc>
       </w:tr>
     </w:tbl>
-    <w:p>
-      <w:pPr>
-        <w:rPr>
-          <w:rFonts w:hint="eastAsia"/>
-        </w:rPr>
-      </w:pPr>
-    </w:p>
+    <w:p/>
     <w:p>
       <w:pPr>
         <w:pStyle w:val="3"/>
@@ -13472,7 +13747,7 @@
                     </pic:cNvPicPr>
                   </pic:nvPicPr>
                   <pic:blipFill>
-                    <a:blip r:embed="rId33">
+                    <a:blip r:embed="rId36">
                       <a:extLst>
                         <a:ext uri="{28A0092B-C50C-407E-A947-70E740481C1C}">
                           <a14:useLocalDpi xmlns:a14="http://schemas.microsoft.com/office/drawing/2010/main" val="0"/>
@@ -13529,7 +13804,7 @@
                     </pic:cNvPicPr>
                   </pic:nvPicPr>
                   <pic:blipFill>
-                    <a:blip r:embed="rId34">
+                    <a:blip r:embed="rId37">
                       <a:extLst>
                         <a:ext uri="{28A0092B-C50C-407E-A947-70E740481C1C}">
                           <a14:useLocalDpi xmlns:a14="http://schemas.microsoft.com/office/drawing/2010/main" val="0"/>
@@ -13598,13 +13873,7 @@
               <w:rPr>
                 <w:rFonts w:hint="eastAsia"/>
               </w:rPr>
-              <w:t>修改</w:t>
-            </w:r>
-            <w:r>
-              <w:rPr>
-                <w:rFonts w:hint="eastAsia"/>
-              </w:rPr>
-              <w:t>密码</w:t>
+              <w:t>修改密码</w:t>
             </w:r>
           </w:p>
         </w:tc>
@@ -13636,13 +13905,7 @@
               <w:rPr>
                 <w:rFonts w:hint="eastAsia"/>
               </w:rPr>
-              <w:t>XQ-GGMM-</w:t>
-            </w:r>
-            <w:r>
-              <w:rPr>
-                <w:rFonts w:hint="eastAsia"/>
-              </w:rPr>
-              <w:t>2</w:t>
+              <w:t>XQ-GGMM-2</w:t>
             </w:r>
           </w:p>
         </w:tc>
@@ -13730,13 +13993,7 @@
               <w:rPr>
                 <w:rFonts w:hint="eastAsia"/>
               </w:rPr>
-              <w:t>用户</w:t>
-            </w:r>
-            <w:r>
-              <w:rPr>
-                <w:rFonts w:hint="eastAsia"/>
-              </w:rPr>
-              <w:t>可以在用户中心修改自己的登录密码；</w:t>
+              <w:t>用户可以在用户中心修改自己的登录密码；</w:t>
             </w:r>
           </w:p>
         </w:tc>
@@ -13755,6 +14012,7 @@
               <w:rPr>
                 <w:rFonts w:hint="eastAsia"/>
               </w:rPr>
+              <w:lastRenderedPageBreak/>
               <w:t>前置条件</w:t>
             </w:r>
           </w:p>
@@ -13800,12 +14058,9 @@
               <w:pStyle w:val="a7"/>
               <w:numPr>
                 <w:ilvl w:val="0"/>
-                <w:numId w:val="32"/>
+                <w:numId w:val="27"/>
               </w:numPr>
               <w:ind w:firstLineChars="0"/>
-              <w:rPr>
-                <w:rFonts w:hint="eastAsia"/>
-              </w:rPr>
             </w:pPr>
             <w:r>
               <w:rPr>
@@ -13819,18 +14074,14 @@
               <w:pStyle w:val="a7"/>
               <w:numPr>
                 <w:ilvl w:val="0"/>
-                <w:numId w:val="32"/>
+                <w:numId w:val="27"/>
               </w:numPr>
               <w:ind w:firstLineChars="0"/>
-              <w:rPr>
-                <w:rFonts w:hint="eastAsia"/>
-              </w:rPr>
-            </w:pPr>
-            <w:r>
-              <w:rPr>
-                <w:rFonts w:hint="eastAsia"/>
-              </w:rPr>
-              <w:lastRenderedPageBreak/>
+            </w:pPr>
+            <w:r>
+              <w:rPr>
+                <w:rFonts w:hint="eastAsia"/>
+              </w:rPr>
               <w:t>系统将界面切换到我的中心界面如</w:t>
             </w:r>
             <w:r>
@@ -13851,12 +14102,9 @@
               <w:pStyle w:val="a7"/>
               <w:numPr>
                 <w:ilvl w:val="0"/>
-                <w:numId w:val="32"/>
+                <w:numId w:val="27"/>
               </w:numPr>
               <w:ind w:firstLineChars="0"/>
-              <w:rPr>
-                <w:rFonts w:hint="eastAsia"/>
-              </w:rPr>
             </w:pPr>
             <w:r>
               <w:rPr>
@@ -13870,12 +14118,9 @@
               <w:pStyle w:val="a7"/>
               <w:numPr>
                 <w:ilvl w:val="0"/>
-                <w:numId w:val="32"/>
+                <w:numId w:val="27"/>
               </w:numPr>
               <w:ind w:firstLineChars="0"/>
-              <w:rPr>
-                <w:rFonts w:hint="eastAsia"/>
-              </w:rPr>
             </w:pPr>
             <w:r>
               <w:rPr>
@@ -13901,12 +14146,9 @@
               <w:pStyle w:val="a7"/>
               <w:numPr>
                 <w:ilvl w:val="0"/>
-                <w:numId w:val="32"/>
+                <w:numId w:val="27"/>
               </w:numPr>
               <w:ind w:firstLineChars="0"/>
-              <w:rPr>
-                <w:rFonts w:hint="eastAsia"/>
-              </w:rPr>
             </w:pPr>
             <w:r>
               <w:rPr>
@@ -13920,7 +14162,7 @@
               <w:pStyle w:val="a7"/>
               <w:numPr>
                 <w:ilvl w:val="0"/>
-                <w:numId w:val="32"/>
+                <w:numId w:val="27"/>
               </w:numPr>
               <w:ind w:firstLineChars="0"/>
             </w:pPr>
@@ -13965,7 +14207,6 @@
               <w:rPr>
                 <w:rFonts w:hint="eastAsia"/>
               </w:rPr>
-              <w:lastRenderedPageBreak/>
               <w:t>其他事件流</w:t>
             </w:r>
           </w:p>
@@ -14011,12 +14252,9 @@
               <w:pStyle w:val="a7"/>
               <w:numPr>
                 <w:ilvl w:val="0"/>
-                <w:numId w:val="33"/>
+                <w:numId w:val="28"/>
               </w:numPr>
               <w:ind w:firstLineChars="0"/>
-              <w:rPr>
-                <w:rFonts w:hint="eastAsia"/>
-              </w:rPr>
             </w:pPr>
             <w:r>
               <w:rPr>
@@ -14030,7 +14268,7 @@
               <w:pStyle w:val="a7"/>
               <w:numPr>
                 <w:ilvl w:val="0"/>
-                <w:numId w:val="33"/>
+                <w:numId w:val="28"/>
               </w:numPr>
               <w:ind w:firstLineChars="0"/>
             </w:pPr>
@@ -14111,9 +14349,6 @@
     <w:p>
       <w:pPr>
         <w:pStyle w:val="2"/>
-        <w:rPr>
-          <w:rFonts w:hint="eastAsia"/>
-        </w:rPr>
       </w:pPr>
       <w:r>
         <w:rPr>
@@ -14132,7 +14367,6 @@
       <w:pPr>
         <w:pStyle w:val="3"/>
         <w:rPr>
-          <w:rFonts w:hint="eastAsia"/>
           <w:sz w:val="28"/>
           <w:szCs w:val="28"/>
         </w:rPr>
@@ -14242,7 +14476,7 @@
                     </pic:cNvPicPr>
                   </pic:nvPicPr>
                   <pic:blipFill>
-                    <a:blip r:embed="rId33">
+                    <a:blip r:embed="rId36">
                       <a:extLst>
                         <a:ext uri="{28A0092B-C50C-407E-A947-70E740481C1C}">
                           <a14:useLocalDpi xmlns:a14="http://schemas.microsoft.com/office/drawing/2010/main" val="0"/>
@@ -14299,7 +14533,7 @@
                     </pic:cNvPicPr>
                   </pic:nvPicPr>
                   <pic:blipFill>
-                    <a:blip r:embed="rId35">
+                    <a:blip r:embed="rId38">
                       <a:extLst>
                         <a:ext uri="{28A0092B-C50C-407E-A947-70E740481C1C}">
                           <a14:useLocalDpi xmlns:a14="http://schemas.microsoft.com/office/drawing/2010/main" val="0"/>
@@ -14357,7 +14591,7 @@
                     </pic:cNvPicPr>
                   </pic:nvPicPr>
                   <pic:blipFill>
-                    <a:blip r:embed="rId36">
+                    <a:blip r:embed="rId39">
                       <a:extLst>
                         <a:ext uri="{28A0092B-C50C-407E-A947-70E740481C1C}">
                           <a14:useLocalDpi xmlns:a14="http://schemas.microsoft.com/office/drawing/2010/main" val="0"/>
@@ -14468,13 +14702,7 @@
               <w:rPr>
                 <w:rFonts w:hint="eastAsia"/>
               </w:rPr>
-              <w:t>XQ-G</w:t>
-            </w:r>
-            <w:r>
-              <w:rPr>
-                <w:rFonts w:hint="eastAsia"/>
-              </w:rPr>
-              <w:t>RXX-1</w:t>
+              <w:t>XQ-GRXX-1</w:t>
             </w:r>
           </w:p>
         </w:tc>
@@ -14562,13 +14790,7 @@
               <w:rPr>
                 <w:rFonts w:hint="eastAsia"/>
               </w:rPr>
-              <w:t>用户可以在用户中心修改自己的</w:t>
-            </w:r>
-            <w:r>
-              <w:rPr>
-                <w:rFonts w:hint="eastAsia"/>
-              </w:rPr>
-              <w:t>个人信息；</w:t>
+              <w:t>用户可以在用户中心修改自己的个人信息；</w:t>
             </w:r>
           </w:p>
         </w:tc>
@@ -14632,12 +14854,9 @@
               <w:pStyle w:val="a7"/>
               <w:numPr>
                 <w:ilvl w:val="0"/>
-                <w:numId w:val="36"/>
+                <w:numId w:val="30"/>
               </w:numPr>
               <w:ind w:firstLineChars="0"/>
-              <w:rPr>
-                <w:rFonts w:hint="eastAsia"/>
-              </w:rPr>
             </w:pPr>
             <w:r>
               <w:rPr>
@@ -14651,12 +14870,9 @@
               <w:pStyle w:val="a7"/>
               <w:numPr>
                 <w:ilvl w:val="0"/>
-                <w:numId w:val="36"/>
+                <w:numId w:val="30"/>
               </w:numPr>
               <w:ind w:firstLineChars="0"/>
-              <w:rPr>
-                <w:rFonts w:hint="eastAsia"/>
-              </w:rPr>
             </w:pPr>
             <w:r>
               <w:rPr>
@@ -14682,12 +14898,9 @@
               <w:pStyle w:val="a7"/>
               <w:numPr>
                 <w:ilvl w:val="0"/>
-                <w:numId w:val="36"/>
+                <w:numId w:val="30"/>
               </w:numPr>
               <w:ind w:firstLineChars="0"/>
-              <w:rPr>
-                <w:rFonts w:hint="eastAsia"/>
-              </w:rPr>
             </w:pPr>
             <w:r>
               <w:rPr>
@@ -14701,12 +14914,9 @@
               <w:pStyle w:val="a7"/>
               <w:numPr>
                 <w:ilvl w:val="0"/>
-                <w:numId w:val="36"/>
+                <w:numId w:val="30"/>
               </w:numPr>
               <w:ind w:firstLineChars="0"/>
-              <w:rPr>
-                <w:rFonts w:hint="eastAsia"/>
-              </w:rPr>
             </w:pPr>
             <w:r>
               <w:rPr>
@@ -14732,12 +14942,9 @@
               <w:pStyle w:val="a7"/>
               <w:numPr>
                 <w:ilvl w:val="0"/>
-                <w:numId w:val="36"/>
+                <w:numId w:val="30"/>
               </w:numPr>
               <w:ind w:firstLineChars="0"/>
-              <w:rPr>
-                <w:rFonts w:hint="eastAsia"/>
-              </w:rPr>
             </w:pPr>
             <w:r>
               <w:rPr>
@@ -14751,7 +14958,7 @@
               <w:pStyle w:val="a7"/>
               <w:numPr>
                 <w:ilvl w:val="0"/>
-                <w:numId w:val="36"/>
+                <w:numId w:val="30"/>
               </w:numPr>
               <w:ind w:firstLineChars="0"/>
             </w:pPr>
@@ -14791,12 +14998,9 @@
               <w:pStyle w:val="a7"/>
               <w:numPr>
                 <w:ilvl w:val="0"/>
-                <w:numId w:val="37"/>
+                <w:numId w:val="31"/>
               </w:numPr>
               <w:ind w:firstLineChars="0"/>
-              <w:rPr>
-                <w:rFonts w:hint="eastAsia"/>
-              </w:rPr>
             </w:pPr>
             <w:r>
               <w:rPr>
@@ -14822,12 +15026,9 @@
               <w:pStyle w:val="a7"/>
               <w:numPr>
                 <w:ilvl w:val="0"/>
-                <w:numId w:val="37"/>
+                <w:numId w:val="31"/>
               </w:numPr>
               <w:ind w:firstLineChars="0"/>
-              <w:rPr>
-                <w:rFonts w:hint="eastAsia"/>
-              </w:rPr>
             </w:pPr>
             <w:r>
               <w:rPr>
@@ -14853,7 +15054,7 @@
               <w:pStyle w:val="a7"/>
               <w:numPr>
                 <w:ilvl w:val="0"/>
-                <w:numId w:val="37"/>
+                <w:numId w:val="31"/>
               </w:numPr>
               <w:ind w:firstLineChars="0"/>
             </w:pPr>
@@ -14975,13 +15176,7 @@
         </w:tc>
       </w:tr>
     </w:tbl>
-    <w:p>
-      <w:pPr>
-        <w:rPr>
-          <w:rFonts w:hint="eastAsia"/>
-        </w:rPr>
-      </w:pPr>
-    </w:p>
+    <w:p/>
     <w:p>
       <w:pPr>
         <w:pStyle w:val="2"/>
@@ -14989,9 +15184,6 @@
           <w:ilvl w:val="0"/>
           <w:numId w:val="15"/>
         </w:numPr>
-        <w:rPr>
-          <w:rFonts w:hint="eastAsia"/>
-        </w:rPr>
       </w:pPr>
       <w:r>
         <w:rPr>
@@ -15009,7 +15201,6 @@
           <w:numId w:val="15"/>
         </w:numPr>
         <w:rPr>
-          <w:rFonts w:hint="eastAsia"/>
           <w:sz w:val="28"/>
           <w:szCs w:val="28"/>
         </w:rPr>
@@ -15167,7 +15358,7 @@
                     </pic:cNvPicPr>
                   </pic:nvPicPr>
                   <pic:blipFill>
-                    <a:blip r:embed="rId37">
+                    <a:blip r:embed="rId40">
                       <a:extLst>
                         <a:ext uri="{28A0092B-C50C-407E-A947-70E740481C1C}">
                           <a14:useLocalDpi xmlns:a14="http://schemas.microsoft.com/office/drawing/2010/main" val="0"/>
@@ -15234,7 +15425,7 @@
                     </pic:cNvPicPr>
                   </pic:nvPicPr>
                   <pic:blipFill>
-                    <a:blip r:embed="rId38">
+                    <a:blip r:embed="rId41">
                       <a:extLst>
                         <a:ext uri="{28A0092B-C50C-407E-A947-70E740481C1C}">
                           <a14:useLocalDpi xmlns:a14="http://schemas.microsoft.com/office/drawing/2010/main" val="0"/>
@@ -15294,7 +15485,7 @@
                     </pic:cNvPicPr>
                   </pic:nvPicPr>
                   <pic:blipFill>
-                    <a:blip r:embed="rId39">
+                    <a:blip r:embed="rId42">
                       <a:extLst>
                         <a:ext uri="{28A0092B-C50C-407E-A947-70E740481C1C}">
                           <a14:useLocalDpi xmlns:a14="http://schemas.microsoft.com/office/drawing/2010/main" val="0"/>
@@ -15405,19 +15596,7 @@
               <w:rPr>
                 <w:rFonts w:hint="eastAsia"/>
               </w:rPr>
-              <w:t>XQ-</w:t>
-            </w:r>
-            <w:r>
-              <w:rPr>
-                <w:rFonts w:hint="eastAsia"/>
-              </w:rPr>
-              <w:t>KQXW</w:t>
-            </w:r>
-            <w:r>
-              <w:rPr>
-                <w:rFonts w:hint="eastAsia"/>
-              </w:rPr>
-              <w:t>-1</w:t>
+              <w:t>XQ-KQXW-1</w:t>
             </w:r>
           </w:p>
         </w:tc>
@@ -15493,13 +15672,7 @@
               <w:rPr>
                 <w:rFonts w:hint="eastAsia"/>
               </w:rPr>
-              <w:t>用户可以</w:t>
-            </w:r>
-            <w:r>
-              <w:rPr>
-                <w:rFonts w:hint="eastAsia"/>
-              </w:rPr>
-              <w:t>加入一个考勤组织；</w:t>
+              <w:t>用户可以加入一个考勤组织；</w:t>
             </w:r>
           </w:p>
         </w:tc>
@@ -15563,7 +15736,7 @@
               <w:pStyle w:val="a7"/>
               <w:numPr>
                 <w:ilvl w:val="0"/>
-                <w:numId w:val="39"/>
+                <w:numId w:val="32"/>
               </w:numPr>
               <w:ind w:firstLineChars="0"/>
             </w:pPr>
@@ -15571,13 +15744,7 @@
               <w:rPr>
                 <w:rFonts w:hint="eastAsia"/>
               </w:rPr>
-              <w:t>用户</w:t>
-            </w:r>
-            <w:r>
-              <w:rPr>
-                <w:rFonts w:hint="eastAsia"/>
-              </w:rPr>
-              <w:t>点击考勤组织管理；</w:t>
+              <w:t>用户点击考勤组织管理；</w:t>
             </w:r>
           </w:p>
           <w:p>
@@ -15585,7 +15752,7 @@
               <w:pStyle w:val="a7"/>
               <w:numPr>
                 <w:ilvl w:val="0"/>
-                <w:numId w:val="39"/>
+                <w:numId w:val="32"/>
               </w:numPr>
               <w:ind w:firstLineChars="0"/>
             </w:pPr>
@@ -15613,37 +15780,16 @@
               <w:pStyle w:val="a7"/>
               <w:numPr>
                 <w:ilvl w:val="0"/>
-                <w:numId w:val="39"/>
+                <w:numId w:val="32"/>
               </w:numPr>
               <w:ind w:firstLineChars="0"/>
-              <w:rPr>
-                <w:rFonts w:hint="eastAsia"/>
-              </w:rPr>
             </w:pPr>
             <w:r>
               <w:rPr>
                 <w:rFonts w:hint="eastAsia"/>
               </w:rPr>
               <w:lastRenderedPageBreak/>
-              <w:t>用户</w:t>
-            </w:r>
-            <w:r>
-              <w:rPr>
-                <w:rFonts w:hint="eastAsia"/>
-              </w:rPr>
-              <w:t>点击我</w:t>
-            </w:r>
-            <w:r>
-              <w:rPr>
-                <w:rFonts w:hint="eastAsia"/>
-              </w:rPr>
-              <w:t>加入的组织</w:t>
-            </w:r>
-            <w:r>
-              <w:rPr>
-                <w:rFonts w:hint="eastAsia"/>
-              </w:rPr>
-              <w:t>；</w:t>
+              <w:t>用户点击我加入的组织；</w:t>
             </w:r>
           </w:p>
           <w:p>
@@ -15651,12 +15797,9 @@
               <w:pStyle w:val="a7"/>
               <w:numPr>
                 <w:ilvl w:val="0"/>
-                <w:numId w:val="39"/>
+                <w:numId w:val="32"/>
               </w:numPr>
               <w:ind w:firstLineChars="0"/>
-              <w:rPr>
-                <w:rFonts w:hint="eastAsia"/>
-              </w:rPr>
             </w:pPr>
             <w:r>
               <w:rPr>
@@ -15694,12 +15837,9 @@
               <w:pStyle w:val="a7"/>
               <w:numPr>
                 <w:ilvl w:val="0"/>
-                <w:numId w:val="39"/>
+                <w:numId w:val="32"/>
               </w:numPr>
               <w:ind w:firstLineChars="0"/>
-              <w:rPr>
-                <w:rFonts w:hint="eastAsia"/>
-              </w:rPr>
             </w:pPr>
             <w:r>
               <w:rPr>
@@ -15713,7 +15853,7 @@
               <w:pStyle w:val="a7"/>
               <w:numPr>
                 <w:ilvl w:val="0"/>
-                <w:numId w:val="39"/>
+                <w:numId w:val="32"/>
               </w:numPr>
               <w:ind w:firstLineChars="0"/>
             </w:pPr>
@@ -15780,12 +15920,9 @@
               <w:pStyle w:val="a7"/>
               <w:numPr>
                 <w:ilvl w:val="0"/>
-                <w:numId w:val="40"/>
+                <w:numId w:val="33"/>
               </w:numPr>
               <w:ind w:firstLineChars="0"/>
-              <w:rPr>
-                <w:rFonts w:hint="eastAsia"/>
-              </w:rPr>
             </w:pPr>
             <w:r>
               <w:rPr>
@@ -15811,12 +15948,9 @@
               <w:pStyle w:val="a7"/>
               <w:numPr>
                 <w:ilvl w:val="0"/>
-                <w:numId w:val="40"/>
+                <w:numId w:val="33"/>
               </w:numPr>
               <w:ind w:firstLineChars="0"/>
-              <w:rPr>
-                <w:rFonts w:hint="eastAsia"/>
-              </w:rPr>
             </w:pPr>
             <w:r>
               <w:rPr>
@@ -15842,7 +15976,7 @@
               <w:pStyle w:val="a7"/>
               <w:numPr>
                 <w:ilvl w:val="0"/>
-                <w:numId w:val="40"/>
+                <w:numId w:val="33"/>
               </w:numPr>
               <w:ind w:firstLineChars="0"/>
             </w:pPr>
@@ -15982,22 +16116,15 @@
         </w:tc>
       </w:tr>
     </w:tbl>
-    <w:p>
-      <w:pPr>
-        <w:rPr>
-          <w:rFonts w:hint="eastAsia"/>
-        </w:rPr>
-      </w:pPr>
-    </w:p>
+    <w:p/>
     <w:p>
       <w:pPr>
         <w:pStyle w:val="3"/>
         <w:numPr>
           <w:ilvl w:val="1"/>
-          <w:numId w:val="39"/>
+          <w:numId w:val="32"/>
         </w:numPr>
         <w:rPr>
-          <w:rFonts w:hint="eastAsia"/>
           <w:sz w:val="28"/>
           <w:szCs w:val="28"/>
         </w:rPr>
@@ -16044,7 +16171,7 @@
                     </pic:cNvPicPr>
                   </pic:nvPicPr>
                   <pic:blipFill>
-                    <a:blip r:embed="rId40">
+                    <a:blip r:embed="rId43">
                       <a:extLst>
                         <a:ext uri="{28A0092B-C50C-407E-A947-70E740481C1C}">
                           <a14:useLocalDpi xmlns:a14="http://schemas.microsoft.com/office/drawing/2010/main" val="0"/>
@@ -16097,7 +16224,7 @@
                     </pic:cNvPicPr>
                   </pic:nvPicPr>
                   <pic:blipFill>
-                    <a:blip r:embed="rId41">
+                    <a:blip r:embed="rId44">
                       <a:extLst>
                         <a:ext uri="{28A0092B-C50C-407E-A947-70E740481C1C}">
                           <a14:useLocalDpi xmlns:a14="http://schemas.microsoft.com/office/drawing/2010/main" val="0"/>
@@ -16150,7 +16277,7 @@
                     </pic:cNvPicPr>
                   </pic:nvPicPr>
                   <pic:blipFill>
-                    <a:blip r:embed="rId42">
+                    <a:blip r:embed="rId45">
                       <a:extLst>
                         <a:ext uri="{28A0092B-C50C-407E-A947-70E740481C1C}">
                           <a14:useLocalDpi xmlns:a14="http://schemas.microsoft.com/office/drawing/2010/main" val="0"/>
@@ -16261,13 +16388,7 @@
               <w:rPr>
                 <w:rFonts w:hint="eastAsia"/>
               </w:rPr>
-              <w:t>XQ-KQXW-</w:t>
-            </w:r>
-            <w:r>
-              <w:rPr>
-                <w:rFonts w:hint="eastAsia"/>
-              </w:rPr>
-              <w:t>2</w:t>
+              <w:t>XQ-KQXW-2</w:t>
             </w:r>
           </w:p>
         </w:tc>
@@ -16343,13 +16464,7 @@
               <w:rPr>
                 <w:rFonts w:hint="eastAsia"/>
               </w:rPr>
-              <w:t>用户可以</w:t>
-            </w:r>
-            <w:r>
-              <w:rPr>
-                <w:rFonts w:hint="eastAsia"/>
-              </w:rPr>
-              <w:t>扫描</w:t>
+              <w:t>用户可以扫描</w:t>
             </w:r>
             <w:proofErr w:type="gramStart"/>
             <w:r>
@@ -16427,12 +16542,9 @@
               <w:pStyle w:val="a7"/>
               <w:numPr>
                 <w:ilvl w:val="0"/>
-                <w:numId w:val="41"/>
+                <w:numId w:val="34"/>
               </w:numPr>
               <w:ind w:firstLineChars="0"/>
-              <w:rPr>
-                <w:rFonts w:hint="eastAsia"/>
-              </w:rPr>
             </w:pPr>
             <w:r>
               <w:rPr>
@@ -16446,12 +16558,9 @@
               <w:pStyle w:val="a7"/>
               <w:numPr>
                 <w:ilvl w:val="0"/>
-                <w:numId w:val="41"/>
+                <w:numId w:val="34"/>
               </w:numPr>
               <w:ind w:firstLineChars="0"/>
-              <w:rPr>
-                <w:rFonts w:hint="eastAsia"/>
-              </w:rPr>
             </w:pPr>
             <w:r>
               <w:rPr>
@@ -16477,12 +16586,9 @@
               <w:pStyle w:val="a7"/>
               <w:numPr>
                 <w:ilvl w:val="0"/>
-                <w:numId w:val="41"/>
+                <w:numId w:val="34"/>
               </w:numPr>
               <w:ind w:firstLineChars="0"/>
-              <w:rPr>
-                <w:rFonts w:hint="eastAsia"/>
-              </w:rPr>
             </w:pPr>
             <w:r>
               <w:rPr>
@@ -16496,7 +16602,7 @@
               <w:pStyle w:val="a7"/>
               <w:numPr>
                 <w:ilvl w:val="0"/>
-                <w:numId w:val="41"/>
+                <w:numId w:val="34"/>
               </w:numPr>
               <w:ind w:firstLineChars="0"/>
             </w:pPr>
@@ -16687,22 +16793,15 @@
         </w:tc>
       </w:tr>
     </w:tbl>
-    <w:p>
-      <w:pPr>
-        <w:rPr>
-          <w:rFonts w:hint="eastAsia"/>
-        </w:rPr>
-      </w:pPr>
-    </w:p>
+    <w:p/>
     <w:p>
       <w:pPr>
         <w:pStyle w:val="3"/>
         <w:numPr>
           <w:ilvl w:val="1"/>
-          <w:numId w:val="39"/>
+          <w:numId w:val="32"/>
         </w:numPr>
         <w:rPr>
-          <w:rFonts w:hint="eastAsia"/>
           <w:sz w:val="28"/>
           <w:szCs w:val="28"/>
         </w:rPr>
@@ -16747,7 +16846,7 @@
                     </pic:cNvPicPr>
                   </pic:nvPicPr>
                   <pic:blipFill>
-                    <a:blip r:embed="rId43">
+                    <a:blip r:embed="rId46">
                       <a:extLst>
                         <a:ext uri="{28A0092B-C50C-407E-A947-70E740481C1C}">
                           <a14:useLocalDpi xmlns:a14="http://schemas.microsoft.com/office/drawing/2010/main" val="0"/>
@@ -16807,7 +16906,7 @@
                     </pic:cNvPicPr>
                   </pic:nvPicPr>
                   <pic:blipFill>
-                    <a:blip r:embed="rId44">
+                    <a:blip r:embed="rId47">
                       <a:extLst>
                         <a:ext uri="{28A0092B-C50C-407E-A947-70E740481C1C}">
                           <a14:useLocalDpi xmlns:a14="http://schemas.microsoft.com/office/drawing/2010/main" val="0"/>
@@ -16860,7 +16959,7 @@
                     </pic:cNvPicPr>
                   </pic:nvPicPr>
                   <pic:blipFill>
-                    <a:blip r:embed="rId45">
+                    <a:blip r:embed="rId48">
                       <a:extLst>
                         <a:ext uri="{28A0092B-C50C-407E-A947-70E740481C1C}">
                           <a14:useLocalDpi xmlns:a14="http://schemas.microsoft.com/office/drawing/2010/main" val="0"/>
@@ -16961,13 +17060,7 @@
               <w:rPr>
                 <w:rFonts w:hint="eastAsia"/>
               </w:rPr>
-              <w:t>XQ-KQXW-</w:t>
-            </w:r>
-            <w:r>
-              <w:rPr>
-                <w:rFonts w:hint="eastAsia"/>
-              </w:rPr>
-              <w:t>3</w:t>
+              <w:t>XQ-KQXW-3</w:t>
             </w:r>
           </w:p>
         </w:tc>
@@ -17043,13 +17136,7 @@
               <w:rPr>
                 <w:rFonts w:hint="eastAsia"/>
               </w:rPr>
-              <w:t>用户可以</w:t>
-            </w:r>
-            <w:r>
-              <w:rPr>
-                <w:rFonts w:hint="eastAsia"/>
-              </w:rPr>
-              <w:t>查看自己的考勤记录；</w:t>
+              <w:t>用户可以查看自己的考勤记录；</w:t>
             </w:r>
           </w:p>
         </w:tc>
@@ -17113,12 +17200,9 @@
               <w:pStyle w:val="a7"/>
               <w:numPr>
                 <w:ilvl w:val="0"/>
-                <w:numId w:val="42"/>
+                <w:numId w:val="35"/>
               </w:numPr>
               <w:ind w:firstLineChars="0"/>
-              <w:rPr>
-                <w:rFonts w:hint="eastAsia"/>
-              </w:rPr>
             </w:pPr>
             <w:r>
               <w:rPr>
@@ -17132,12 +17216,9 @@
               <w:pStyle w:val="a7"/>
               <w:numPr>
                 <w:ilvl w:val="0"/>
-                <w:numId w:val="42"/>
+                <w:numId w:val="35"/>
               </w:numPr>
               <w:ind w:firstLineChars="0"/>
-              <w:rPr>
-                <w:rFonts w:hint="eastAsia"/>
-              </w:rPr>
             </w:pPr>
             <w:r>
               <w:rPr>
@@ -17163,12 +17244,9 @@
               <w:pStyle w:val="a7"/>
               <w:numPr>
                 <w:ilvl w:val="0"/>
-                <w:numId w:val="42"/>
+                <w:numId w:val="35"/>
               </w:numPr>
               <w:ind w:firstLineChars="0"/>
-              <w:rPr>
-                <w:rFonts w:hint="eastAsia"/>
-              </w:rPr>
             </w:pPr>
             <w:r>
               <w:rPr>
@@ -17182,7 +17260,7 @@
               <w:pStyle w:val="a7"/>
               <w:numPr>
                 <w:ilvl w:val="0"/>
-                <w:numId w:val="42"/>
+                <w:numId w:val="35"/>
               </w:numPr>
               <w:ind w:firstLineChars="0"/>
             </w:pPr>
@@ -17234,12 +17312,9 @@
               <w:pStyle w:val="a7"/>
               <w:numPr>
                 <w:ilvl w:val="0"/>
-                <w:numId w:val="43"/>
+                <w:numId w:val="36"/>
               </w:numPr>
               <w:ind w:firstLineChars="0"/>
-              <w:rPr>
-                <w:rFonts w:hint="eastAsia"/>
-              </w:rPr>
             </w:pPr>
             <w:r>
               <w:rPr>
@@ -17265,7 +17340,7 @@
               <w:pStyle w:val="a7"/>
               <w:numPr>
                 <w:ilvl w:val="0"/>
-                <w:numId w:val="43"/>
+                <w:numId w:val="36"/>
               </w:numPr>
               <w:ind w:firstLineChars="0"/>
             </w:pPr>
@@ -17375,13 +17450,7 @@
         </w:tc>
       </w:tr>
     </w:tbl>
-    <w:p>
-      <w:pPr>
-        <w:rPr>
-          <w:rFonts w:hint="eastAsia"/>
-        </w:rPr>
-      </w:pPr>
-    </w:p>
+    <w:p/>
     <w:p>
       <w:pPr>
         <w:pStyle w:val="2"/>
@@ -17389,9 +17458,6 @@
           <w:ilvl w:val="0"/>
           <w:numId w:val="15"/>
         </w:numPr>
-        <w:rPr>
-          <w:rFonts w:hint="eastAsia"/>
-        </w:rPr>
       </w:pPr>
       <w:r>
         <w:rPr>
@@ -17409,7 +17475,6 @@
           <w:numId w:val="15"/>
         </w:numPr>
         <w:rPr>
-          <w:rFonts w:hint="eastAsia"/>
           <w:sz w:val="28"/>
           <w:szCs w:val="28"/>
         </w:rPr>
@@ -17454,7 +17519,7 @@
                     </pic:cNvPicPr>
                   </pic:nvPicPr>
                   <pic:blipFill>
-                    <a:blip r:embed="rId43">
+                    <a:blip r:embed="rId46">
                       <a:extLst>
                         <a:ext uri="{28A0092B-C50C-407E-A947-70E740481C1C}">
                           <a14:useLocalDpi xmlns:a14="http://schemas.microsoft.com/office/drawing/2010/main" val="0"/>
@@ -17514,7 +17579,7 @@
                     </pic:cNvPicPr>
                   </pic:nvPicPr>
                   <pic:blipFill>
-                    <a:blip r:embed="rId44">
+                    <a:blip r:embed="rId47">
                       <a:extLst>
                         <a:ext uri="{28A0092B-C50C-407E-A947-70E740481C1C}">
                           <a14:useLocalDpi xmlns:a14="http://schemas.microsoft.com/office/drawing/2010/main" val="0"/>
@@ -17571,7 +17636,7 @@
                     </pic:cNvPicPr>
                   </pic:nvPicPr>
                   <pic:blipFill>
-                    <a:blip r:embed="rId46">
+                    <a:blip r:embed="rId49">
                       <a:extLst>
                         <a:ext uri="{28A0092B-C50C-407E-A947-70E740481C1C}">
                           <a14:useLocalDpi xmlns:a14="http://schemas.microsoft.com/office/drawing/2010/main" val="0"/>
@@ -17631,7 +17696,7 @@
                     </pic:cNvPicPr>
                   </pic:nvPicPr>
                   <pic:blipFill>
-                    <a:blip r:embed="rId47">
+                    <a:blip r:embed="rId50">
                       <a:extLst>
                         <a:ext uri="{28A0092B-C50C-407E-A947-70E740481C1C}">
                           <a14:useLocalDpi xmlns:a14="http://schemas.microsoft.com/office/drawing/2010/main" val="0"/>
@@ -17691,7 +17756,7 @@
                     </pic:cNvPicPr>
                   </pic:nvPicPr>
                   <pic:blipFill>
-                    <a:blip r:embed="rId48">
+                    <a:blip r:embed="rId51">
                       <a:extLst>
                         <a:ext uri="{28A0092B-C50C-407E-A947-70E740481C1C}">
                           <a14:useLocalDpi xmlns:a14="http://schemas.microsoft.com/office/drawing/2010/main" val="0"/>
@@ -17748,7 +17813,7 @@
                     </pic:cNvPicPr>
                   </pic:nvPicPr>
                   <pic:blipFill>
-                    <a:blip r:embed="rId49">
+                    <a:blip r:embed="rId52">
                       <a:extLst>
                         <a:ext uri="{28A0092B-C50C-407E-A947-70E740481C1C}">
                           <a14:useLocalDpi xmlns:a14="http://schemas.microsoft.com/office/drawing/2010/main" val="0"/>
@@ -17809,7 +17874,7 @@
                     </pic:cNvPicPr>
                   </pic:nvPicPr>
                   <pic:blipFill>
-                    <a:blip r:embed="rId50">
+                    <a:blip r:embed="rId53">
                       <a:extLst>
                         <a:ext uri="{28A0092B-C50C-407E-A947-70E740481C1C}">
                           <a14:useLocalDpi xmlns:a14="http://schemas.microsoft.com/office/drawing/2010/main" val="0"/>
@@ -17869,7 +17934,7 @@
                     </pic:cNvPicPr>
                   </pic:nvPicPr>
                   <pic:blipFill>
-                    <a:blip r:embed="rId51">
+                    <a:blip r:embed="rId54">
                       <a:extLst>
                         <a:ext uri="{28A0092B-C50C-407E-A947-70E740481C1C}">
                           <a14:useLocalDpi xmlns:a14="http://schemas.microsoft.com/office/drawing/2010/main" val="0"/>
@@ -17990,25 +18055,7 @@
               <w:rPr>
                 <w:rFonts w:hint="eastAsia"/>
               </w:rPr>
-              <w:t>XQ-</w:t>
-            </w:r>
-            <w:r>
-              <w:rPr>
-                <w:rFonts w:hint="eastAsia"/>
-              </w:rPr>
-              <w:t>TJXX</w:t>
-            </w:r>
-            <w:r>
-              <w:rPr>
-                <w:rFonts w:hint="eastAsia"/>
-              </w:rPr>
-              <w:t>-</w:t>
-            </w:r>
-            <w:r>
-              <w:rPr>
-                <w:rFonts w:hint="eastAsia"/>
-              </w:rPr>
-              <w:t>1</w:t>
+              <w:t>XQ-TJXX-1</w:t>
             </w:r>
           </w:p>
         </w:tc>
@@ -18122,13 +18169,7 @@
               <w:rPr>
                 <w:rFonts w:hint="eastAsia"/>
               </w:rPr>
-              <w:t>参与者</w:t>
-            </w:r>
-            <w:r>
-              <w:rPr>
-                <w:rFonts w:hint="eastAsia"/>
-              </w:rPr>
-              <w:t>已登录；</w:t>
+              <w:t>参与者已登录；</w:t>
             </w:r>
           </w:p>
         </w:tc>
@@ -18160,12 +18201,9 @@
               <w:pStyle w:val="a7"/>
               <w:numPr>
                 <w:ilvl w:val="0"/>
-                <w:numId w:val="44"/>
+                <w:numId w:val="37"/>
               </w:numPr>
               <w:ind w:firstLineChars="0"/>
-              <w:rPr>
-                <w:rFonts w:hint="eastAsia"/>
-              </w:rPr>
             </w:pPr>
             <w:r>
               <w:rPr>
@@ -18185,12 +18223,9 @@
               <w:pStyle w:val="a7"/>
               <w:numPr>
                 <w:ilvl w:val="0"/>
-                <w:numId w:val="44"/>
+                <w:numId w:val="37"/>
               </w:numPr>
               <w:ind w:firstLineChars="0"/>
-              <w:rPr>
-                <w:rFonts w:hint="eastAsia"/>
-              </w:rPr>
             </w:pPr>
             <w:r>
               <w:rPr>
@@ -18216,12 +18251,9 @@
               <w:pStyle w:val="a7"/>
               <w:numPr>
                 <w:ilvl w:val="0"/>
-                <w:numId w:val="44"/>
+                <w:numId w:val="37"/>
               </w:numPr>
               <w:ind w:firstLineChars="0"/>
-              <w:rPr>
-                <w:rFonts w:hint="eastAsia"/>
-              </w:rPr>
             </w:pPr>
             <w:r>
               <w:rPr>
@@ -18233,19 +18265,7 @@
               <w:rPr>
                 <w:rFonts w:hint="eastAsia"/>
               </w:rPr>
-              <w:t>点击</w:t>
-            </w:r>
-            <w:r>
-              <w:rPr>
-                <w:rFonts w:hint="eastAsia"/>
-              </w:rPr>
-              <w:t>组织考勤统计</w:t>
-            </w:r>
-            <w:r>
-              <w:rPr>
-                <w:rFonts w:hint="eastAsia"/>
-              </w:rPr>
-              <w:t>；</w:t>
+              <w:t>点击组织考勤统计；</w:t>
             </w:r>
           </w:p>
           <w:p>
@@ -18253,30 +18273,15 @@
               <w:pStyle w:val="a7"/>
               <w:numPr>
                 <w:ilvl w:val="0"/>
-                <w:numId w:val="44"/>
+                <w:numId w:val="37"/>
               </w:numPr>
               <w:ind w:firstLineChars="0"/>
-              <w:rPr>
-                <w:rFonts w:hint="eastAsia"/>
-              </w:rPr>
-            </w:pPr>
-            <w:r>
-              <w:rPr>
-                <w:rFonts w:hint="eastAsia"/>
-              </w:rPr>
-              <w:t>系统将界面跳转到</w:t>
-            </w:r>
-            <w:r>
-              <w:rPr>
-                <w:rFonts w:hint="eastAsia"/>
-              </w:rPr>
-              <w:t>考勤情况</w:t>
-            </w:r>
-            <w:r>
-              <w:rPr>
-                <w:rFonts w:hint="eastAsia"/>
-              </w:rPr>
-              <w:t>界面如</w:t>
+            </w:pPr>
+            <w:r>
+              <w:rPr>
+                <w:rFonts w:hint="eastAsia"/>
+              </w:rPr>
+              <w:t>系统将界面跳转到考勤情况界面如</w:t>
             </w:r>
             <w:r>
               <w:rPr>
@@ -18296,12 +18301,9 @@
               <w:pStyle w:val="a7"/>
               <w:numPr>
                 <w:ilvl w:val="0"/>
-                <w:numId w:val="44"/>
+                <w:numId w:val="37"/>
               </w:numPr>
               <w:ind w:firstLineChars="0"/>
-              <w:rPr>
-                <w:rFonts w:hint="eastAsia"/>
-              </w:rPr>
             </w:pPr>
             <w:r>
               <w:rPr>
@@ -18321,12 +18323,9 @@
               <w:pStyle w:val="a7"/>
               <w:numPr>
                 <w:ilvl w:val="0"/>
-                <w:numId w:val="44"/>
+                <w:numId w:val="37"/>
               </w:numPr>
               <w:ind w:firstLineChars="0"/>
-              <w:rPr>
-                <w:rFonts w:hint="eastAsia"/>
-              </w:rPr>
             </w:pPr>
             <w:r>
               <w:rPr>
@@ -18352,12 +18351,9 @@
               <w:pStyle w:val="a7"/>
               <w:numPr>
                 <w:ilvl w:val="0"/>
-                <w:numId w:val="44"/>
+                <w:numId w:val="37"/>
               </w:numPr>
               <w:ind w:firstLineChars="0"/>
-              <w:rPr>
-                <w:rFonts w:hint="eastAsia"/>
-              </w:rPr>
             </w:pPr>
             <w:r>
               <w:rPr>
@@ -18377,12 +18373,9 @@
               <w:pStyle w:val="a7"/>
               <w:numPr>
                 <w:ilvl w:val="0"/>
-                <w:numId w:val="44"/>
+                <w:numId w:val="37"/>
               </w:numPr>
               <w:ind w:firstLineChars="0"/>
-              <w:rPr>
-                <w:rFonts w:hint="eastAsia"/>
-              </w:rPr>
             </w:pPr>
             <w:r>
               <w:rPr>
@@ -18420,12 +18413,9 @@
               <w:pStyle w:val="a7"/>
               <w:numPr>
                 <w:ilvl w:val="0"/>
-                <w:numId w:val="44"/>
+                <w:numId w:val="37"/>
               </w:numPr>
               <w:ind w:firstLineChars="0"/>
-              <w:rPr>
-                <w:rFonts w:hint="eastAsia"/>
-              </w:rPr>
             </w:pPr>
             <w:r>
               <w:rPr>
@@ -18445,12 +18435,9 @@
               <w:pStyle w:val="a7"/>
               <w:numPr>
                 <w:ilvl w:val="0"/>
-                <w:numId w:val="44"/>
+                <w:numId w:val="37"/>
               </w:numPr>
               <w:ind w:firstLineChars="0"/>
-              <w:rPr>
-                <w:rFonts w:hint="eastAsia"/>
-              </w:rPr>
             </w:pPr>
             <w:r>
               <w:rPr>
@@ -18490,12 +18477,9 @@
               <w:pStyle w:val="a7"/>
               <w:numPr>
                 <w:ilvl w:val="0"/>
-                <w:numId w:val="44"/>
+                <w:numId w:val="37"/>
               </w:numPr>
               <w:ind w:firstLineChars="0"/>
-              <w:rPr>
-                <w:rFonts w:hint="eastAsia"/>
-              </w:rPr>
             </w:pPr>
             <w:r>
               <w:rPr>
@@ -18515,7 +18499,7 @@
               <w:pStyle w:val="a7"/>
               <w:numPr>
                 <w:ilvl w:val="0"/>
-                <w:numId w:val="44"/>
+                <w:numId w:val="37"/>
               </w:numPr>
               <w:ind w:firstLineChars="0"/>
             </w:pPr>
@@ -18579,12 +18563,9 @@
               <w:pStyle w:val="a7"/>
               <w:numPr>
                 <w:ilvl w:val="0"/>
-                <w:numId w:val="45"/>
+                <w:numId w:val="38"/>
               </w:numPr>
               <w:ind w:firstLineChars="0"/>
-              <w:rPr>
-                <w:rFonts w:hint="eastAsia"/>
-              </w:rPr>
             </w:pPr>
             <w:r>
               <w:rPr>
@@ -18634,7 +18615,7 @@
               <w:pStyle w:val="a7"/>
               <w:numPr>
                 <w:ilvl w:val="0"/>
-                <w:numId w:val="45"/>
+                <w:numId w:val="38"/>
               </w:numPr>
               <w:ind w:firstLineChars="0"/>
             </w:pPr>
@@ -18762,13 +18743,7 @@
         </w:tc>
       </w:tr>
     </w:tbl>
-    <w:p>
-      <w:pPr>
-        <w:rPr>
-          <w:rFonts w:hint="eastAsia"/>
-        </w:rPr>
-      </w:pPr>
-    </w:p>
+    <w:p/>
     <w:p>
       <w:pPr>
         <w:pStyle w:val="3"/>
@@ -18777,7 +18752,6 @@
           <w:numId w:val="15"/>
         </w:numPr>
         <w:rPr>
-          <w:rFonts w:hint="eastAsia"/>
           <w:sz w:val="28"/>
           <w:szCs w:val="28"/>
         </w:rPr>
@@ -18789,15 +18763,7 @@
           <w:szCs w:val="28"/>
         </w:rPr>
         <w:lastRenderedPageBreak/>
-        <w:t>迟到缺勤</w:t>
-      </w:r>
-      <w:r>
-        <w:rPr>
-          <w:rFonts w:hint="eastAsia"/>
-          <w:sz w:val="28"/>
-          <w:szCs w:val="28"/>
-        </w:rPr>
-        <w:t>查看</w:t>
+        <w:t>迟到缺勤查看</w:t>
       </w:r>
     </w:p>
     <w:p>
@@ -18831,7 +18797,7 @@
                     </pic:cNvPicPr>
                   </pic:nvPicPr>
                   <pic:blipFill>
-                    <a:blip r:embed="rId43">
+                    <a:blip r:embed="rId46">
                       <a:extLst>
                         <a:ext uri="{28A0092B-C50C-407E-A947-70E740481C1C}">
                           <a14:useLocalDpi xmlns:a14="http://schemas.microsoft.com/office/drawing/2010/main" val="0"/>
@@ -18891,7 +18857,7 @@
                     </pic:cNvPicPr>
                   </pic:nvPicPr>
                   <pic:blipFill>
-                    <a:blip r:embed="rId44">
+                    <a:blip r:embed="rId47">
                       <a:extLst>
                         <a:ext uri="{28A0092B-C50C-407E-A947-70E740481C1C}">
                           <a14:useLocalDpi xmlns:a14="http://schemas.microsoft.com/office/drawing/2010/main" val="0"/>
@@ -18948,7 +18914,7 @@
                     </pic:cNvPicPr>
                   </pic:nvPicPr>
                   <pic:blipFill>
-                    <a:blip r:embed="rId46">
+                    <a:blip r:embed="rId49">
                       <a:extLst>
                         <a:ext uri="{28A0092B-C50C-407E-A947-70E740481C1C}">
                           <a14:useLocalDpi xmlns:a14="http://schemas.microsoft.com/office/drawing/2010/main" val="0"/>
@@ -19005,7 +18971,7 @@
                     </pic:cNvPicPr>
                   </pic:nvPicPr>
                   <pic:blipFill>
-                    <a:blip r:embed="rId52">
+                    <a:blip r:embed="rId55">
                       <a:extLst>
                         <a:ext uri="{28A0092B-C50C-407E-A947-70E740481C1C}">
                           <a14:useLocalDpi xmlns:a14="http://schemas.microsoft.com/office/drawing/2010/main" val="0"/>
@@ -19062,7 +19028,7 @@
                     </pic:cNvPicPr>
                   </pic:nvPicPr>
                   <pic:blipFill>
-                    <a:blip r:embed="rId53">
+                    <a:blip r:embed="rId56">
                       <a:extLst>
                         <a:ext uri="{28A0092B-C50C-407E-A947-70E740481C1C}">
                           <a14:useLocalDpi xmlns:a14="http://schemas.microsoft.com/office/drawing/2010/main" val="0"/>
@@ -19119,7 +19085,7 @@
                     </pic:cNvPicPr>
                   </pic:nvPicPr>
                   <pic:blipFill>
-                    <a:blip r:embed="rId54">
+                    <a:blip r:embed="rId57">
                       <a:extLst>
                         <a:ext uri="{28A0092B-C50C-407E-A947-70E740481C1C}">
                           <a14:useLocalDpi xmlns:a14="http://schemas.microsoft.com/office/drawing/2010/main" val="0"/>
@@ -19171,13 +19137,7 @@
         </w:rPr>
       </w:pPr>
     </w:p>
-    <w:p>
-      <w:pPr>
-        <w:rPr>
-          <w:rFonts w:hint="eastAsia"/>
-        </w:rPr>
-      </w:pPr>
-    </w:p>
+    <w:p/>
     <w:tbl>
       <w:tblPr>
         <w:tblStyle w:val="a6"/>
@@ -19215,13 +19175,7 @@
               <w:rPr>
                 <w:rFonts w:hint="eastAsia"/>
               </w:rPr>
-              <w:t>迟到缺勤</w:t>
-            </w:r>
-            <w:r>
-              <w:rPr>
-                <w:rFonts w:hint="eastAsia"/>
-              </w:rPr>
-              <w:t>查看</w:t>
+              <w:t>迟到缺勤查看</w:t>
             </w:r>
           </w:p>
         </w:tc>
@@ -19253,13 +19207,7 @@
               <w:rPr>
                 <w:rFonts w:hint="eastAsia"/>
               </w:rPr>
-              <w:t>XQ-TJXX-</w:t>
-            </w:r>
-            <w:r>
-              <w:rPr>
-                <w:rFonts w:hint="eastAsia"/>
-              </w:rPr>
-              <w:t>2</w:t>
+              <w:t>XQ-TJXX-2</w:t>
             </w:r>
           </w:p>
         </w:tc>
@@ -19341,19 +19289,7 @@
               <w:rPr>
                 <w:rFonts w:hint="eastAsia"/>
               </w:rPr>
-              <w:t>可以查看</w:t>
-            </w:r>
-            <w:r>
-              <w:rPr>
-                <w:rFonts w:hint="eastAsia"/>
-              </w:rPr>
-              <w:t>迟到缺勤</w:t>
-            </w:r>
-            <w:r>
-              <w:rPr>
-                <w:rFonts w:hint="eastAsia"/>
-              </w:rPr>
-              <w:t>记录；</w:t>
+              <w:t>可以查看迟到缺勤记录；</w:t>
             </w:r>
           </w:p>
         </w:tc>
@@ -19417,12 +19353,9 @@
               <w:pStyle w:val="a7"/>
               <w:numPr>
                 <w:ilvl w:val="0"/>
-                <w:numId w:val="47"/>
+                <w:numId w:val="39"/>
               </w:numPr>
               <w:ind w:firstLineChars="0"/>
-              <w:rPr>
-                <w:rFonts w:hint="eastAsia"/>
-              </w:rPr>
             </w:pPr>
             <w:r>
               <w:rPr>
@@ -19442,12 +19375,9 @@
               <w:pStyle w:val="a7"/>
               <w:numPr>
                 <w:ilvl w:val="0"/>
-                <w:numId w:val="47"/>
+                <w:numId w:val="39"/>
               </w:numPr>
               <w:ind w:firstLineChars="0"/>
-              <w:rPr>
-                <w:rFonts w:hint="eastAsia"/>
-              </w:rPr>
             </w:pPr>
             <w:r>
               <w:rPr>
@@ -19473,12 +19403,9 @@
               <w:pStyle w:val="a7"/>
               <w:numPr>
                 <w:ilvl w:val="0"/>
-                <w:numId w:val="47"/>
+                <w:numId w:val="39"/>
               </w:numPr>
               <w:ind w:firstLineChars="0"/>
-              <w:rPr>
-                <w:rFonts w:hint="eastAsia"/>
-              </w:rPr>
             </w:pPr>
             <w:r>
               <w:rPr>
@@ -19498,12 +19425,9 @@
               <w:pStyle w:val="a7"/>
               <w:numPr>
                 <w:ilvl w:val="0"/>
-                <w:numId w:val="47"/>
+                <w:numId w:val="39"/>
               </w:numPr>
               <w:ind w:firstLineChars="0"/>
-              <w:rPr>
-                <w:rFonts w:hint="eastAsia"/>
-              </w:rPr>
             </w:pPr>
             <w:r>
               <w:rPr>
@@ -19530,12 +19454,9 @@
               <w:pStyle w:val="a7"/>
               <w:numPr>
                 <w:ilvl w:val="0"/>
-                <w:numId w:val="47"/>
+                <w:numId w:val="39"/>
               </w:numPr>
               <w:ind w:firstLineChars="0"/>
-              <w:rPr>
-                <w:rFonts w:hint="eastAsia"/>
-              </w:rPr>
             </w:pPr>
             <w:r>
               <w:rPr>
@@ -19547,19 +19468,7 @@
               <w:rPr>
                 <w:rFonts w:hint="eastAsia"/>
               </w:rPr>
-              <w:t>点击</w:t>
-            </w:r>
-            <w:r>
-              <w:rPr>
-                <w:rFonts w:hint="eastAsia"/>
-              </w:rPr>
-              <w:t>迟到缺勤</w:t>
-            </w:r>
-            <w:r>
-              <w:rPr>
-                <w:rFonts w:hint="eastAsia"/>
-              </w:rPr>
-              <w:t>；</w:t>
+              <w:t>点击迟到缺勤；</w:t>
             </w:r>
           </w:p>
           <w:p>
@@ -19567,30 +19476,15 @@
               <w:pStyle w:val="a7"/>
               <w:numPr>
                 <w:ilvl w:val="0"/>
-                <w:numId w:val="47"/>
+                <w:numId w:val="39"/>
               </w:numPr>
               <w:ind w:firstLineChars="0"/>
-              <w:rPr>
-                <w:rFonts w:hint="eastAsia"/>
-              </w:rPr>
-            </w:pPr>
-            <w:r>
-              <w:rPr>
-                <w:rFonts w:hint="eastAsia"/>
-              </w:rPr>
-              <w:t>系统将界面跳转到</w:t>
-            </w:r>
-            <w:r>
-              <w:rPr>
-                <w:rFonts w:hint="eastAsia"/>
-              </w:rPr>
-              <w:t>迟到缺勤</w:t>
-            </w:r>
-            <w:r>
-              <w:rPr>
-                <w:rFonts w:hint="eastAsia"/>
-              </w:rPr>
-              <w:t>界面如</w:t>
+            </w:pPr>
+            <w:r>
+              <w:rPr>
+                <w:rFonts w:hint="eastAsia"/>
+              </w:rPr>
+              <w:t>系统将界面跳转到迟到缺勤界面如</w:t>
             </w:r>
             <w:r>
               <w:rPr>
@@ -19610,12 +19504,9 @@
               <w:pStyle w:val="a7"/>
               <w:numPr>
                 <w:ilvl w:val="0"/>
-                <w:numId w:val="47"/>
+                <w:numId w:val="39"/>
               </w:numPr>
               <w:ind w:firstLineChars="0"/>
-              <w:rPr>
-                <w:rFonts w:hint="eastAsia"/>
-              </w:rPr>
             </w:pPr>
             <w:r>
               <w:rPr>
@@ -19635,7 +19526,7 @@
               <w:pStyle w:val="a7"/>
               <w:numPr>
                 <w:ilvl w:val="0"/>
-                <w:numId w:val="47"/>
+                <w:numId w:val="39"/>
               </w:numPr>
               <w:ind w:firstLineChars="0"/>
             </w:pPr>
@@ -19688,12 +19579,9 @@
               <w:pStyle w:val="a7"/>
               <w:numPr>
                 <w:ilvl w:val="0"/>
-                <w:numId w:val="48"/>
+                <w:numId w:val="40"/>
               </w:numPr>
               <w:ind w:firstLineChars="0"/>
-              <w:rPr>
-                <w:rFonts w:hint="eastAsia"/>
-              </w:rPr>
             </w:pPr>
             <w:r>
               <w:rPr>
@@ -19737,7 +19625,7 @@
               <w:pStyle w:val="a7"/>
               <w:numPr>
                 <w:ilvl w:val="0"/>
-                <w:numId w:val="48"/>
+                <w:numId w:val="40"/>
               </w:numPr>
               <w:ind w:firstLineChars="0"/>
             </w:pPr>
@@ -19909,7 +19797,6 @@
           <w:numId w:val="15"/>
         </w:numPr>
         <w:rPr>
-          <w:rFonts w:hint="eastAsia"/>
           <w:sz w:val="28"/>
           <w:szCs w:val="28"/>
         </w:rPr>
@@ -19954,7 +19841,7 @@
                     </pic:cNvPicPr>
                   </pic:nvPicPr>
                   <pic:blipFill>
-                    <a:blip r:embed="rId43">
+                    <a:blip r:embed="rId46">
                       <a:extLst>
                         <a:ext uri="{28A0092B-C50C-407E-A947-70E740481C1C}">
                           <a14:useLocalDpi xmlns:a14="http://schemas.microsoft.com/office/drawing/2010/main" val="0"/>
@@ -20014,7 +19901,7 @@
                     </pic:cNvPicPr>
                   </pic:nvPicPr>
                   <pic:blipFill>
-                    <a:blip r:embed="rId44">
+                    <a:blip r:embed="rId47">
                       <a:extLst>
                         <a:ext uri="{28A0092B-C50C-407E-A947-70E740481C1C}">
                           <a14:useLocalDpi xmlns:a14="http://schemas.microsoft.com/office/drawing/2010/main" val="0"/>
@@ -20071,7 +19958,7 @@
                     </pic:cNvPicPr>
                   </pic:nvPicPr>
                   <pic:blipFill>
-                    <a:blip r:embed="rId46">
+                    <a:blip r:embed="rId49">
                       <a:extLst>
                         <a:ext uri="{28A0092B-C50C-407E-A947-70E740481C1C}">
                           <a14:useLocalDpi xmlns:a14="http://schemas.microsoft.com/office/drawing/2010/main" val="0"/>
@@ -20129,7 +20016,7 @@
                     </pic:cNvPicPr>
                   </pic:nvPicPr>
                   <pic:blipFill>
-                    <a:blip r:embed="rId55">
+                    <a:blip r:embed="rId58">
                       <a:extLst>
                         <a:ext uri="{28A0092B-C50C-407E-A947-70E740481C1C}">
                           <a14:useLocalDpi xmlns:a14="http://schemas.microsoft.com/office/drawing/2010/main" val="0"/>
@@ -20186,7 +20073,7 @@
                     </pic:cNvPicPr>
                   </pic:nvPicPr>
                   <pic:blipFill>
-                    <a:blip r:embed="rId56">
+                    <a:blip r:embed="rId59">
                       <a:extLst>
                         <a:ext uri="{28A0092B-C50C-407E-A947-70E740481C1C}">
                           <a14:useLocalDpi xmlns:a14="http://schemas.microsoft.com/office/drawing/2010/main" val="0"/>
@@ -20217,8 +20104,6 @@
           </wp:inline>
         </w:drawing>
       </w:r>
-      <w:bookmarkStart w:id="0" w:name="_GoBack"/>
-      <w:bookmarkEnd w:id="0"/>
     </w:p>
     <w:p>
       <w:pPr>
@@ -20230,13 +20115,7 @@
         </w:rPr>
       </w:pPr>
     </w:p>
-    <w:p>
-      <w:pPr>
-        <w:rPr>
-          <w:rFonts w:hint="eastAsia"/>
-        </w:rPr>
-      </w:pPr>
-    </w:p>
+    <w:p/>
     <w:tbl>
       <w:tblPr>
         <w:tblStyle w:val="a6"/>
@@ -20306,13 +20185,7 @@
               <w:rPr>
                 <w:rFonts w:hint="eastAsia"/>
               </w:rPr>
-              <w:t>XQ-TJXX-</w:t>
-            </w:r>
-            <w:r>
-              <w:rPr>
-                <w:rFonts w:hint="eastAsia"/>
-              </w:rPr>
-              <w:t>3</w:t>
+              <w:t>XQ-TJXX-3</w:t>
             </w:r>
           </w:p>
         </w:tc>
@@ -20394,19 +20267,7 @@
               <w:rPr>
                 <w:rFonts w:hint="eastAsia"/>
               </w:rPr>
-              <w:t>可以</w:t>
-            </w:r>
-            <w:r>
-              <w:rPr>
-                <w:rFonts w:hint="eastAsia"/>
-              </w:rPr>
-              <w:t>导出考勤的报表</w:t>
-            </w:r>
-            <w:r>
-              <w:rPr>
-                <w:rFonts w:hint="eastAsia"/>
-              </w:rPr>
-              <w:t>；</w:t>
+              <w:t>可以导出考勤的报表；</w:t>
             </w:r>
           </w:p>
         </w:tc>
@@ -20470,12 +20331,9 @@
               <w:pStyle w:val="a7"/>
               <w:numPr>
                 <w:ilvl w:val="0"/>
-                <w:numId w:val="49"/>
+                <w:numId w:val="41"/>
               </w:numPr>
               <w:ind w:firstLineChars="0"/>
-              <w:rPr>
-                <w:rFonts w:hint="eastAsia"/>
-              </w:rPr>
             </w:pPr>
             <w:r>
               <w:rPr>
@@ -20495,12 +20353,9 @@
               <w:pStyle w:val="a7"/>
               <w:numPr>
                 <w:ilvl w:val="0"/>
-                <w:numId w:val="49"/>
+                <w:numId w:val="41"/>
               </w:numPr>
               <w:ind w:firstLineChars="0"/>
-              <w:rPr>
-                <w:rFonts w:hint="eastAsia"/>
-              </w:rPr>
             </w:pPr>
             <w:r>
               <w:rPr>
@@ -20526,12 +20381,9 @@
               <w:pStyle w:val="a7"/>
               <w:numPr>
                 <w:ilvl w:val="0"/>
-                <w:numId w:val="49"/>
+                <w:numId w:val="41"/>
               </w:numPr>
               <w:ind w:firstLineChars="0"/>
-              <w:rPr>
-                <w:rFonts w:hint="eastAsia"/>
-              </w:rPr>
             </w:pPr>
             <w:r>
               <w:rPr>
@@ -20551,12 +20403,9 @@
               <w:pStyle w:val="a7"/>
               <w:numPr>
                 <w:ilvl w:val="0"/>
-                <w:numId w:val="49"/>
+                <w:numId w:val="41"/>
               </w:numPr>
               <w:ind w:firstLineChars="0"/>
-              <w:rPr>
-                <w:rFonts w:hint="eastAsia"/>
-              </w:rPr>
             </w:pPr>
             <w:r>
               <w:rPr>
@@ -20582,12 +20431,9 @@
               <w:pStyle w:val="a7"/>
               <w:numPr>
                 <w:ilvl w:val="0"/>
-                <w:numId w:val="49"/>
+                <w:numId w:val="41"/>
               </w:numPr>
               <w:ind w:firstLineChars="0"/>
-              <w:rPr>
-                <w:rFonts w:hint="eastAsia"/>
-              </w:rPr>
             </w:pPr>
             <w:r>
               <w:rPr>
@@ -20599,19 +20445,7 @@
               <w:rPr>
                 <w:rFonts w:hint="eastAsia"/>
               </w:rPr>
-              <w:t>点击</w:t>
-            </w:r>
-            <w:r>
-              <w:rPr>
-                <w:rFonts w:hint="eastAsia"/>
-              </w:rPr>
-              <w:t>导出报表</w:t>
-            </w:r>
-            <w:r>
-              <w:rPr>
-                <w:rFonts w:hint="eastAsia"/>
-              </w:rPr>
-              <w:t>；</w:t>
+              <w:t>点击导出报表；</w:t>
             </w:r>
           </w:p>
           <w:p>
@@ -20619,12 +20453,9 @@
               <w:pStyle w:val="a7"/>
               <w:numPr>
                 <w:ilvl w:val="0"/>
-                <w:numId w:val="49"/>
+                <w:numId w:val="41"/>
               </w:numPr>
               <w:ind w:firstLineChars="0"/>
-              <w:rPr>
-                <w:rFonts w:hint="eastAsia"/>
-              </w:rPr>
             </w:pPr>
             <w:r>
               <w:rPr>
@@ -20650,12 +20481,9 @@
               <w:pStyle w:val="a7"/>
               <w:numPr>
                 <w:ilvl w:val="0"/>
-                <w:numId w:val="49"/>
+                <w:numId w:val="41"/>
               </w:numPr>
               <w:ind w:firstLineChars="0"/>
-              <w:rPr>
-                <w:rFonts w:hint="eastAsia"/>
-              </w:rPr>
             </w:pPr>
             <w:r>
               <w:rPr>
@@ -20675,12 +20503,9 @@
               <w:pStyle w:val="a7"/>
               <w:numPr>
                 <w:ilvl w:val="0"/>
-                <w:numId w:val="49"/>
+                <w:numId w:val="41"/>
               </w:numPr>
               <w:ind w:firstLineChars="0"/>
-              <w:rPr>
-                <w:rFonts w:hint="eastAsia"/>
-              </w:rPr>
             </w:pPr>
             <w:r>
               <w:rPr>
@@ -20724,12 +20549,9 @@
               <w:pStyle w:val="a7"/>
               <w:numPr>
                 <w:ilvl w:val="0"/>
-                <w:numId w:val="49"/>
+                <w:numId w:val="41"/>
               </w:numPr>
               <w:ind w:firstLineChars="0"/>
-              <w:rPr>
-                <w:rFonts w:hint="eastAsia"/>
-              </w:rPr>
             </w:pPr>
             <w:r>
               <w:rPr>
@@ -20749,7 +20571,7 @@
               <w:pStyle w:val="a7"/>
               <w:numPr>
                 <w:ilvl w:val="0"/>
-                <w:numId w:val="49"/>
+                <w:numId w:val="41"/>
               </w:numPr>
               <w:ind w:firstLineChars="0"/>
             </w:pPr>
@@ -21792,95 +21614,6 @@
     </w:lvl>
   </w:abstractNum>
   <w:abstractNum w:abstractNumId="9">
-    <w:nsid w:val="170010D8"/>
-    <w:multiLevelType w:val="hybridMultilevel"/>
-    <w:tmpl w:val="0AC8F69C"/>
-    <w:lvl w:ilvl="0" w:tplc="282699F6">
-      <w:start w:val="1"/>
-      <w:numFmt w:val="decimal"/>
-      <w:lvlText w:val="%1."/>
-      <w:lvlJc w:val="left"/>
-      <w:pPr>
-        <w:ind w:left="360" w:hanging="360"/>
-      </w:pPr>
-      <w:rPr>
-        <w:rFonts w:hint="default"/>
-      </w:rPr>
-    </w:lvl>
-    <w:lvl w:ilvl="1" w:tplc="04090019" w:tentative="1">
-      <w:start w:val="1"/>
-      <w:numFmt w:val="lowerLetter"/>
-      <w:lvlText w:val="%2)"/>
-      <w:lvlJc w:val="left"/>
-      <w:pPr>
-        <w:ind w:left="840" w:hanging="420"/>
-      </w:pPr>
-    </w:lvl>
-    <w:lvl w:ilvl="2" w:tplc="0409001B" w:tentative="1">
-      <w:start w:val="1"/>
-      <w:numFmt w:val="lowerRoman"/>
-      <w:lvlText w:val="%3."/>
-      <w:lvlJc w:val="right"/>
-      <w:pPr>
-        <w:ind w:left="1260" w:hanging="420"/>
-      </w:pPr>
-    </w:lvl>
-    <w:lvl w:ilvl="3" w:tplc="0409000F" w:tentative="1">
-      <w:start w:val="1"/>
-      <w:numFmt w:val="decimal"/>
-      <w:lvlText w:val="%4."/>
-      <w:lvlJc w:val="left"/>
-      <w:pPr>
-        <w:ind w:left="1680" w:hanging="420"/>
-      </w:pPr>
-    </w:lvl>
-    <w:lvl w:ilvl="4" w:tplc="04090019" w:tentative="1">
-      <w:start w:val="1"/>
-      <w:numFmt w:val="lowerLetter"/>
-      <w:lvlText w:val="%5)"/>
-      <w:lvlJc w:val="left"/>
-      <w:pPr>
-        <w:ind w:left="2100" w:hanging="420"/>
-      </w:pPr>
-    </w:lvl>
-    <w:lvl w:ilvl="5" w:tplc="0409001B" w:tentative="1">
-      <w:start w:val="1"/>
-      <w:numFmt w:val="lowerRoman"/>
-      <w:lvlText w:val="%6."/>
-      <w:lvlJc w:val="right"/>
-      <w:pPr>
-        <w:ind w:left="2520" w:hanging="420"/>
-      </w:pPr>
-    </w:lvl>
-    <w:lvl w:ilvl="6" w:tplc="0409000F" w:tentative="1">
-      <w:start w:val="1"/>
-      <w:numFmt w:val="decimal"/>
-      <w:lvlText w:val="%7."/>
-      <w:lvlJc w:val="left"/>
-      <w:pPr>
-        <w:ind w:left="2940" w:hanging="420"/>
-      </w:pPr>
-    </w:lvl>
-    <w:lvl w:ilvl="7" w:tplc="04090019" w:tentative="1">
-      <w:start w:val="1"/>
-      <w:numFmt w:val="lowerLetter"/>
-      <w:lvlText w:val="%8)"/>
-      <w:lvlJc w:val="left"/>
-      <w:pPr>
-        <w:ind w:left="3360" w:hanging="420"/>
-      </w:pPr>
-    </w:lvl>
-    <w:lvl w:ilvl="8" w:tplc="0409001B" w:tentative="1">
-      <w:start w:val="1"/>
-      <w:numFmt w:val="lowerRoman"/>
-      <w:lvlText w:val="%9."/>
-      <w:lvlJc w:val="right"/>
-      <w:pPr>
-        <w:ind w:left="3780" w:hanging="420"/>
-      </w:pPr>
-    </w:lvl>
-  </w:abstractNum>
-  <w:abstractNum w:abstractNumId="10">
     <w:nsid w:val="1F4B267D"/>
     <w:multiLevelType w:val="hybridMultilevel"/>
     <w:tmpl w:val="0C1605D4"/>
@@ -21969,96 +21702,7 @@
       </w:pPr>
     </w:lvl>
   </w:abstractNum>
-  <w:abstractNum w:abstractNumId="11">
-    <w:nsid w:val="1F6B7629"/>
-    <w:multiLevelType w:val="multilevel"/>
-    <w:tmpl w:val="E86E8378"/>
-    <w:lvl w:ilvl="0">
-      <w:start w:val="1"/>
-      <w:numFmt w:val="decimal"/>
-      <w:lvlText w:val="%1."/>
-      <w:lvlJc w:val="left"/>
-      <w:pPr>
-        <w:ind w:left="360" w:hanging="360"/>
-      </w:pPr>
-      <w:rPr>
-        <w:rFonts w:hint="default"/>
-      </w:rPr>
-    </w:lvl>
-    <w:lvl w:ilvl="1" w:tentative="1">
-      <w:start w:val="1"/>
-      <w:numFmt w:val="lowerLetter"/>
-      <w:lvlText w:val="%2)"/>
-      <w:lvlJc w:val="left"/>
-      <w:pPr>
-        <w:ind w:left="840" w:hanging="420"/>
-      </w:pPr>
-    </w:lvl>
-    <w:lvl w:ilvl="2" w:tentative="1">
-      <w:start w:val="1"/>
-      <w:numFmt w:val="lowerRoman"/>
-      <w:lvlText w:val="%3."/>
-      <w:lvlJc w:val="right"/>
-      <w:pPr>
-        <w:ind w:left="1260" w:hanging="420"/>
-      </w:pPr>
-    </w:lvl>
-    <w:lvl w:ilvl="3" w:tentative="1">
-      <w:start w:val="1"/>
-      <w:numFmt w:val="decimal"/>
-      <w:lvlText w:val="%4."/>
-      <w:lvlJc w:val="left"/>
-      <w:pPr>
-        <w:ind w:left="1680" w:hanging="420"/>
-      </w:pPr>
-    </w:lvl>
-    <w:lvl w:ilvl="4" w:tentative="1">
-      <w:start w:val="1"/>
-      <w:numFmt w:val="lowerLetter"/>
-      <w:lvlText w:val="%5)"/>
-      <w:lvlJc w:val="left"/>
-      <w:pPr>
-        <w:ind w:left="2100" w:hanging="420"/>
-      </w:pPr>
-    </w:lvl>
-    <w:lvl w:ilvl="5" w:tentative="1">
-      <w:start w:val="1"/>
-      <w:numFmt w:val="lowerRoman"/>
-      <w:lvlText w:val="%6."/>
-      <w:lvlJc w:val="right"/>
-      <w:pPr>
-        <w:ind w:left="2520" w:hanging="420"/>
-      </w:pPr>
-    </w:lvl>
-    <w:lvl w:ilvl="6" w:tentative="1">
-      <w:start w:val="1"/>
-      <w:numFmt w:val="decimal"/>
-      <w:lvlText w:val="%7."/>
-      <w:lvlJc w:val="left"/>
-      <w:pPr>
-        <w:ind w:left="2940" w:hanging="420"/>
-      </w:pPr>
-    </w:lvl>
-    <w:lvl w:ilvl="7" w:tentative="1">
-      <w:start w:val="1"/>
-      <w:numFmt w:val="lowerLetter"/>
-      <w:lvlText w:val="%8)"/>
-      <w:lvlJc w:val="left"/>
-      <w:pPr>
-        <w:ind w:left="3360" w:hanging="420"/>
-      </w:pPr>
-    </w:lvl>
-    <w:lvl w:ilvl="8" w:tentative="1">
-      <w:start w:val="1"/>
-      <w:numFmt w:val="lowerRoman"/>
-      <w:lvlText w:val="%9."/>
-      <w:lvlJc w:val="right"/>
-      <w:pPr>
-        <w:ind w:left="3780" w:hanging="420"/>
-      </w:pPr>
-    </w:lvl>
-  </w:abstractNum>
-  <w:abstractNum w:abstractNumId="12">
+  <w:abstractNum w:abstractNumId="10">
     <w:nsid w:val="202969DE"/>
     <w:multiLevelType w:val="hybridMultilevel"/>
     <w:tmpl w:val="E5188770"/>
@@ -22147,7 +21791,7 @@
       </w:pPr>
     </w:lvl>
   </w:abstractNum>
-  <w:abstractNum w:abstractNumId="13">
+  <w:abstractNum w:abstractNumId="11">
     <w:nsid w:val="22E159DB"/>
     <w:multiLevelType w:val="hybridMultilevel"/>
     <w:tmpl w:val="CAB625F2"/>
@@ -22236,93 +21880,7 @@
       </w:pPr>
     </w:lvl>
   </w:abstractNum>
-  <w:abstractNum w:abstractNumId="14">
-    <w:nsid w:val="24CB338F"/>
-    <w:multiLevelType w:val="hybridMultilevel"/>
-    <w:tmpl w:val="855ECD0E"/>
-    <w:lvl w:ilvl="0" w:tplc="0409000F">
-      <w:start w:val="1"/>
-      <w:numFmt w:val="decimal"/>
-      <w:lvlText w:val="%1."/>
-      <w:lvlJc w:val="left"/>
-      <w:pPr>
-        <w:ind w:left="420" w:hanging="420"/>
-      </w:pPr>
-    </w:lvl>
-    <w:lvl w:ilvl="1" w:tplc="04090019" w:tentative="1">
-      <w:start w:val="1"/>
-      <w:numFmt w:val="lowerLetter"/>
-      <w:lvlText w:val="%2)"/>
-      <w:lvlJc w:val="left"/>
-      <w:pPr>
-        <w:ind w:left="840" w:hanging="420"/>
-      </w:pPr>
-    </w:lvl>
-    <w:lvl w:ilvl="2" w:tplc="0409001B" w:tentative="1">
-      <w:start w:val="1"/>
-      <w:numFmt w:val="lowerRoman"/>
-      <w:lvlText w:val="%3."/>
-      <w:lvlJc w:val="right"/>
-      <w:pPr>
-        <w:ind w:left="1260" w:hanging="420"/>
-      </w:pPr>
-    </w:lvl>
-    <w:lvl w:ilvl="3" w:tplc="0409000F" w:tentative="1">
-      <w:start w:val="1"/>
-      <w:numFmt w:val="decimal"/>
-      <w:lvlText w:val="%4."/>
-      <w:lvlJc w:val="left"/>
-      <w:pPr>
-        <w:ind w:left="1680" w:hanging="420"/>
-      </w:pPr>
-    </w:lvl>
-    <w:lvl w:ilvl="4" w:tplc="04090019" w:tentative="1">
-      <w:start w:val="1"/>
-      <w:numFmt w:val="lowerLetter"/>
-      <w:lvlText w:val="%5)"/>
-      <w:lvlJc w:val="left"/>
-      <w:pPr>
-        <w:ind w:left="2100" w:hanging="420"/>
-      </w:pPr>
-    </w:lvl>
-    <w:lvl w:ilvl="5" w:tplc="0409001B" w:tentative="1">
-      <w:start w:val="1"/>
-      <w:numFmt w:val="lowerRoman"/>
-      <w:lvlText w:val="%6."/>
-      <w:lvlJc w:val="right"/>
-      <w:pPr>
-        <w:ind w:left="2520" w:hanging="420"/>
-      </w:pPr>
-    </w:lvl>
-    <w:lvl w:ilvl="6" w:tplc="0409000F" w:tentative="1">
-      <w:start w:val="1"/>
-      <w:numFmt w:val="decimal"/>
-      <w:lvlText w:val="%7."/>
-      <w:lvlJc w:val="left"/>
-      <w:pPr>
-        <w:ind w:left="2940" w:hanging="420"/>
-      </w:pPr>
-    </w:lvl>
-    <w:lvl w:ilvl="7" w:tplc="04090019" w:tentative="1">
-      <w:start w:val="1"/>
-      <w:numFmt w:val="lowerLetter"/>
-      <w:lvlText w:val="%8)"/>
-      <w:lvlJc w:val="left"/>
-      <w:pPr>
-        <w:ind w:left="3360" w:hanging="420"/>
-      </w:pPr>
-    </w:lvl>
-    <w:lvl w:ilvl="8" w:tplc="0409001B" w:tentative="1">
-      <w:start w:val="1"/>
-      <w:numFmt w:val="lowerRoman"/>
-      <w:lvlText w:val="%9."/>
-      <w:lvlJc w:val="right"/>
-      <w:pPr>
-        <w:ind w:left="3780" w:hanging="420"/>
-      </w:pPr>
-    </w:lvl>
-  </w:abstractNum>
-  <w:abstractNum w:abstractNumId="15">
+  <w:abstractNum w:abstractNumId="12">
     <w:nsid w:val="288063F3"/>
     <w:multiLevelType w:val="hybridMultilevel"/>
     <w:tmpl w:val="99C824D8"/>
@@ -22411,7 +21969,7 @@
       </w:pPr>
     </w:lvl>
   </w:abstractNum>
-  <w:abstractNum w:abstractNumId="16">
+  <w:abstractNum w:abstractNumId="13">
     <w:nsid w:val="2A791EF4"/>
     <w:multiLevelType w:val="multilevel"/>
     <w:tmpl w:val="3BCC632E"/>
@@ -22540,96 +22098,7 @@
       </w:rPr>
     </w:lvl>
   </w:abstractNum>
-  <w:abstractNum w:abstractNumId="17">
-    <w:nsid w:val="2B2847E8"/>
-    <w:multiLevelType w:val="multilevel"/>
-    <w:tmpl w:val="6ED666DE"/>
-    <w:lvl w:ilvl="0">
-      <w:start w:val="1"/>
-      <w:numFmt w:val="decimal"/>
-      <w:lvlText w:val="%1."/>
-      <w:lvlJc w:val="left"/>
-      <w:pPr>
-        <w:ind w:left="360" w:hanging="360"/>
-      </w:pPr>
-      <w:rPr>
-        <w:rFonts w:hint="default"/>
-      </w:rPr>
-    </w:lvl>
-    <w:lvl w:ilvl="1" w:tentative="1">
-      <w:start w:val="1"/>
-      <w:numFmt w:val="lowerLetter"/>
-      <w:lvlText w:val="%2)"/>
-      <w:lvlJc w:val="left"/>
-      <w:pPr>
-        <w:ind w:left="840" w:hanging="420"/>
-      </w:pPr>
-    </w:lvl>
-    <w:lvl w:ilvl="2" w:tentative="1">
-      <w:start w:val="1"/>
-      <w:numFmt w:val="lowerRoman"/>
-      <w:lvlText w:val="%3."/>
-      <w:lvlJc w:val="right"/>
-      <w:pPr>
-        <w:ind w:left="1260" w:hanging="420"/>
-      </w:pPr>
-    </w:lvl>
-    <w:lvl w:ilvl="3" w:tentative="1">
-      <w:start w:val="1"/>
-      <w:numFmt w:val="decimal"/>
-      <w:lvlText w:val="%4."/>
-      <w:lvlJc w:val="left"/>
-      <w:pPr>
-        <w:ind w:left="1680" w:hanging="420"/>
-      </w:pPr>
-    </w:lvl>
-    <w:lvl w:ilvl="4" w:tentative="1">
-      <w:start w:val="1"/>
-      <w:numFmt w:val="lowerLetter"/>
-      <w:lvlText w:val="%5)"/>
-      <w:lvlJc w:val="left"/>
-      <w:pPr>
-        <w:ind w:left="2100" w:hanging="420"/>
-      </w:pPr>
-    </w:lvl>
-    <w:lvl w:ilvl="5" w:tentative="1">
-      <w:start w:val="1"/>
-      <w:numFmt w:val="lowerRoman"/>
-      <w:lvlText w:val="%6."/>
-      <w:lvlJc w:val="right"/>
-      <w:pPr>
-        <w:ind w:left="2520" w:hanging="420"/>
-      </w:pPr>
-    </w:lvl>
-    <w:lvl w:ilvl="6" w:tentative="1">
-      <w:start w:val="1"/>
-      <w:numFmt w:val="decimal"/>
-      <w:lvlText w:val="%7."/>
-      <w:lvlJc w:val="left"/>
-      <w:pPr>
-        <w:ind w:left="2940" w:hanging="420"/>
-      </w:pPr>
-    </w:lvl>
-    <w:lvl w:ilvl="7" w:tentative="1">
-      <w:start w:val="1"/>
-      <w:numFmt w:val="lowerLetter"/>
-      <w:lvlText w:val="%8)"/>
-      <w:lvlJc w:val="left"/>
-      <w:pPr>
-        <w:ind w:left="3360" w:hanging="420"/>
-      </w:pPr>
-    </w:lvl>
-    <w:lvl w:ilvl="8" w:tentative="1">
-      <w:start w:val="1"/>
-      <w:numFmt w:val="lowerRoman"/>
-      <w:lvlText w:val="%9."/>
-      <w:lvlJc w:val="right"/>
-      <w:pPr>
-        <w:ind w:left="3780" w:hanging="420"/>
-      </w:pPr>
-    </w:lvl>
-  </w:abstractNum>
-  <w:abstractNum w:abstractNumId="18">
+  <w:abstractNum w:abstractNumId="14">
     <w:nsid w:val="312D4FDF"/>
     <w:multiLevelType w:val="hybridMultilevel"/>
     <w:tmpl w:val="0D003FAA"/>
@@ -22718,7 +22187,7 @@
       </w:pPr>
     </w:lvl>
   </w:abstractNum>
-  <w:abstractNum w:abstractNumId="19">
+  <w:abstractNum w:abstractNumId="15">
     <w:nsid w:val="3209353C"/>
     <w:multiLevelType w:val="multilevel"/>
     <w:tmpl w:val="0AC8F69C"/>
@@ -22807,7 +22276,7 @@
       </w:pPr>
     </w:lvl>
   </w:abstractNum>
-  <w:abstractNum w:abstractNumId="20">
+  <w:abstractNum w:abstractNumId="16">
     <w:nsid w:val="341367E8"/>
     <w:multiLevelType w:val="hybridMultilevel"/>
     <w:tmpl w:val="E814DEE8"/>
@@ -22896,7 +22365,7 @@
       </w:pPr>
     </w:lvl>
   </w:abstractNum>
-  <w:abstractNum w:abstractNumId="21">
+  <w:abstractNum w:abstractNumId="17">
     <w:nsid w:val="349F7C76"/>
     <w:multiLevelType w:val="multilevel"/>
     <w:tmpl w:val="23C21356"/>
@@ -22985,7 +22454,7 @@
       </w:pPr>
     </w:lvl>
   </w:abstractNum>
-  <w:abstractNum w:abstractNumId="22">
+  <w:abstractNum w:abstractNumId="18">
     <w:nsid w:val="34A43DE7"/>
     <w:multiLevelType w:val="multilevel"/>
     <w:tmpl w:val="D0061E56"/>
@@ -23106,7 +22575,7 @@
       </w:rPr>
     </w:lvl>
   </w:abstractNum>
-  <w:abstractNum w:abstractNumId="23">
+  <w:abstractNum w:abstractNumId="19">
     <w:nsid w:val="35E3154D"/>
     <w:multiLevelType w:val="hybridMultilevel"/>
     <w:tmpl w:val="E084C394"/>
@@ -23195,7 +22664,7 @@
       </w:pPr>
     </w:lvl>
   </w:abstractNum>
-  <w:abstractNum w:abstractNumId="24">
+  <w:abstractNum w:abstractNumId="20">
     <w:nsid w:val="3B16014E"/>
     <w:multiLevelType w:val="hybridMultilevel"/>
     <w:tmpl w:val="CBD2D00A"/>
@@ -23284,7 +22753,7 @@
       </w:pPr>
     </w:lvl>
   </w:abstractNum>
-  <w:abstractNum w:abstractNumId="25">
+  <w:abstractNum w:abstractNumId="21">
     <w:nsid w:val="3F253880"/>
     <w:multiLevelType w:val="hybridMultilevel"/>
     <w:tmpl w:val="9208C5A6"/>
@@ -23373,7 +22842,7 @@
       </w:pPr>
     </w:lvl>
   </w:abstractNum>
-  <w:abstractNum w:abstractNumId="26">
+  <w:abstractNum w:abstractNumId="22">
     <w:nsid w:val="414A04FC"/>
     <w:multiLevelType w:val="hybridMultilevel"/>
     <w:tmpl w:val="D77A0A42"/>
@@ -23462,7 +22931,7 @@
       </w:pPr>
     </w:lvl>
   </w:abstractNum>
-  <w:abstractNum w:abstractNumId="27">
+  <w:abstractNum w:abstractNumId="23">
     <w:nsid w:val="41866AD4"/>
     <w:multiLevelType w:val="multilevel"/>
     <w:tmpl w:val="0E900C40"/>
@@ -23583,14 +23052,14 @@
       </w:rPr>
     </w:lvl>
   </w:abstractNum>
-  <w:abstractNum w:abstractNumId="28">
-    <w:nsid w:val="445946B0"/>
-    <w:multiLevelType w:val="multilevel"/>
-    <w:tmpl w:val="0E900C40"/>
-    <w:lvl w:ilvl="0">
-      <w:start w:val="3"/>
+  <w:abstractNum w:abstractNumId="24">
+    <w:nsid w:val="48F400DA"/>
+    <w:multiLevelType w:val="hybridMultilevel"/>
+    <w:tmpl w:val="8132F86A"/>
+    <w:lvl w:ilvl="0" w:tplc="642C45B4">
+      <w:start w:val="1"/>
       <w:numFmt w:val="decimal"/>
-      <w:lvlText w:val="%1"/>
+      <w:lvlText w:val="%1."/>
       <w:lvlJc w:val="left"/>
       <w:pPr>
         <w:ind w:left="360" w:hanging="360"/>
@@ -23599,233 +23068,80 @@
         <w:rFonts w:hint="default"/>
       </w:rPr>
     </w:lvl>
-    <w:lvl w:ilvl="1">
+    <w:lvl w:ilvl="1" w:tplc="04090019" w:tentative="1">
+      <w:start w:val="1"/>
+      <w:numFmt w:val="lowerLetter"/>
+      <w:lvlText w:val="%2)"/>
+      <w:lvlJc w:val="left"/>
+      <w:pPr>
+        <w:ind w:left="840" w:hanging="420"/>
+      </w:pPr>
+    </w:lvl>
+    <w:lvl w:ilvl="2" w:tplc="0409001B" w:tentative="1">
+      <w:start w:val="1"/>
+      <w:numFmt w:val="lowerRoman"/>
+      <w:lvlText w:val="%3."/>
+      <w:lvlJc w:val="right"/>
+      <w:pPr>
+        <w:ind w:left="1260" w:hanging="420"/>
+      </w:pPr>
+    </w:lvl>
+    <w:lvl w:ilvl="3" w:tplc="0409000F" w:tentative="1">
       <w:start w:val="1"/>
       <w:numFmt w:val="decimal"/>
-      <w:isLgl/>
-      <w:lvlText w:val="%1.%2"/>
-      <w:lvlJc w:val="left"/>
-      <w:pPr>
-        <w:ind w:left="495" w:hanging="495"/>
-      </w:pPr>
-      <w:rPr>
-        <w:rFonts w:hint="default"/>
-      </w:rPr>
-    </w:lvl>
-    <w:lvl w:ilvl="2">
+      <w:lvlText w:val="%4."/>
+      <w:lvlJc w:val="left"/>
+      <w:pPr>
+        <w:ind w:left="1680" w:hanging="420"/>
+      </w:pPr>
+    </w:lvl>
+    <w:lvl w:ilvl="4" w:tplc="04090019" w:tentative="1">
+      <w:start w:val="1"/>
+      <w:numFmt w:val="lowerLetter"/>
+      <w:lvlText w:val="%5)"/>
+      <w:lvlJc w:val="left"/>
+      <w:pPr>
+        <w:ind w:left="2100" w:hanging="420"/>
+      </w:pPr>
+    </w:lvl>
+    <w:lvl w:ilvl="5" w:tplc="0409001B" w:tentative="1">
+      <w:start w:val="1"/>
+      <w:numFmt w:val="lowerRoman"/>
+      <w:lvlText w:val="%6."/>
+      <w:lvlJc w:val="right"/>
+      <w:pPr>
+        <w:ind w:left="2520" w:hanging="420"/>
+      </w:pPr>
+    </w:lvl>
+    <w:lvl w:ilvl="6" w:tplc="0409000F" w:tentative="1">
       <w:start w:val="1"/>
       <w:numFmt w:val="decimal"/>
-      <w:isLgl/>
-      <w:lvlText w:val="%1.%2.%3"/>
-      <w:lvlJc w:val="left"/>
-      <w:pPr>
-        <w:ind w:left="720" w:hanging="720"/>
-      </w:pPr>
-      <w:rPr>
-        <w:rFonts w:hint="default"/>
-      </w:rPr>
-    </w:lvl>
-    <w:lvl w:ilvl="3">
-      <w:start w:val="1"/>
-      <w:numFmt w:val="decimal"/>
-      <w:isLgl/>
-      <w:lvlText w:val="%1.%2.%3.%4"/>
-      <w:lvlJc w:val="left"/>
-      <w:pPr>
-        <w:ind w:left="720" w:hanging="720"/>
-      </w:pPr>
-      <w:rPr>
-        <w:rFonts w:hint="default"/>
-      </w:rPr>
-    </w:lvl>
-    <w:lvl w:ilvl="4">
-      <w:start w:val="1"/>
-      <w:numFmt w:val="decimal"/>
-      <w:isLgl/>
-      <w:lvlText w:val="%1.%2.%3.%4.%5"/>
-      <w:lvlJc w:val="left"/>
-      <w:pPr>
-        <w:ind w:left="1080" w:hanging="1080"/>
-      </w:pPr>
-      <w:rPr>
-        <w:rFonts w:hint="default"/>
-      </w:rPr>
-    </w:lvl>
-    <w:lvl w:ilvl="5">
-      <w:start w:val="1"/>
-      <w:numFmt w:val="decimal"/>
-      <w:isLgl/>
-      <w:lvlText w:val="%1.%2.%3.%4.%5.%6"/>
-      <w:lvlJc w:val="left"/>
-      <w:pPr>
-        <w:ind w:left="1080" w:hanging="1080"/>
-      </w:pPr>
-      <w:rPr>
-        <w:rFonts w:hint="default"/>
-      </w:rPr>
-    </w:lvl>
-    <w:lvl w:ilvl="6">
-      <w:start w:val="1"/>
-      <w:numFmt w:val="decimal"/>
-      <w:isLgl/>
-      <w:lvlText w:val="%1.%2.%3.%4.%5.%6.%7"/>
-      <w:lvlJc w:val="left"/>
-      <w:pPr>
-        <w:ind w:left="1080" w:hanging="1080"/>
-      </w:pPr>
-      <w:rPr>
-        <w:rFonts w:hint="default"/>
-      </w:rPr>
-    </w:lvl>
-    <w:lvl w:ilvl="7">
-      <w:start w:val="1"/>
-      <w:numFmt w:val="decimal"/>
-      <w:isLgl/>
-      <w:lvlText w:val="%1.%2.%3.%4.%5.%6.%7.%8"/>
-      <w:lvlJc w:val="left"/>
-      <w:pPr>
-        <w:ind w:left="1440" w:hanging="1440"/>
-      </w:pPr>
-      <w:rPr>
-        <w:rFonts w:hint="default"/>
-      </w:rPr>
-    </w:lvl>
-    <w:lvl w:ilvl="8">
-      <w:start w:val="1"/>
-      <w:numFmt w:val="decimal"/>
-      <w:isLgl/>
-      <w:lvlText w:val="%1.%2.%3.%4.%5.%6.%7.%8.%9"/>
-      <w:lvlJc w:val="left"/>
-      <w:pPr>
-        <w:ind w:left="1440" w:hanging="1440"/>
-      </w:pPr>
-      <w:rPr>
-        <w:rFonts w:hint="default"/>
-      </w:rPr>
+      <w:lvlText w:val="%7."/>
+      <w:lvlJc w:val="left"/>
+      <w:pPr>
+        <w:ind w:left="2940" w:hanging="420"/>
+      </w:pPr>
+    </w:lvl>
+    <w:lvl w:ilvl="7" w:tplc="04090019" w:tentative="1">
+      <w:start w:val="1"/>
+      <w:numFmt w:val="lowerLetter"/>
+      <w:lvlText w:val="%8)"/>
+      <w:lvlJc w:val="left"/>
+      <w:pPr>
+        <w:ind w:left="3360" w:hanging="420"/>
+      </w:pPr>
+    </w:lvl>
+    <w:lvl w:ilvl="8" w:tplc="0409001B" w:tentative="1">
+      <w:start w:val="1"/>
+      <w:numFmt w:val="lowerRoman"/>
+      <w:lvlText w:val="%9."/>
+      <w:lvlJc w:val="right"/>
+      <w:pPr>
+        <w:ind w:left="3780" w:hanging="420"/>
+      </w:pPr>
     </w:lvl>
   </w:abstractNum>
-  <w:abstractNum w:abstractNumId="29">
-    <w:nsid w:val="4AD642FC"/>
-    <w:multiLevelType w:val="multilevel"/>
-    <w:tmpl w:val="0E900C40"/>
-    <w:lvl w:ilvl="0">
-      <w:start w:val="3"/>
-      <w:numFmt w:val="decimal"/>
-      <w:lvlText w:val="%1"/>
-      <w:lvlJc w:val="left"/>
-      <w:pPr>
-        <w:ind w:left="360" w:hanging="360"/>
-      </w:pPr>
-      <w:rPr>
-        <w:rFonts w:hint="default"/>
-      </w:rPr>
-    </w:lvl>
-    <w:lvl w:ilvl="1">
-      <w:start w:val="1"/>
-      <w:numFmt w:val="decimal"/>
-      <w:isLgl/>
-      <w:lvlText w:val="%1.%2"/>
-      <w:lvlJc w:val="left"/>
-      <w:pPr>
-        <w:ind w:left="495" w:hanging="495"/>
-      </w:pPr>
-      <w:rPr>
-        <w:rFonts w:hint="default"/>
-      </w:rPr>
-    </w:lvl>
-    <w:lvl w:ilvl="2">
-      <w:start w:val="1"/>
-      <w:numFmt w:val="decimal"/>
-      <w:isLgl/>
-      <w:lvlText w:val="%1.%2.%3"/>
-      <w:lvlJc w:val="left"/>
-      <w:pPr>
-        <w:ind w:left="720" w:hanging="720"/>
-      </w:pPr>
-      <w:rPr>
-        <w:rFonts w:hint="default"/>
-      </w:rPr>
-    </w:lvl>
-    <w:lvl w:ilvl="3">
-      <w:start w:val="1"/>
-      <w:numFmt w:val="decimal"/>
-      <w:isLgl/>
-      <w:lvlText w:val="%1.%2.%3.%4"/>
-      <w:lvlJc w:val="left"/>
-      <w:pPr>
-        <w:ind w:left="720" w:hanging="720"/>
-      </w:pPr>
-      <w:rPr>
-        <w:rFonts w:hint="default"/>
-      </w:rPr>
-    </w:lvl>
-    <w:lvl w:ilvl="4">
-      <w:start w:val="1"/>
-      <w:numFmt w:val="decimal"/>
-      <w:isLgl/>
-      <w:lvlText w:val="%1.%2.%3.%4.%5"/>
-      <w:lvlJc w:val="left"/>
-      <w:pPr>
-        <w:ind w:left="1080" w:hanging="1080"/>
-      </w:pPr>
-      <w:rPr>
-        <w:rFonts w:hint="default"/>
-      </w:rPr>
-    </w:lvl>
-    <w:lvl w:ilvl="5">
-      <w:start w:val="1"/>
-      <w:numFmt w:val="decimal"/>
-      <w:isLgl/>
-      <w:lvlText w:val="%1.%2.%3.%4.%5.%6"/>
-      <w:lvlJc w:val="left"/>
-      <w:pPr>
-        <w:ind w:left="1080" w:hanging="1080"/>
-      </w:pPr>
-      <w:rPr>
-        <w:rFonts w:hint="default"/>
-      </w:rPr>
-    </w:lvl>
-    <w:lvl w:ilvl="6">
-      <w:start w:val="1"/>
-      <w:numFmt w:val="decimal"/>
-      <w:isLgl/>
-      <w:lvlText w:val="%1.%2.%3.%4.%5.%6.%7"/>
-      <w:lvlJc w:val="left"/>
-      <w:pPr>
-        <w:ind w:left="1080" w:hanging="1080"/>
-      </w:pPr>
-      <w:rPr>
-        <w:rFonts w:hint="default"/>
-      </w:rPr>
-    </w:lvl>
-    <w:lvl w:ilvl="7">
-      <w:start w:val="1"/>
-      <w:numFmt w:val="decimal"/>
-      <w:isLgl/>
-      <w:lvlText w:val="%1.%2.%3.%4.%5.%6.%7.%8"/>
-      <w:lvlJc w:val="left"/>
-      <w:pPr>
-        <w:ind w:left="1440" w:hanging="1440"/>
-      </w:pPr>
-      <w:rPr>
-        <w:rFonts w:hint="default"/>
-      </w:rPr>
-    </w:lvl>
-    <w:lvl w:ilvl="8">
-      <w:start w:val="1"/>
-      <w:numFmt w:val="decimal"/>
-      <w:isLgl/>
-      <w:lvlText w:val="%1.%2.%3.%4.%5.%6.%7.%8.%9"/>
-      <w:lvlJc w:val="left"/>
-      <w:pPr>
-        <w:ind w:left="1440" w:hanging="1440"/>
-      </w:pPr>
-      <w:rPr>
-        <w:rFonts w:hint="default"/>
-      </w:rPr>
-    </w:lvl>
-  </w:abstractNum>
-  <w:abstractNum w:abstractNumId="30">
+  <w:abstractNum w:abstractNumId="25">
     <w:nsid w:val="52721FB5"/>
     <w:multiLevelType w:val="hybridMultilevel"/>
     <w:tmpl w:val="0F9C584C"/>
@@ -23914,7 +23230,7 @@
       </w:pPr>
     </w:lvl>
   </w:abstractNum>
-  <w:abstractNum w:abstractNumId="31">
+  <w:abstractNum w:abstractNumId="26">
     <w:nsid w:val="53035C03"/>
     <w:multiLevelType w:val="hybridMultilevel"/>
     <w:tmpl w:val="199CBA0E"/>
@@ -24003,7 +23319,7 @@
       </w:pPr>
     </w:lvl>
   </w:abstractNum>
-  <w:abstractNum w:abstractNumId="32">
+  <w:abstractNum w:abstractNumId="27">
     <w:nsid w:val="54E35301"/>
     <w:multiLevelType w:val="hybridMultilevel"/>
     <w:tmpl w:val="E86E8378"/>
@@ -24092,7 +23408,7 @@
       </w:pPr>
     </w:lvl>
   </w:abstractNum>
-  <w:abstractNum w:abstractNumId="33">
+  <w:abstractNum w:abstractNumId="28">
     <w:nsid w:val="568567F7"/>
     <w:multiLevelType w:val="multilevel"/>
     <w:tmpl w:val="70BC7350"/>
@@ -24213,96 +23529,7 @@
       </w:rPr>
     </w:lvl>
   </w:abstractNum>
-  <w:abstractNum w:abstractNumId="34">
-    <w:nsid w:val="575226EF"/>
-    <w:multiLevelType w:val="hybridMultilevel"/>
-    <w:tmpl w:val="A4F4B0A6"/>
-    <w:lvl w:ilvl="0" w:tplc="7804A6C4">
-      <w:start w:val="1"/>
-      <w:numFmt w:val="decimal"/>
-      <w:lvlText w:val="%1."/>
-      <w:lvlJc w:val="left"/>
-      <w:pPr>
-        <w:ind w:left="360" w:hanging="360"/>
-      </w:pPr>
-      <w:rPr>
-        <w:rFonts w:hint="default"/>
-      </w:rPr>
-    </w:lvl>
-    <w:lvl w:ilvl="1" w:tplc="04090019" w:tentative="1">
-      <w:start w:val="1"/>
-      <w:numFmt w:val="lowerLetter"/>
-      <w:lvlText w:val="%2)"/>
-      <w:lvlJc w:val="left"/>
-      <w:pPr>
-        <w:ind w:left="840" w:hanging="420"/>
-      </w:pPr>
-    </w:lvl>
-    <w:lvl w:ilvl="2" w:tplc="0409001B" w:tentative="1">
-      <w:start w:val="1"/>
-      <w:numFmt w:val="lowerRoman"/>
-      <w:lvlText w:val="%3."/>
-      <w:lvlJc w:val="right"/>
-      <w:pPr>
-        <w:ind w:left="1260" w:hanging="420"/>
-      </w:pPr>
-    </w:lvl>
-    <w:lvl w:ilvl="3" w:tplc="0409000F" w:tentative="1">
-      <w:start w:val="1"/>
-      <w:numFmt w:val="decimal"/>
-      <w:lvlText w:val="%4."/>
-      <w:lvlJc w:val="left"/>
-      <w:pPr>
-        <w:ind w:left="1680" w:hanging="420"/>
-      </w:pPr>
-    </w:lvl>
-    <w:lvl w:ilvl="4" w:tplc="04090019" w:tentative="1">
-      <w:start w:val="1"/>
-      <w:numFmt w:val="lowerLetter"/>
-      <w:lvlText w:val="%5)"/>
-      <w:lvlJc w:val="left"/>
-      <w:pPr>
-        <w:ind w:left="2100" w:hanging="420"/>
-      </w:pPr>
-    </w:lvl>
-    <w:lvl w:ilvl="5" w:tplc="0409001B" w:tentative="1">
-      <w:start w:val="1"/>
-      <w:numFmt w:val="lowerRoman"/>
-      <w:lvlText w:val="%6."/>
-      <w:lvlJc w:val="right"/>
-      <w:pPr>
-        <w:ind w:left="2520" w:hanging="420"/>
-      </w:pPr>
-    </w:lvl>
-    <w:lvl w:ilvl="6" w:tplc="0409000F" w:tentative="1">
-      <w:start w:val="1"/>
-      <w:numFmt w:val="decimal"/>
-      <w:lvlText w:val="%7."/>
-      <w:lvlJc w:val="left"/>
-      <w:pPr>
-        <w:ind w:left="2940" w:hanging="420"/>
-      </w:pPr>
-    </w:lvl>
-    <w:lvl w:ilvl="7" w:tplc="04090019" w:tentative="1">
-      <w:start w:val="1"/>
-      <w:numFmt w:val="lowerLetter"/>
-      <w:lvlText w:val="%8)"/>
-      <w:lvlJc w:val="left"/>
-      <w:pPr>
-        <w:ind w:left="3360" w:hanging="420"/>
-      </w:pPr>
-    </w:lvl>
-    <w:lvl w:ilvl="8" w:tplc="0409001B" w:tentative="1">
-      <w:start w:val="1"/>
-      <w:numFmt w:val="lowerRoman"/>
-      <w:lvlText w:val="%9."/>
-      <w:lvlJc w:val="right"/>
-      <w:pPr>
-        <w:ind w:left="3780" w:hanging="420"/>
-      </w:pPr>
-    </w:lvl>
-  </w:abstractNum>
-  <w:abstractNum w:abstractNumId="35">
+  <w:abstractNum w:abstractNumId="29">
     <w:nsid w:val="591B31E3"/>
     <w:multiLevelType w:val="hybridMultilevel"/>
     <w:tmpl w:val="6B10BD7E"/>
@@ -24391,7 +23618,7 @@
       </w:pPr>
     </w:lvl>
   </w:abstractNum>
-  <w:abstractNum w:abstractNumId="36">
+  <w:abstractNum w:abstractNumId="30">
     <w:nsid w:val="5AE25007"/>
     <w:multiLevelType w:val="hybridMultilevel"/>
     <w:tmpl w:val="221E4288"/>
@@ -24480,7 +23707,7 @@
       </w:pPr>
     </w:lvl>
   </w:abstractNum>
-  <w:abstractNum w:abstractNumId="37">
+  <w:abstractNum w:abstractNumId="31">
     <w:nsid w:val="5B1C06A7"/>
     <w:multiLevelType w:val="hybridMultilevel"/>
     <w:tmpl w:val="3760D714"/>
@@ -24569,7 +23796,96 @@
       </w:pPr>
     </w:lvl>
   </w:abstractNum>
-  <w:abstractNum w:abstractNumId="38">
+  <w:abstractNum w:abstractNumId="32">
+    <w:nsid w:val="656947AE"/>
+    <w:multiLevelType w:val="hybridMultilevel"/>
+    <w:tmpl w:val="936039B0"/>
+    <w:lvl w:ilvl="0" w:tplc="3EF0C824">
+      <w:start w:val="1"/>
+      <w:numFmt w:val="decimal"/>
+      <w:lvlText w:val="%1."/>
+      <w:lvlJc w:val="left"/>
+      <w:pPr>
+        <w:ind w:left="360" w:hanging="360"/>
+      </w:pPr>
+      <w:rPr>
+        <w:rFonts w:hint="default"/>
+      </w:rPr>
+    </w:lvl>
+    <w:lvl w:ilvl="1" w:tplc="04090019" w:tentative="1">
+      <w:start w:val="1"/>
+      <w:numFmt w:val="lowerLetter"/>
+      <w:lvlText w:val="%2)"/>
+      <w:lvlJc w:val="left"/>
+      <w:pPr>
+        <w:ind w:left="840" w:hanging="420"/>
+      </w:pPr>
+    </w:lvl>
+    <w:lvl w:ilvl="2" w:tplc="0409001B" w:tentative="1">
+      <w:start w:val="1"/>
+      <w:numFmt w:val="lowerRoman"/>
+      <w:lvlText w:val="%3."/>
+      <w:lvlJc w:val="right"/>
+      <w:pPr>
+        <w:ind w:left="1260" w:hanging="420"/>
+      </w:pPr>
+    </w:lvl>
+    <w:lvl w:ilvl="3" w:tplc="0409000F" w:tentative="1">
+      <w:start w:val="1"/>
+      <w:numFmt w:val="decimal"/>
+      <w:lvlText w:val="%4."/>
+      <w:lvlJc w:val="left"/>
+      <w:pPr>
+        <w:ind w:left="1680" w:hanging="420"/>
+      </w:pPr>
+    </w:lvl>
+    <w:lvl w:ilvl="4" w:tplc="04090019" w:tentative="1">
+      <w:start w:val="1"/>
+      <w:numFmt w:val="lowerLetter"/>
+      <w:lvlText w:val="%5)"/>
+      <w:lvlJc w:val="left"/>
+      <w:pPr>
+        <w:ind w:left="2100" w:hanging="420"/>
+      </w:pPr>
+    </w:lvl>
+    <w:lvl w:ilvl="5" w:tplc="0409001B" w:tentative="1">
+      <w:start w:val="1"/>
+      <w:numFmt w:val="lowerRoman"/>
+      <w:lvlText w:val="%6."/>
+      <w:lvlJc w:val="right"/>
+      <w:pPr>
+        <w:ind w:left="2520" w:hanging="420"/>
+      </w:pPr>
+    </w:lvl>
+    <w:lvl w:ilvl="6" w:tplc="0409000F" w:tentative="1">
+      <w:start w:val="1"/>
+      <w:numFmt w:val="decimal"/>
+      <w:lvlText w:val="%7."/>
+      <w:lvlJc w:val="left"/>
+      <w:pPr>
+        <w:ind w:left="2940" w:hanging="420"/>
+      </w:pPr>
+    </w:lvl>
+    <w:lvl w:ilvl="7" w:tplc="04090019" w:tentative="1">
+      <w:start w:val="1"/>
+      <w:numFmt w:val="lowerLetter"/>
+      <w:lvlText w:val="%8)"/>
+      <w:lvlJc w:val="left"/>
+      <w:pPr>
+        <w:ind w:left="3360" w:hanging="420"/>
+      </w:pPr>
+    </w:lvl>
+    <w:lvl w:ilvl="8" w:tplc="0409001B" w:tentative="1">
+      <w:start w:val="1"/>
+      <w:numFmt w:val="lowerRoman"/>
+      <w:lvlText w:val="%9."/>
+      <w:lvlJc w:val="right"/>
+      <w:pPr>
+        <w:ind w:left="3780" w:hanging="420"/>
+      </w:pPr>
+    </w:lvl>
+  </w:abstractNum>
+  <w:abstractNum w:abstractNumId="33">
     <w:nsid w:val="65780001"/>
     <w:multiLevelType w:val="multilevel"/>
     <w:tmpl w:val="B25C1636"/>
@@ -24698,7 +24014,7 @@
       </w:rPr>
     </w:lvl>
   </w:abstractNum>
-  <w:abstractNum w:abstractNumId="39">
+  <w:abstractNum w:abstractNumId="34">
     <w:nsid w:val="694F5752"/>
     <w:multiLevelType w:val="hybridMultilevel"/>
     <w:tmpl w:val="6ED666DE"/>
@@ -24787,7 +24103,7 @@
       </w:pPr>
     </w:lvl>
   </w:abstractNum>
-  <w:abstractNum w:abstractNumId="40">
+  <w:abstractNum w:abstractNumId="35">
     <w:nsid w:val="6B0916CC"/>
     <w:multiLevelType w:val="hybridMultilevel"/>
     <w:tmpl w:val="D15C5A18"/>
@@ -24876,7 +24192,7 @@
       </w:pPr>
     </w:lvl>
   </w:abstractNum>
-  <w:abstractNum w:abstractNumId="41">
+  <w:abstractNum w:abstractNumId="36">
     <w:nsid w:val="6DDD7961"/>
     <w:multiLevelType w:val="hybridMultilevel"/>
     <w:tmpl w:val="0AAE1418"/>
@@ -24965,7 +24281,7 @@
       </w:pPr>
     </w:lvl>
   </w:abstractNum>
-  <w:abstractNum w:abstractNumId="42">
+  <w:abstractNum w:abstractNumId="37">
     <w:nsid w:val="6E574D6A"/>
     <w:multiLevelType w:val="hybridMultilevel"/>
     <w:tmpl w:val="7AEC4034"/>
@@ -25054,7 +24370,7 @@
       </w:pPr>
     </w:lvl>
   </w:abstractNum>
-  <w:abstractNum w:abstractNumId="43">
+  <w:abstractNum w:abstractNumId="38">
     <w:nsid w:val="6E6B4AC5"/>
     <w:multiLevelType w:val="hybridMultilevel"/>
     <w:tmpl w:val="95EABB90"/>
@@ -25143,96 +24459,7 @@
       </w:pPr>
     </w:lvl>
   </w:abstractNum>
-  <w:abstractNum w:abstractNumId="44">
-    <w:nsid w:val="77E72F94"/>
-    <w:multiLevelType w:val="hybridMultilevel"/>
-    <w:tmpl w:val="F9225922"/>
-    <w:lvl w:ilvl="0" w:tplc="7804A6C4">
-      <w:start w:val="1"/>
-      <w:numFmt w:val="decimal"/>
-      <w:lvlText w:val="%1."/>
-      <w:lvlJc w:val="left"/>
-      <w:pPr>
-        <w:ind w:left="360" w:hanging="360"/>
-      </w:pPr>
-      <w:rPr>
-        <w:rFonts w:hint="default"/>
-      </w:rPr>
-    </w:lvl>
-    <w:lvl w:ilvl="1" w:tplc="04090019" w:tentative="1">
-      <w:start w:val="1"/>
-      <w:numFmt w:val="lowerLetter"/>
-      <w:lvlText w:val="%2)"/>
-      <w:lvlJc w:val="left"/>
-      <w:pPr>
-        <w:ind w:left="840" w:hanging="420"/>
-      </w:pPr>
-    </w:lvl>
-    <w:lvl w:ilvl="2" w:tplc="0409001B" w:tentative="1">
-      <w:start w:val="1"/>
-      <w:numFmt w:val="lowerRoman"/>
-      <w:lvlText w:val="%3."/>
-      <w:lvlJc w:val="right"/>
-      <w:pPr>
-        <w:ind w:left="1260" w:hanging="420"/>
-      </w:pPr>
-    </w:lvl>
-    <w:lvl w:ilvl="3" w:tplc="0409000F" w:tentative="1">
-      <w:start w:val="1"/>
-      <w:numFmt w:val="decimal"/>
-      <w:lvlText w:val="%4."/>
-      <w:lvlJc w:val="left"/>
-      <w:pPr>
-        <w:ind w:left="1680" w:hanging="420"/>
-      </w:pPr>
-    </w:lvl>
-    <w:lvl w:ilvl="4" w:tplc="04090019" w:tentative="1">
-      <w:start w:val="1"/>
-      <w:numFmt w:val="lowerLetter"/>
-      <w:lvlText w:val="%5)"/>
-      <w:lvlJc w:val="left"/>
-      <w:pPr>
-        <w:ind w:left="2100" w:hanging="420"/>
-      </w:pPr>
-    </w:lvl>
-    <w:lvl w:ilvl="5" w:tplc="0409001B" w:tentative="1">
-      <w:start w:val="1"/>
-      <w:numFmt w:val="lowerRoman"/>
-      <w:lvlText w:val="%6."/>
-      <w:lvlJc w:val="right"/>
-      <w:pPr>
-        <w:ind w:left="2520" w:hanging="420"/>
-      </w:pPr>
-    </w:lvl>
-    <w:lvl w:ilvl="6" w:tplc="0409000F" w:tentative="1">
-      <w:start w:val="1"/>
-      <w:numFmt w:val="decimal"/>
-      <w:lvlText w:val="%7."/>
-      <w:lvlJc w:val="left"/>
-      <w:pPr>
-        <w:ind w:left="2940" w:hanging="420"/>
-      </w:pPr>
-    </w:lvl>
-    <w:lvl w:ilvl="7" w:tplc="04090019" w:tentative="1">
-      <w:start w:val="1"/>
-      <w:numFmt w:val="lowerLetter"/>
-      <w:lvlText w:val="%8)"/>
-      <w:lvlJc w:val="left"/>
-      <w:pPr>
-        <w:ind w:left="3360" w:hanging="420"/>
-      </w:pPr>
-    </w:lvl>
-    <w:lvl w:ilvl="8" w:tplc="0409001B" w:tentative="1">
-      <w:start w:val="1"/>
-      <w:numFmt w:val="lowerRoman"/>
-      <w:lvlText w:val="%9."/>
-      <w:lvlJc w:val="right"/>
-      <w:pPr>
-        <w:ind w:left="3780" w:hanging="420"/>
-      </w:pPr>
-    </w:lvl>
-  </w:abstractNum>
-  <w:abstractNum w:abstractNumId="45">
+  <w:abstractNum w:abstractNumId="39">
     <w:nsid w:val="7B0C51C2"/>
     <w:multiLevelType w:val="hybridMultilevel"/>
     <w:tmpl w:val="AF0CDE14"/>
@@ -25321,7 +24548,7 @@
       </w:pPr>
     </w:lvl>
   </w:abstractNum>
-  <w:abstractNum w:abstractNumId="46">
+  <w:abstractNum w:abstractNumId="40">
     <w:nsid w:val="7C0F1B55"/>
     <w:multiLevelType w:val="multilevel"/>
     <w:tmpl w:val="702CAB12"/>
@@ -25442,7 +24669,7 @@
       </w:rPr>
     </w:lvl>
   </w:abstractNum>
-  <w:abstractNum w:abstractNumId="47">
+  <w:abstractNum w:abstractNumId="41">
     <w:nsid w:val="7CE52B60"/>
     <w:multiLevelType w:val="hybridMultilevel"/>
     <w:tmpl w:val="9042B3D6"/>
@@ -25531,7 +24758,7 @@
       </w:pPr>
     </w:lvl>
   </w:abstractNum>
-  <w:abstractNum w:abstractNumId="48">
+  <w:abstractNum w:abstractNumId="42">
     <w:nsid w:val="7E8F0E05"/>
     <w:multiLevelType w:val="hybridMultilevel"/>
     <w:tmpl w:val="39D87466"/>
@@ -25627,31 +24854,31 @@
     <w:abstractNumId w:val="5"/>
   </w:num>
   <w:num w:numId="3">
-    <w:abstractNumId w:val="42"/>
+    <w:abstractNumId w:val="37"/>
   </w:num>
   <w:num w:numId="4">
-    <w:abstractNumId w:val="33"/>
+    <w:abstractNumId w:val="28"/>
   </w:num>
   <w:num w:numId="5">
-    <w:abstractNumId w:val="10"/>
+    <w:abstractNumId w:val="9"/>
   </w:num>
   <w:num w:numId="6">
-    <w:abstractNumId w:val="35"/>
+    <w:abstractNumId w:val="29"/>
   </w:num>
   <w:num w:numId="7">
-    <w:abstractNumId w:val="46"/>
+    <w:abstractNumId w:val="40"/>
   </w:num>
   <w:num w:numId="8">
     <w:abstractNumId w:val="7"/>
   </w:num>
   <w:num w:numId="9">
-    <w:abstractNumId w:val="15"/>
+    <w:abstractNumId w:val="12"/>
   </w:num>
   <w:num w:numId="10">
-    <w:abstractNumId w:val="41"/>
+    <w:abstractNumId w:val="36"/>
   </w:num>
   <w:num w:numId="11">
-    <w:abstractNumId w:val="37"/>
+    <w:abstractNumId w:val="31"/>
   </w:num>
   <w:num w:numId="12">
     <w:abstractNumId w:val="6"/>
@@ -25660,113 +24887,96 @@
     <w:abstractNumId w:val="2"/>
   </w:num>
   <w:num w:numId="14">
-    <w:abstractNumId w:val="45"/>
+    <w:abstractNumId w:val="39"/>
   </w:num>
   <w:num w:numId="15">
+    <w:abstractNumId w:val="23"/>
+  </w:num>
+  <w:num w:numId="16">
+    <w:abstractNumId w:val="30"/>
+  </w:num>
+  <w:num w:numId="17">
+    <w:abstractNumId w:val="22"/>
+  </w:num>
+  <w:num w:numId="18">
+    <w:abstractNumId w:val="38"/>
+  </w:num>
+  <w:num w:numId="19">
+    <w:abstractNumId w:val="8"/>
+  </w:num>
+  <w:num w:numId="20">
+    <w:abstractNumId w:val="16"/>
+  </w:num>
+  <w:num w:numId="21">
     <w:abstractNumId w:val="27"/>
   </w:num>
-  <w:num w:numId="16">
+  <w:num w:numId="22">
+    <w:abstractNumId w:val="34"/>
+  </w:num>
+  <w:num w:numId="23">
+    <w:abstractNumId w:val="25"/>
+  </w:num>
+  <w:num w:numId="24">
     <w:abstractNumId w:val="14"/>
   </w:num>
-  <w:num w:numId="17">
-    <w:abstractNumId w:val="36"/>
-  </w:num>
-  <w:num w:numId="18">
-    <w:abstractNumId w:val="34"/>
-  </w:num>
-  <w:num w:numId="19">
+  <w:num w:numId="25">
     <w:abstractNumId w:val="26"/>
   </w:num>
-  <w:num w:numId="20">
-    <w:abstractNumId w:val="43"/>
+  <w:num w:numId="26">
+    <w:abstractNumId w:val="10"/>
   </w:num>
-  <w:num w:numId="21">
-    <w:abstractNumId w:val="8"/>
+  <w:num w:numId="27">
+    <w:abstractNumId w:val="33"/>
   </w:num>
-  <w:num w:numId="22">
-    <w:abstractNumId w:val="44"/>
+  <w:num w:numId="28">
+    <w:abstractNumId w:val="21"/>
   </w:num>
-  <w:num w:numId="23">
+  <w:num w:numId="29">
+    <w:abstractNumId w:val="11"/>
+  </w:num>
+  <w:num w:numId="30">
+    <w:abstractNumId w:val="13"/>
+  </w:num>
+  <w:num w:numId="31">
+    <w:abstractNumId w:val="3"/>
+  </w:num>
+  <w:num w:numId="32">
+    <w:abstractNumId w:val="18"/>
+  </w:num>
+  <w:num w:numId="33">
     <w:abstractNumId w:val="20"/>
   </w:num>
-  <w:num w:numId="24">
+  <w:num w:numId="34">
+    <w:abstractNumId w:val="35"/>
+  </w:num>
+  <w:num w:numId="35">
+    <w:abstractNumId w:val="1"/>
+  </w:num>
+  <w:num w:numId="36">
+    <w:abstractNumId w:val="19"/>
+  </w:num>
+  <w:num w:numId="37">
+    <w:abstractNumId w:val="42"/>
+  </w:num>
+  <w:num w:numId="38">
+    <w:abstractNumId w:val="41"/>
+  </w:num>
+  <w:num w:numId="39">
+    <w:abstractNumId w:val="15"/>
+  </w:num>
+  <w:num w:numId="40">
+    <w:abstractNumId w:val="4"/>
+  </w:num>
+  <w:num w:numId="41">
+    <w:abstractNumId w:val="17"/>
+  </w:num>
+  <w:num w:numId="42">
     <w:abstractNumId w:val="32"/>
   </w:num>
-  <w:num w:numId="25">
-    <w:abstractNumId w:val="11"/>
-  </w:num>
-  <w:num w:numId="26">
-    <w:abstractNumId w:val="39"/>
-  </w:num>
-  <w:num w:numId="27">
-    <w:abstractNumId w:val="17"/>
-  </w:num>
-  <w:num w:numId="28">
-    <w:abstractNumId w:val="30"/>
-  </w:num>
-  <w:num w:numId="29">
-    <w:abstractNumId w:val="18"/>
-  </w:num>
-  <w:num w:numId="30">
-    <w:abstractNumId w:val="31"/>
-  </w:num>
-  <w:num w:numId="31">
-    <w:abstractNumId w:val="12"/>
-  </w:num>
-  <w:num w:numId="32">
-    <w:abstractNumId w:val="38"/>
-  </w:num>
-  <w:num w:numId="33">
-    <w:abstractNumId w:val="25"/>
-  </w:num>
-  <w:num w:numId="34">
-    <w:abstractNumId w:val="13"/>
-  </w:num>
-  <w:num w:numId="35">
-    <w:abstractNumId w:val="29"/>
-  </w:num>
-  <w:num w:numId="36">
-    <w:abstractNumId w:val="16"/>
-  </w:num>
-  <w:num w:numId="37">
-    <w:abstractNumId w:val="3"/>
-  </w:num>
-  <w:num w:numId="38">
-    <w:abstractNumId w:val="28"/>
-  </w:num>
-  <w:num w:numId="39">
-    <w:abstractNumId w:val="22"/>
-  </w:num>
-  <w:num w:numId="40">
+  <w:num w:numId="43">
     <w:abstractNumId w:val="24"/>
   </w:num>
-  <w:num w:numId="41">
-    <w:abstractNumId w:val="40"/>
-  </w:num>
-  <w:num w:numId="42">
-    <w:abstractNumId w:val="1"/>
-  </w:num>
-  <w:num w:numId="43">
-    <w:abstractNumId w:val="23"/>
-  </w:num>
-  <w:num w:numId="44">
-    <w:abstractNumId w:val="48"/>
-  </w:num>
-  <w:num w:numId="45">
-    <w:abstractNumId w:val="47"/>
-  </w:num>
-  <w:num w:numId="46">
-    <w:abstractNumId w:val="9"/>
-  </w:num>
-  <w:num w:numId="47">
-    <w:abstractNumId w:val="19"/>
-  </w:num>
-  <w:num w:numId="48">
-    <w:abstractNumId w:val="4"/>
-  </w:num>
-  <w:num w:numId="49">
-    <w:abstractNumId w:val="21"/>
-  </w:num>
+  <w:numIdMacAtCleanup w:val="43"/>
 </w:numbering>
 </file>
 

--- a/考勤系统/第八组微考勤系统用例分析.docx
+++ b/考勤系统/第八组微考勤系统用例分析.docx
@@ -8,21 +8,17 @@
           <w:noProof/>
         </w:rPr>
         <w:drawing>
-          <wp:inline distT="0" distB="0" distL="0" distR="0">
-            <wp:extent cx="5695950" cy="6450277"/>
+          <wp:inline distT="0" distB="0" distL="0" distR="0" wp14:anchorId="4978954F" wp14:editId="0100C91D">
+            <wp:extent cx="5274310" cy="5972057"/>
             <wp:effectExtent l="0" t="0" r="0" b="0"/>
             <wp:docPr id="24" name="图片 24"/>
-            <wp:cNvGraphicFramePr>
-              <a:graphicFrameLocks xmlns:a="http://schemas.openxmlformats.org/drawingml/2006/main" noChangeAspect="1"/>
-            </wp:cNvGraphicFramePr>
+            <wp:cNvGraphicFramePr/>
             <a:graphic xmlns:a="http://schemas.openxmlformats.org/drawingml/2006/main">
               <a:graphicData uri="http://schemas.openxmlformats.org/drawingml/2006/picture">
                 <pic:pic xmlns:pic="http://schemas.openxmlformats.org/drawingml/2006/picture">
                   <pic:nvPicPr>
-                    <pic:cNvPr id="0" name="Picture 9"/>
-                    <pic:cNvPicPr>
-                      <a:picLocks noChangeAspect="1" noChangeArrowheads="1"/>
-                    </pic:cNvPicPr>
+                    <pic:cNvPr id="24" name="图片 24"/>
+                    <pic:cNvPicPr/>
                   </pic:nvPicPr>
                   <pic:blipFill>
                     <a:blip r:embed="rId8" cstate="print">
@@ -40,7 +36,7 @@
                   <pic:spPr bwMode="auto">
                     <a:xfrm>
                       <a:off x="0" y="0"/>
-                      <a:ext cx="5706315" cy="6462014"/>
+                      <a:ext cx="5274310" cy="5972057"/>
                     </a:xfrm>
                     <a:prstGeom prst="rect">
                       <a:avLst/>
@@ -56,6 +52,8 @@
           </wp:inline>
         </w:drawing>
       </w:r>
+      <w:bookmarkStart w:id="0" w:name="_GoBack"/>
+      <w:bookmarkEnd w:id="0"/>
     </w:p>
     <w:p/>
     <w:p>
@@ -358,8 +356,6 @@
           </wp:inline>
         </w:drawing>
       </w:r>
-      <w:bookmarkStart w:id="0" w:name="_GoBack"/>
-      <w:bookmarkEnd w:id="0"/>
     </w:p>
     <w:tbl>
       <w:tblPr>
@@ -7160,13 +7156,7 @@
               <w:rPr>
                 <w:rFonts w:hint="eastAsia"/>
               </w:rPr>
-              <w:t>图）中的开始考勤按钮，</w:t>
-            </w:r>
-            <w:r>
-              <w:rPr>
-                <w:rFonts w:hint="eastAsia"/>
-              </w:rPr>
-              <w:t>系统将界面跳转到显示在如</w:t>
+              <w:t>图）中的开始考勤按钮，系统将界面跳转到显示在如</w:t>
             </w:r>
             <w:r>
               <w:rPr>
